--- a/all.docx
+++ b/all.docx
@@ -661,306 +661,352 @@
     <w:p/>
     <w:p/>
     <w:p>
-      <w:r>
-        <w:rPr>
+      <w:pPr>
+        <w:rPr>
+          <w:rStyle w:val="10"/>
           <w:rFonts w:hint="eastAsia"/>
+          <w:b w:val="0"/>
+          <w:bCs w:val="0"/>
+          <w:kern w:val="2"/>
+          <w:sz w:val="21"/>
+          <w:szCs w:val="22"/>
+        </w:rPr>
+      </w:pPr>
+      <w:r>
+        <w:rPr>
+          <w:rFonts w:hint="eastAsia"/>
         </w:rPr>
         <w:t>王道计算机练习：</w:t>
       </w:r>
     </w:p>
     <w:p>
-      <w:r>
+      <w:pPr>
+        <w:pStyle w:val="2"/>
         <w:rPr>
           <w:rFonts w:hint="eastAsia"/>
         </w:rPr>
-        <w:t>顺序表的一系列操作：</w:t>
+      </w:pPr>
+      <w:r>
+        <w:rPr>
+          <w:rStyle w:val="20"/>
+          <w:rFonts w:hint="eastAsia"/>
+        </w:rPr>
+        <w:t>2</w:t>
+      </w:r>
+      <w:r>
+        <w:rPr>
+          <w:rStyle w:val="20"/>
+        </w:rPr>
+        <w:t>.</w:t>
+      </w:r>
+      <w:r>
+        <w:rPr>
+          <w:rFonts w:hint="eastAsia"/>
+          <w:b w:val="0"/>
+          <w:bCs w:val="0"/>
+        </w:rPr>
+        <w:t>顺序</w:t>
+      </w:r>
+      <w:r>
+        <w:rPr>
+          <w:rStyle w:val="20"/>
+          <w:rFonts w:hint="eastAsia"/>
+        </w:rPr>
+        <w:t>表的一系列操作</w:t>
+      </w:r>
+    </w:p>
+    <w:p>
+      <w:r>
+        <w:rPr>
+          <w:rFonts w:hint="eastAsia"/>
+        </w:rPr>
+        <w:t>插入删除查找：</w:t>
+      </w:r>
+    </w:p>
+    <w:p>
+      <w:r>
+        <w:rPr>
+          <w:rFonts w:hint="eastAsia"/>
+        </w:rPr>
+        <w:t>顺序表插入（静态）：</w:t>
       </w:r>
     </w:p>
     <w:p/>
+    <w:p>
+      <w:r>
+        <w:t>#include &lt;</w:t>
+      </w:r>
+      <w:proofErr w:type="spellStart"/>
+      <w:r>
+        <w:t>stdio.h</w:t>
+      </w:r>
+      <w:proofErr w:type="spellEnd"/>
+      <w:r>
+        <w:t>&gt;</w:t>
+      </w:r>
+    </w:p>
+    <w:p>
+      <w:r>
+        <w:t>#include &lt;</w:t>
+      </w:r>
+      <w:proofErr w:type="spellStart"/>
+      <w:r>
+        <w:t>malloc.h</w:t>
+      </w:r>
+      <w:proofErr w:type="spellEnd"/>
+      <w:r>
+        <w:t>&gt;</w:t>
+      </w:r>
+    </w:p>
+    <w:p>
+      <w:r>
+        <w:t>#include &lt;</w:t>
+      </w:r>
+      <w:proofErr w:type="spellStart"/>
+      <w:r>
+        <w:t>stdlib.h</w:t>
+      </w:r>
+      <w:proofErr w:type="spellEnd"/>
+      <w:r>
+        <w:t xml:space="preserve">&gt;  </w:t>
+      </w:r>
+    </w:p>
+    <w:p>
+      <w:r>
+        <w:t>#</w:t>
+      </w:r>
+      <w:proofErr w:type="gramStart"/>
+      <w:r>
+        <w:t>define</w:t>
+      </w:r>
+      <w:proofErr w:type="gramEnd"/>
+      <w:r>
+        <w:t xml:space="preserve"> </w:t>
+      </w:r>
+      <w:proofErr w:type="spellStart"/>
+      <w:r>
+        <w:t>MaxSize</w:t>
+      </w:r>
+      <w:proofErr w:type="spellEnd"/>
+      <w:r>
+        <w:t xml:space="preserve"> 50</w:t>
+      </w:r>
+    </w:p>
+    <w:p>
+      <w:r>
+        <w:t>#</w:t>
+      </w:r>
+      <w:proofErr w:type="gramStart"/>
+      <w:r>
+        <w:t>define</w:t>
+      </w:r>
+      <w:proofErr w:type="gramEnd"/>
+      <w:r>
+        <w:t xml:space="preserve"> </w:t>
+      </w:r>
+      <w:proofErr w:type="spellStart"/>
+      <w:r>
+        <w:t>InitSize</w:t>
+      </w:r>
+      <w:proofErr w:type="spellEnd"/>
+      <w:r>
+        <w:t xml:space="preserve"> 100</w:t>
+      </w:r>
+    </w:p>
+    <w:p>
+      <w:r>
+        <w:t xml:space="preserve">typedef int </w:t>
+      </w:r>
+      <w:proofErr w:type="spellStart"/>
+      <w:r>
+        <w:t>ElemType</w:t>
+      </w:r>
+      <w:proofErr w:type="spellEnd"/>
+      <w:r>
+        <w:t>;</w:t>
+      </w:r>
+    </w:p>
+    <w:p>
+      <w:r>
+        <w:t>typedef struct {</w:t>
+      </w:r>
+    </w:p>
+    <w:p>
+      <w:r>
+        <w:tab/>
+      </w:r>
+      <w:proofErr w:type="spellStart"/>
+      <w:r>
+        <w:t>ElemType</w:t>
+      </w:r>
+      <w:proofErr w:type="spellEnd"/>
+      <w:r>
+        <w:t xml:space="preserve"> data[</w:t>
+      </w:r>
+      <w:proofErr w:type="spellStart"/>
+      <w:r>
+        <w:t>MaxSize</w:t>
+      </w:r>
+      <w:proofErr w:type="spellEnd"/>
+      <w:r>
+        <w:t>]; //假定顺序表的元素类型</w:t>
+      </w:r>
+      <w:proofErr w:type="spellStart"/>
+      <w:r>
+        <w:t>ElemType</w:t>
+      </w:r>
+      <w:proofErr w:type="spellEnd"/>
+    </w:p>
+    <w:p>
+      <w:r>
+        <w:tab/>
+        <w:t>int length;  //顺序表的当前长度</w:t>
+      </w:r>
+    </w:p>
+    <w:p>
+      <w:r>
+        <w:t>}</w:t>
+      </w:r>
+      <w:proofErr w:type="spellStart"/>
+      <w:r>
+        <w:t>SqList</w:t>
+      </w:r>
+      <w:proofErr w:type="spellEnd"/>
+      <w:r>
+        <w:t>;</w:t>
+      </w:r>
+      <w:r>
+        <w:tab/>
+      </w:r>
+      <w:r>
+        <w:tab/>
+        <w:t>//顺序表的类型定义</w:t>
+      </w:r>
+    </w:p>
     <w:p/>
     <w:p>
       <w:r>
-        <w:rPr>
-          <w:rFonts w:hint="eastAsia"/>
-        </w:rPr>
-        <w:t>顺序表插入（静态）：</w:t>
+        <w:t>//静态分配。动态分配</w:t>
       </w:r>
     </w:p>
     <w:p/>
     <w:p>
       <w:r>
-        <w:t>#include &lt;</w:t>
-      </w:r>
-      <w:proofErr w:type="spellStart"/>
-      <w:r>
-        <w:t>stdio.h</w:t>
-      </w:r>
-      <w:proofErr w:type="spellEnd"/>
-      <w:r>
-        <w:t>&gt;</w:t>
-      </w:r>
-    </w:p>
-    <w:p>
-      <w:r>
-        <w:t>#include &lt;</w:t>
-      </w:r>
-      <w:proofErr w:type="spellStart"/>
-      <w:r>
-        <w:t>malloc.h</w:t>
-      </w:r>
-      <w:proofErr w:type="spellEnd"/>
-      <w:r>
-        <w:t>&gt;</w:t>
-      </w:r>
-    </w:p>
-    <w:p>
-      <w:r>
-        <w:t>#include &lt;</w:t>
-      </w:r>
-      <w:proofErr w:type="spellStart"/>
-      <w:r>
-        <w:t>stdlib.h</w:t>
-      </w:r>
-      <w:proofErr w:type="spellEnd"/>
-      <w:r>
-        <w:t xml:space="preserve">&gt;  </w:t>
-      </w:r>
-    </w:p>
-    <w:p>
-      <w:r>
-        <w:t>#</w:t>
-      </w:r>
+        <w:t>typedef struct {</w:t>
+      </w:r>
+    </w:p>
+    <w:p>
+      <w:r>
+        <w:tab/>
+      </w:r>
+      <w:proofErr w:type="spellStart"/>
+      <w:r>
+        <w:t>ElemType</w:t>
+      </w:r>
+      <w:proofErr w:type="spellEnd"/>
+      <w:r>
+        <w:t xml:space="preserve"> *data; //指定动态分配数组的指针</w:t>
+      </w:r>
+    </w:p>
+    <w:p>
+      <w:r>
+        <w:tab/>
+        <w:t>int length;  //数组的最大容量和当前个数</w:t>
+      </w:r>
+    </w:p>
+    <w:p>
+      <w:r>
+        <w:t>}</w:t>
+      </w:r>
+      <w:proofErr w:type="spellStart"/>
+      <w:r>
+        <w:t>SeqList</w:t>
+      </w:r>
+      <w:proofErr w:type="spellEnd"/>
+      <w:r>
+        <w:t>;</w:t>
+      </w:r>
+      <w:r>
+        <w:tab/>
+      </w:r>
+      <w:r>
+        <w:tab/>
+        <w:t>//动态分配数组顺序表的类型定义</w:t>
+      </w:r>
+    </w:p>
+    <w:p>
+      <w:r>
+        <w:t>//</w:t>
+      </w:r>
+      <w:proofErr w:type="spellStart"/>
       <w:proofErr w:type="gramStart"/>
       <w:r>
-        <w:t>define</w:t>
+        <w:t>c:malloc</w:t>
       </w:r>
       <w:proofErr w:type="gramEnd"/>
       <w:r>
+        <w:t>,c</w:t>
+      </w:r>
+      <w:proofErr w:type="spellEnd"/>
+      <w:r>
+        <w:t>++:new</w:t>
+      </w:r>
+    </w:p>
+    <w:p/>
+    <w:p>
+      <w:r>
+        <w:t xml:space="preserve">//插入操作 </w:t>
+      </w:r>
+      <w:proofErr w:type="spellStart"/>
+      <w:r>
+        <w:t>i</w:t>
+      </w:r>
+      <w:proofErr w:type="spellEnd"/>
+      <w:r>
+        <w:t>位置(1&lt;=</w:t>
+      </w:r>
+      <w:proofErr w:type="spellStart"/>
+      <w:r>
+        <w:t>i</w:t>
+      </w:r>
+      <w:proofErr w:type="spellEnd"/>
+      <w:r>
+        <w:t>&lt;L.length+1)</w:t>
+      </w:r>
+    </w:p>
+    <w:p>
+      <w:r>
+        <w:lastRenderedPageBreak/>
+        <w:t xml:space="preserve">bool </w:t>
+      </w:r>
+      <w:proofErr w:type="spellStart"/>
+      <w:proofErr w:type="gramStart"/>
+      <w:r>
+        <w:t>ListInsert</w:t>
+      </w:r>
+      <w:proofErr w:type="spellEnd"/>
+      <w:r>
+        <w:t>(</w:t>
+      </w:r>
+      <w:proofErr w:type="spellStart"/>
+      <w:proofErr w:type="gramEnd"/>
+      <w:r>
+        <w:t>SqList</w:t>
+      </w:r>
+      <w:proofErr w:type="spellEnd"/>
+      <w:r>
+        <w:t xml:space="preserve"> &amp;</w:t>
+      </w:r>
+      <w:proofErr w:type="spellStart"/>
+      <w:r>
+        <w:t>L,int</w:t>
+      </w:r>
+      <w:proofErr w:type="spellEnd"/>
+      <w:r>
         <w:t xml:space="preserve"> </w:t>
       </w:r>
       <w:proofErr w:type="spellStart"/>
       <w:r>
-        <w:t>MaxSize</w:t>
-      </w:r>
-      <w:proofErr w:type="spellEnd"/>
-      <w:r>
-        <w:t xml:space="preserve"> 50</w:t>
-      </w:r>
-    </w:p>
-    <w:p>
-      <w:r>
-        <w:t>#</w:t>
-      </w:r>
-      <w:proofErr w:type="gramStart"/>
-      <w:r>
-        <w:t>define</w:t>
-      </w:r>
-      <w:proofErr w:type="gramEnd"/>
-      <w:r>
-        <w:t xml:space="preserve"> </w:t>
-      </w:r>
-      <w:proofErr w:type="spellStart"/>
-      <w:r>
-        <w:t>InitSize</w:t>
-      </w:r>
-      <w:proofErr w:type="spellEnd"/>
-      <w:r>
-        <w:t xml:space="preserve"> 100</w:t>
-      </w:r>
-    </w:p>
-    <w:p>
-      <w:r>
-        <w:t xml:space="preserve">typedef int </w:t>
-      </w:r>
-      <w:proofErr w:type="spellStart"/>
-      <w:r>
-        <w:t>ElemType</w:t>
-      </w:r>
-      <w:proofErr w:type="spellEnd"/>
-      <w:r>
-        <w:t>;</w:t>
-      </w:r>
-    </w:p>
-    <w:p>
-      <w:r>
-        <w:t>typedef struct {</w:t>
-      </w:r>
-    </w:p>
-    <w:p>
-      <w:r>
-        <w:tab/>
-      </w:r>
-      <w:proofErr w:type="spellStart"/>
-      <w:r>
-        <w:t>ElemType</w:t>
-      </w:r>
-      <w:proofErr w:type="spellEnd"/>
-      <w:r>
-        <w:t xml:space="preserve"> data[</w:t>
-      </w:r>
-      <w:proofErr w:type="spellStart"/>
-      <w:r>
-        <w:t>MaxSize</w:t>
-      </w:r>
-      <w:proofErr w:type="spellEnd"/>
-      <w:r>
-        <w:t>]; //假定顺序表的元素类型</w:t>
-      </w:r>
-      <w:proofErr w:type="spellStart"/>
-      <w:r>
-        <w:t>ElemType</w:t>
-      </w:r>
-      <w:proofErr w:type="spellEnd"/>
-    </w:p>
-    <w:p>
-      <w:r>
-        <w:tab/>
-        <w:t>int length;  //顺序表的当前长度</w:t>
-      </w:r>
-    </w:p>
-    <w:p>
-      <w:r>
-        <w:t>}</w:t>
-      </w:r>
-      <w:proofErr w:type="spellStart"/>
-      <w:r>
-        <w:t>SqList</w:t>
-      </w:r>
-      <w:proofErr w:type="spellEnd"/>
-      <w:r>
-        <w:t>;</w:t>
-      </w:r>
-      <w:r>
-        <w:tab/>
-      </w:r>
-      <w:r>
-        <w:tab/>
-        <w:t>//顺序表的类型定义</w:t>
-      </w:r>
-    </w:p>
-    <w:p/>
-    <w:p>
-      <w:r>
-        <w:t>//静态分配。动态分配</w:t>
-      </w:r>
-    </w:p>
-    <w:p/>
-    <w:p>
-      <w:r>
-        <w:t>typedef struct {</w:t>
-      </w:r>
-    </w:p>
-    <w:p>
-      <w:r>
-        <w:tab/>
-      </w:r>
-      <w:proofErr w:type="spellStart"/>
-      <w:r>
-        <w:t>ElemType</w:t>
-      </w:r>
-      <w:proofErr w:type="spellEnd"/>
-      <w:r>
-        <w:t xml:space="preserve"> *data; //指定动态分配数组的指针</w:t>
-      </w:r>
-    </w:p>
-    <w:p>
-      <w:r>
-        <w:tab/>
-        <w:t>int length;  //数组的最大容量和当前个数</w:t>
-      </w:r>
-    </w:p>
-    <w:p>
-      <w:r>
-        <w:t>}</w:t>
-      </w:r>
-      <w:proofErr w:type="spellStart"/>
-      <w:r>
-        <w:t>SeqList</w:t>
-      </w:r>
-      <w:proofErr w:type="spellEnd"/>
-      <w:r>
-        <w:t>;</w:t>
-      </w:r>
-      <w:r>
-        <w:tab/>
-      </w:r>
-      <w:r>
-        <w:tab/>
-        <w:t>//动态分配数组顺序表的类型定义</w:t>
-      </w:r>
-    </w:p>
-    <w:p>
-      <w:r>
-        <w:t>//</w:t>
-      </w:r>
-      <w:proofErr w:type="spellStart"/>
-      <w:proofErr w:type="gramStart"/>
-      <w:r>
-        <w:t>c:malloc</w:t>
-      </w:r>
-      <w:proofErr w:type="gramEnd"/>
-      <w:r>
-        <w:t>,c</w:t>
-      </w:r>
-      <w:proofErr w:type="spellEnd"/>
-      <w:r>
-        <w:t>++:new</w:t>
-      </w:r>
-    </w:p>
-    <w:p/>
-    <w:p>
-      <w:r>
-        <w:t xml:space="preserve">//插入操作 </w:t>
-      </w:r>
-      <w:proofErr w:type="spellStart"/>
-      <w:r>
-        <w:t>i</w:t>
-      </w:r>
-      <w:proofErr w:type="spellEnd"/>
-      <w:r>
-        <w:t>位置(1&lt;=</w:t>
-      </w:r>
-      <w:proofErr w:type="spellStart"/>
-      <w:r>
-        <w:t>i</w:t>
-      </w:r>
-      <w:proofErr w:type="spellEnd"/>
-      <w:r>
-        <w:t>&lt;L.length+1)</w:t>
-      </w:r>
-    </w:p>
-    <w:p>
-      <w:r>
-        <w:t xml:space="preserve">bool </w:t>
-      </w:r>
-      <w:proofErr w:type="spellStart"/>
-      <w:proofErr w:type="gramStart"/>
-      <w:r>
-        <w:t>ListInsert</w:t>
-      </w:r>
-      <w:proofErr w:type="spellEnd"/>
-      <w:r>
-        <w:t>(</w:t>
-      </w:r>
-      <w:proofErr w:type="spellStart"/>
-      <w:proofErr w:type="gramEnd"/>
-      <w:r>
-        <w:t>SqList</w:t>
-      </w:r>
-      <w:proofErr w:type="spellEnd"/>
-      <w:r>
-        <w:t xml:space="preserve"> &amp;</w:t>
-      </w:r>
-      <w:proofErr w:type="spellStart"/>
-      <w:r>
-        <w:t>L,int</w:t>
-      </w:r>
-      <w:proofErr w:type="spellEnd"/>
-      <w:r>
-        <w:t xml:space="preserve"> </w:t>
-      </w:r>
-      <w:proofErr w:type="spellStart"/>
-      <w:r>
         <w:t>i,ElemType</w:t>
       </w:r>
       <w:proofErr w:type="spellEnd"/>
@@ -970,7 +1016,6 @@
     </w:p>
     <w:p>
       <w:r>
-        <w:lastRenderedPageBreak/>
         <w:tab/>
       </w:r>
       <w:r>
@@ -1732,7 +1777,19 @@
         <w:rPr>
           <w:rFonts w:hint="eastAsia"/>
         </w:rPr>
-        <w:t>（删除操作）</w:t>
+        <w:t>（删除</w:t>
+      </w:r>
+      <w:r>
+        <w:rPr>
+          <w:rFonts w:hint="eastAsia"/>
+        </w:rPr>
+        <w:t>，查找第一个为e元素</w:t>
+      </w:r>
+      <w:r>
+        <w:rPr>
+          <w:rFonts w:hint="eastAsia"/>
+        </w:rPr>
+        <w:t>操作）</w:t>
       </w:r>
     </w:p>
     <w:p>
@@ -2506,10 +2563,176 @@
     <w:p/>
     <w:p>
       <w:r>
+        <w:t>//顺序查找</w:t>
+      </w:r>
+    </w:p>
+    <w:p>
+      <w:r>
         <w:t xml:space="preserve">int </w:t>
       </w:r>
+      <w:proofErr w:type="spellStart"/>
       <w:proofErr w:type="gramStart"/>
       <w:r>
+        <w:t>LocalElem</w:t>
+      </w:r>
+      <w:proofErr w:type="spellEnd"/>
+      <w:r>
+        <w:t>(</w:t>
+      </w:r>
+      <w:proofErr w:type="spellStart"/>
+      <w:proofErr w:type="gramEnd"/>
+      <w:r>
+        <w:t>SqList</w:t>
+      </w:r>
+      <w:proofErr w:type="spellEnd"/>
+      <w:r>
+        <w:t xml:space="preserve"> </w:t>
+      </w:r>
+      <w:proofErr w:type="spellStart"/>
+      <w:r>
+        <w:t>L,ElemType</w:t>
+      </w:r>
+      <w:proofErr w:type="spellEnd"/>
+      <w:r>
+        <w:t xml:space="preserve"> e){</w:t>
+      </w:r>
+    </w:p>
+    <w:p>
+      <w:r>
+        <w:tab/>
+      </w:r>
+      <w:r>
+        <w:tab/>
+        <w:t xml:space="preserve">int </w:t>
+      </w:r>
+      <w:proofErr w:type="spellStart"/>
+      <w:r>
+        <w:t>i</w:t>
+      </w:r>
+      <w:proofErr w:type="spellEnd"/>
+      <w:r>
+        <w:t>;</w:t>
+      </w:r>
+    </w:p>
+    <w:p>
+      <w:r>
+        <w:tab/>
+      </w:r>
+      <w:r>
+        <w:tab/>
+        <w:t>for(</w:t>
+      </w:r>
+      <w:proofErr w:type="spellStart"/>
+      <w:r>
+        <w:t>i</w:t>
+      </w:r>
+      <w:proofErr w:type="spellEnd"/>
+      <w:r>
+        <w:t>=</w:t>
+      </w:r>
+      <w:proofErr w:type="gramStart"/>
+      <w:r>
+        <w:t>0;i&lt;</w:t>
+      </w:r>
+      <w:proofErr w:type="spellStart"/>
+      <w:r>
+        <w:t>L.length</w:t>
+      </w:r>
+      <w:proofErr w:type="gramEnd"/>
+      <w:r>
+        <w:t>;i</w:t>
+      </w:r>
+      <w:proofErr w:type="spellEnd"/>
+      <w:r>
+        <w:t>++)</w:t>
+      </w:r>
+    </w:p>
+    <w:p>
+      <w:r>
+        <w:tab/>
+      </w:r>
+      <w:r>
+        <w:tab/>
+      </w:r>
+      <w:r>
+        <w:tab/>
+      </w:r>
+      <w:r>
+        <w:tab/>
+        <w:t>if(</w:t>
+      </w:r>
+      <w:proofErr w:type="spellStart"/>
+      <w:r>
+        <w:t>L.data</w:t>
+      </w:r>
+      <w:proofErr w:type="spellEnd"/>
+      <w:r>
+        <w:t>[</w:t>
+      </w:r>
+      <w:proofErr w:type="spellStart"/>
+      <w:r>
+        <w:t>i</w:t>
+      </w:r>
+      <w:proofErr w:type="spellEnd"/>
+      <w:r>
+        <w:t>]==e)//从前=</w:t>
+      </w:r>
+      <w:proofErr w:type="gramStart"/>
+      <w:r>
+        <w:t>》</w:t>
+      </w:r>
+      <w:proofErr w:type="gramEnd"/>
+      <w:r>
+        <w:t>后查找第一个元素等于e的值</w:t>
+      </w:r>
+    </w:p>
+    <w:p>
+      <w:r>
+        <w:tab/>
+      </w:r>
+      <w:r>
+        <w:tab/>
+      </w:r>
+      <w:r>
+        <w:tab/>
+      </w:r>
+      <w:r>
+        <w:tab/>
+      </w:r>
+      <w:r>
+        <w:tab/>
+      </w:r>
+      <w:r>
+        <w:tab/>
+        <w:t>return i+1;</w:t>
+      </w:r>
+    </w:p>
+    <w:p>
+      <w:r>
+        <w:tab/>
+      </w:r>
+      <w:r>
+        <w:tab/>
+      </w:r>
+      <w:r>
+        <w:tab/>
+      </w:r>
+      <w:r>
+        <w:tab/>
+        <w:t>return 0;</w:t>
+      </w:r>
+    </w:p>
+    <w:p>
+      <w:r>
+        <w:t>}</w:t>
+      </w:r>
+    </w:p>
+    <w:p>
+      <w:r>
+        <w:t xml:space="preserve">int </w:t>
+      </w:r>
+      <w:proofErr w:type="gramStart"/>
+      <w:r>
         <w:t>main(</w:t>
       </w:r>
       <w:proofErr w:type="gramEnd"/>
@@ -2745,6 +2968,52 @@
       </w:r>
       <w:r>
         <w:tab/>
+        <w:t>int local=</w:t>
+      </w:r>
+      <w:proofErr w:type="spellStart"/>
+      <w:r>
+        <w:t>LocalElem</w:t>
+      </w:r>
+      <w:proofErr w:type="spellEnd"/>
+      <w:r>
+        <w:t>(L,5);//查找元素为5的位置（不是下标）</w:t>
+      </w:r>
+    </w:p>
+    <w:p>
+      <w:r>
+        <w:tab/>
+      </w:r>
+      <w:r>
+        <w:tab/>
+      </w:r>
+      <w:proofErr w:type="spellStart"/>
+      <w:r>
+        <w:t>printf</w:t>
+      </w:r>
+      <w:proofErr w:type="spellEnd"/>
+      <w:r>
+        <w:t>("%d\</w:t>
+      </w:r>
+      <w:proofErr w:type="spellStart"/>
+      <w:r>
+        <w:t>n</w:t>
+      </w:r>
+      <w:proofErr w:type="gramStart"/>
+      <w:r>
+        <w:t>",local</w:t>
+      </w:r>
+      <w:proofErr w:type="spellEnd"/>
+      <w:proofErr w:type="gramEnd"/>
+      <w:r>
+        <w:t>);</w:t>
+      </w:r>
+    </w:p>
+    <w:p>
+      <w:r>
+        <w:tab/>
+      </w:r>
+      <w:r>
+        <w:tab/>
         <w:t>for(</w:t>
       </w:r>
       <w:proofErr w:type="spellStart"/>
@@ -2840,8 +3109,6 @@
       <w:r>
         <w:t>}</w:t>
       </w:r>
-    </w:p>
-    <w:p>
       <w:r>
         <w:drawing>
           <wp:inline distT="0" distB="0" distL="0" distR="0" wp14:anchorId="5FABE6E8" wp14:editId="7C00D3DF">
@@ -2881,11 +3148,6 @@
       </w:r>
     </w:p>
     <w:p>
-      <w:pPr>
-        <w:rPr>
-          <w:rFonts w:hint="eastAsia"/>
-        </w:rPr>
-      </w:pPr>
       <w:r>
         <w:lastRenderedPageBreak/>
         <w:drawing>
@@ -2924,6 +3186,94 @@
           </wp:inline>
         </w:drawing>
       </w:r>
+    </w:p>
+    <w:p/>
+    <w:p>
+      <w:pPr>
+        <w:rPr>
+          <w:rFonts w:hint="eastAsia"/>
+        </w:rPr>
+      </w:pPr>
+      <w:r>
+        <w:rPr>
+          <w:rFonts w:hint="eastAsia"/>
+        </w:rPr>
+        <w:t>查找第一个元素等于5的值</w:t>
+      </w:r>
+      <w:r>
+        <w:rPr>
+          <w:rFonts w:hint="eastAsia"/>
+        </w:rPr>
+        <w:t>：</w:t>
+      </w:r>
+    </w:p>
+    <w:p>
+      <w:r>
+        <w:drawing>
+          <wp:inline distT="0" distB="0" distL="0" distR="0" wp14:anchorId="6D3966FA" wp14:editId="04DE0245">
+            <wp:extent cx="5274310" cy="852805"/>
+            <wp:effectExtent l="0" t="0" r="2540" b="4445"/>
+            <wp:docPr id="5" name="图片 5"/>
+            <wp:cNvGraphicFramePr>
+              <a:graphicFrameLocks xmlns:a="http://schemas.openxmlformats.org/drawingml/2006/main" noChangeAspect="1"/>
+            </wp:cNvGraphicFramePr>
+            <a:graphic xmlns:a="http://schemas.openxmlformats.org/drawingml/2006/main">
+              <a:graphicData uri="http://schemas.openxmlformats.org/drawingml/2006/picture">
+                <pic:pic xmlns:pic="http://schemas.openxmlformats.org/drawingml/2006/picture">
+                  <pic:nvPicPr>
+                    <pic:cNvPr id="1" name=""/>
+                    <pic:cNvPicPr/>
+                  </pic:nvPicPr>
+                  <pic:blipFill>
+                    <a:blip r:embed="rId9"/>
+                    <a:stretch>
+                      <a:fillRect/>
+                    </a:stretch>
+                  </pic:blipFill>
+                  <pic:spPr>
+                    <a:xfrm>
+                      <a:off x="0" y="0"/>
+                      <a:ext cx="5274310" cy="852805"/>
+                    </a:xfrm>
+                    <a:prstGeom prst="rect">
+                      <a:avLst/>
+                    </a:prstGeom>
+                  </pic:spPr>
+                </pic:pic>
+              </a:graphicData>
+            </a:graphic>
+          </wp:inline>
+        </w:drawing>
+      </w:r>
+    </w:p>
+    <w:p/>
+    <w:p/>
+    <w:p>
+      <w:pPr>
+        <w:pStyle w:val="2"/>
+      </w:pPr>
+      <w:r>
+        <w:rPr>
+          <w:rFonts w:hint="eastAsia"/>
+        </w:rPr>
+        <w:t>3</w:t>
+      </w:r>
+      <w:r>
+        <w:t>.</w:t>
+      </w:r>
+      <w:r>
+        <w:rPr>
+          <w:rFonts w:hint="eastAsia"/>
+        </w:rPr>
+        <w:t>顺序表练习题</w:t>
+      </w:r>
+    </w:p>
+    <w:p>
+      <w:pPr>
+        <w:rPr>
+          <w:rFonts w:hint="eastAsia"/>
+        </w:rPr>
+      </w:pPr>
     </w:p>
     <w:sectPr>
       <w:pgSz w:w="11906" w:h="16838"/>
@@ -3469,6 +3819,16 @@
       <w:iCs/>
     </w:rPr>
   </w:style>
+  <w:style w:type="paragraph" w:styleId="a6">
+    <w:name w:val="No Spacing"/>
+    <w:uiPriority w:val="1"/>
+    <w:qFormat/>
+    <w:rsid w:val="00B76469"/>
+    <w:pPr>
+      <w:widowControl w:val="0"/>
+      <w:jc w:val="both"/>
+    </w:pPr>
+  </w:style>
 </w:styles>
 </file>
 

--- a/all.docx
+++ b/all.docx
@@ -173,21 +173,7 @@
           <w:color w:val="FF0000"/>
         </w:rPr>
         <w:tab/>
-        <w:t xml:space="preserve">char </w:t>
-      </w:r>
-      <w:proofErr w:type="gramStart"/>
-      <w:r>
-        <w:rPr>
-          <w:color w:val="FF0000"/>
-        </w:rPr>
-        <w:t>sex[</w:t>
-      </w:r>
-      <w:proofErr w:type="gramEnd"/>
-      <w:r>
-        <w:rPr>
-          <w:color w:val="FF0000"/>
-        </w:rPr>
-        <w:t>30];</w:t>
+        <w:t>char sex[30];</w:t>
       </w:r>
     </w:p>
     <w:p>
@@ -196,7 +182,6 @@
           <w:color w:val="FF0000"/>
         </w:rPr>
       </w:pPr>
-      <w:proofErr w:type="gramStart"/>
       <w:r>
         <w:rPr>
           <w:color w:val="FF0000"/>
@@ -211,7 +196,6 @@
         <w:t>stu</w:t>
       </w:r>
       <w:proofErr w:type="spellEnd"/>
-      <w:proofErr w:type="gramEnd"/>
       <w:r>
         <w:rPr>
           <w:color w:val="FF0000"/>
@@ -290,21 +274,7 @@
         <w:rPr>
           <w:color w:val="FF0000"/>
         </w:rPr>
-        <w:t xml:space="preserve">int </w:t>
-      </w:r>
-      <w:proofErr w:type="gramStart"/>
-      <w:r>
-        <w:rPr>
-          <w:color w:val="FF0000"/>
-        </w:rPr>
-        <w:t>main(</w:t>
-      </w:r>
-      <w:proofErr w:type="gramEnd"/>
-      <w:r>
-        <w:rPr>
-          <w:color w:val="FF0000"/>
-        </w:rPr>
-        <w:t>)</w:t>
+        <w:t>int main()</w:t>
       </w:r>
     </w:p>
     <w:p>
@@ -664,7 +634,6 @@
       <w:pPr>
         <w:rPr>
           <w:rStyle w:val="10"/>
-          <w:rFonts w:hint="eastAsia"/>
           <w:b w:val="0"/>
           <w:bCs w:val="0"/>
           <w:kern w:val="2"/>
@@ -682,9 +651,6 @@
     <w:p>
       <w:pPr>
         <w:pStyle w:val="2"/>
-        <w:rPr>
-          <w:rFonts w:hint="eastAsia"/>
-        </w:rPr>
       </w:pPr>
       <w:r>
         <w:rPr>
@@ -773,15 +739,7 @@
     </w:p>
     <w:p>
       <w:r>
-        <w:t>#</w:t>
-      </w:r>
-      <w:proofErr w:type="gramStart"/>
-      <w:r>
-        <w:t>define</w:t>
-      </w:r>
-      <w:proofErr w:type="gramEnd"/>
-      <w:r>
-        <w:t xml:space="preserve"> </w:t>
+        <w:t xml:space="preserve">#define </w:t>
       </w:r>
       <w:proofErr w:type="spellStart"/>
       <w:r>
@@ -794,15 +752,7 @@
     </w:p>
     <w:p>
       <w:r>
-        <w:t>#</w:t>
-      </w:r>
-      <w:proofErr w:type="gramStart"/>
-      <w:r>
-        <w:t>define</w:t>
-      </w:r>
-      <w:proofErr w:type="gramEnd"/>
-      <w:r>
-        <w:t xml:space="preserve"> </w:t>
+        <w:t xml:space="preserve">#define </w:t>
       </w:r>
       <w:proofErr w:type="spellStart"/>
       <w:r>
@@ -939,13 +889,8 @@
         <w:t>//</w:t>
       </w:r>
       <w:proofErr w:type="spellStart"/>
-      <w:proofErr w:type="gramStart"/>
-      <w:r>
-        <w:t>c:malloc</w:t>
-      </w:r>
-      <w:proofErr w:type="gramEnd"/>
-      <w:r>
-        <w:t>,c</w:t>
+      <w:r>
+        <w:t>c:malloc,c</w:t>
       </w:r>
       <w:proofErr w:type="spellEnd"/>
       <w:r>
@@ -980,7 +925,6 @@
         <w:t xml:space="preserve">bool </w:t>
       </w:r>
       <w:proofErr w:type="spellStart"/>
-      <w:proofErr w:type="gramStart"/>
       <w:r>
         <w:t>ListInsert</w:t>
       </w:r>
@@ -989,7 +933,6 @@
         <w:t>(</w:t>
       </w:r>
       <w:proofErr w:type="spellStart"/>
-      <w:proofErr w:type="gramEnd"/>
       <w:r>
         <w:t>SqList</w:t>
       </w:r>
@@ -1162,15 +1105,7 @@
       </w:r>
       <w:proofErr w:type="spellEnd"/>
       <w:r>
-        <w:t>[j-1</w:t>
-      </w:r>
-      <w:proofErr w:type="gramStart"/>
-      <w:r>
-        <w:t>];  /</w:t>
-      </w:r>
-      <w:proofErr w:type="gramEnd"/>
-      <w:r>
-        <w:t>/</w:t>
+        <w:t>[j-1];  //</w:t>
       </w:r>
       <w:proofErr w:type="spellStart"/>
       <w:r>
@@ -1235,46 +1170,38 @@
     <w:p/>
     <w:p>
       <w:r>
+        <w:t>int main()</w:t>
+      </w:r>
+    </w:p>
+    <w:p>
+      <w:r>
+        <w:t>{</w:t>
+      </w:r>
+    </w:p>
+    <w:p>
+      <w:r>
+        <w:tab/>
+      </w:r>
+      <w:r>
+        <w:tab/>
+      </w:r>
+      <w:proofErr w:type="spellStart"/>
+      <w:r>
+        <w:t>SqList</w:t>
+      </w:r>
+      <w:proofErr w:type="spellEnd"/>
+      <w:r>
+        <w:t xml:space="preserve"> L;</w:t>
+      </w:r>
+    </w:p>
+    <w:p>
+      <w:r>
+        <w:tab/>
+      </w:r>
+      <w:r>
+        <w:tab/>
         <w:t xml:space="preserve">int </w:t>
       </w:r>
-      <w:proofErr w:type="gramStart"/>
-      <w:r>
-        <w:t>main(</w:t>
-      </w:r>
-      <w:proofErr w:type="gramEnd"/>
-      <w:r>
-        <w:t>)</w:t>
-      </w:r>
-    </w:p>
-    <w:p>
-      <w:r>
-        <w:t>{</w:t>
-      </w:r>
-    </w:p>
-    <w:p>
-      <w:r>
-        <w:tab/>
-      </w:r>
-      <w:r>
-        <w:tab/>
-      </w:r>
-      <w:proofErr w:type="spellStart"/>
-      <w:r>
-        <w:t>SqList</w:t>
-      </w:r>
-      <w:proofErr w:type="spellEnd"/>
-      <w:r>
-        <w:t xml:space="preserve"> L;</w:t>
-      </w:r>
-    </w:p>
-    <w:p>
-      <w:r>
-        <w:tab/>
-      </w:r>
-      <w:r>
-        <w:tab/>
-        <w:t xml:space="preserve">int </w:t>
-      </w:r>
       <w:proofErr w:type="spellStart"/>
       <w:r>
         <w:t>i</w:t>
@@ -1298,15 +1225,7 @@
       </w:r>
       <w:proofErr w:type="spellEnd"/>
       <w:r>
-        <w:t xml:space="preserve"> </w:t>
-      </w:r>
-      <w:proofErr w:type="gramStart"/>
-      <w:r>
-        <w:t>s[</w:t>
-      </w:r>
-      <w:proofErr w:type="gramEnd"/>
-      <w:r>
-        <w:t>]={1,2,3,4,5};</w:t>
+        <w:t xml:space="preserve"> s[]={1,2,3,4,5};</w:t>
       </w:r>
     </w:p>
     <w:p>
@@ -1319,22 +1238,91 @@
       </w:r>
       <w:proofErr w:type="spellStart"/>
       <w:r>
-        <w:t>L.</w:t>
-      </w:r>
-      <w:proofErr w:type="gramStart"/>
-      <w:r>
-        <w:t>data</w:t>
+        <w:t>L.data</w:t>
+      </w:r>
+      <w:proofErr w:type="spellEnd"/>
+      <w:r>
+        <w:t>[0]=1;  //r C2106: '=' : left operand must be l-value</w:t>
+      </w:r>
+    </w:p>
+    <w:p>
+      <w:r>
+        <w:tab/>
+      </w:r>
+      <w:r>
+        <w:tab/>
+      </w:r>
+      <w:proofErr w:type="spellStart"/>
+      <w:r>
+        <w:t>L.length</w:t>
+      </w:r>
+      <w:proofErr w:type="spellEnd"/>
+      <w:r>
+        <w:t>=0;</w:t>
+      </w:r>
+    </w:p>
+    <w:p>
+      <w:r>
+        <w:tab/>
+      </w:r>
+      <w:r>
+        <w:tab/>
+        <w:t>for(</w:t>
+      </w:r>
+      <w:proofErr w:type="spellStart"/>
+      <w:r>
+        <w:t>i</w:t>
+      </w:r>
+      <w:proofErr w:type="spellEnd"/>
+      <w:r>
+        <w:t>=0;i&lt;4;i++){</w:t>
+      </w:r>
+    </w:p>
+    <w:p>
+      <w:r>
+        <w:tab/>
+      </w:r>
+      <w:r>
+        <w:tab/>
+      </w:r>
+      <w:r>
+        <w:tab/>
+      </w:r>
+      <w:r>
+        <w:tab/>
+      </w:r>
+      <w:proofErr w:type="spellStart"/>
+      <w:r>
+        <w:t>L.data</w:t>
       </w:r>
       <w:proofErr w:type="spellEnd"/>
       <w:r>
         <w:t>[</w:t>
       </w:r>
-      <w:proofErr w:type="gramEnd"/>
-      <w:r>
-        <w:t>0]=1;  //r C2106: '=' : left operand must be l-value</w:t>
-      </w:r>
-    </w:p>
-    <w:p>
+      <w:proofErr w:type="spellStart"/>
+      <w:r>
+        <w:t>i</w:t>
+      </w:r>
+      <w:proofErr w:type="spellEnd"/>
+      <w:r>
+        <w:t>]=</w:t>
+      </w:r>
+      <w:proofErr w:type="spellStart"/>
+      <w:r>
+        <w:t>i</w:t>
+      </w:r>
+      <w:proofErr w:type="spellEnd"/>
+      <w:r>
+        <w:t>;//赋初值</w:t>
+      </w:r>
+    </w:p>
+    <w:p>
+      <w:r>
+        <w:tab/>
+      </w:r>
+      <w:r>
+        <w:tab/>
+      </w:r>
       <w:r>
         <w:tab/>
       </w:r>
@@ -1347,7 +1335,141 @@
       </w:r>
       <w:proofErr w:type="spellEnd"/>
       <w:r>
-        <w:t>=0;</w:t>
+        <w:t>++;</w:t>
+      </w:r>
+    </w:p>
+    <w:p>
+      <w:r>
+        <w:tab/>
+      </w:r>
+      <w:r>
+        <w:tab/>
+        <w:t>}</w:t>
+      </w:r>
+    </w:p>
+    <w:p>
+      <w:r>
+        <w:tab/>
+      </w:r>
+      <w:r>
+        <w:tab/>
+        <w:t>//</w:t>
+      </w:r>
+      <w:proofErr w:type="spellStart"/>
+      <w:r>
+        <w:t>L.data</w:t>
+      </w:r>
+      <w:proofErr w:type="spellEnd"/>
+      <w:r>
+        <w:t>=(</w:t>
+      </w:r>
+      <w:proofErr w:type="spellStart"/>
+      <w:r>
+        <w:t>ElemType</w:t>
+      </w:r>
+      <w:proofErr w:type="spellEnd"/>
+      <w:r>
+        <w:t>*)malloc(</w:t>
+      </w:r>
+      <w:proofErr w:type="spellStart"/>
+      <w:r>
+        <w:t>ElemType</w:t>
+      </w:r>
+      <w:proofErr w:type="spellEnd"/>
+      <w:r>
+        <w:t>)*</w:t>
+      </w:r>
+      <w:proofErr w:type="spellStart"/>
+      <w:r>
+        <w:t>InitSize</w:t>
+      </w:r>
+      <w:proofErr w:type="spellEnd"/>
+      <w:r>
+        <w:t>;//动态分配</w:t>
+      </w:r>
+    </w:p>
+    <w:p>
+      <w:r>
+        <w:tab/>
+      </w:r>
+      <w:r>
+        <w:tab/>
+        <w:t>int flag;</w:t>
+      </w:r>
+    </w:p>
+    <w:p>
+      <w:r>
+        <w:tab/>
+      </w:r>
+      <w:r>
+        <w:tab/>
+        <w:t>flag =</w:t>
+      </w:r>
+      <w:proofErr w:type="spellStart"/>
+      <w:r>
+        <w:t>ListInsert</w:t>
+      </w:r>
+      <w:proofErr w:type="spellEnd"/>
+      <w:r>
+        <w:t>(L,2,6);//</w:t>
+      </w:r>
+      <w:proofErr w:type="spellStart"/>
+      <w:r>
+        <w:t>i</w:t>
+      </w:r>
+      <w:proofErr w:type="spellEnd"/>
+      <w:r>
+        <w:t>代表插入位置是从1开始，不要和数组下标混淆</w:t>
+      </w:r>
+    </w:p>
+    <w:p>
+      <w:r>
+        <w:tab/>
+      </w:r>
+      <w:r>
+        <w:tab/>
+        <w:t>//</w:t>
+      </w:r>
+      <w:proofErr w:type="spellStart"/>
+      <w:r>
+        <w:t>printf</w:t>
+      </w:r>
+      <w:proofErr w:type="spellEnd"/>
+      <w:r>
+        <w:t>("%d\n\</w:t>
+      </w:r>
+      <w:proofErr w:type="spellStart"/>
+      <w:r>
+        <w:t>n",flag</w:t>
+      </w:r>
+      <w:proofErr w:type="spellEnd"/>
+      <w:r>
+        <w:t>);</w:t>
+      </w:r>
+    </w:p>
+    <w:p>
+      <w:r>
+        <w:tab/>
+      </w:r>
+      <w:r>
+        <w:tab/>
+        <w:t>//</w:t>
+      </w:r>
+      <w:proofErr w:type="spellStart"/>
+      <w:r>
+        <w:t>printf</w:t>
+      </w:r>
+      <w:proofErr w:type="spellEnd"/>
+      <w:r>
+        <w:t>("%d\n\n",</w:t>
+      </w:r>
+      <w:proofErr w:type="spellStart"/>
+      <w:r>
+        <w:t>L.length</w:t>
+      </w:r>
+      <w:proofErr w:type="spellEnd"/>
+      <w:r>
+        <w:t>);</w:t>
       </w:r>
     </w:p>
     <w:p>
@@ -1364,289 +1486,41 @@
       </w:r>
       <w:proofErr w:type="spellEnd"/>
       <w:r>
-        <w:t>=</w:t>
-      </w:r>
-      <w:proofErr w:type="gramStart"/>
-      <w:r>
-        <w:t>0;i</w:t>
-      </w:r>
-      <w:proofErr w:type="gramEnd"/>
-      <w:r>
-        <w:t>&lt;4;i++){</w:t>
-      </w:r>
-    </w:p>
-    <w:p>
-      <w:r>
-        <w:tab/>
-      </w:r>
-      <w:r>
-        <w:tab/>
-      </w:r>
-      <w:r>
-        <w:tab/>
-      </w:r>
-      <w:r>
-        <w:tab/>
+        <w:t>=0;i&lt;</w:t>
+      </w:r>
+      <w:proofErr w:type="spellStart"/>
+      <w:r>
+        <w:t>L.length;i</w:t>
+      </w:r>
+      <w:proofErr w:type="spellEnd"/>
+      <w:r>
+        <w:t>++){</w:t>
+      </w:r>
+    </w:p>
+    <w:p>
+      <w:r>
+        <w:tab/>
+      </w:r>
+      <w:r>
+        <w:tab/>
+      </w:r>
+      <w:r>
+        <w:tab/>
+      </w:r>
+      <w:r>
+        <w:tab/>
+      </w:r>
+      <w:proofErr w:type="spellStart"/>
+      <w:r>
+        <w:t>printf</w:t>
+      </w:r>
+      <w:proofErr w:type="spellEnd"/>
+      <w:r>
+        <w:t>("%d\t",</w:t>
       </w:r>
       <w:proofErr w:type="spellStart"/>
       <w:r>
         <w:t>L.data</w:t>
-      </w:r>
-      <w:proofErr w:type="spellEnd"/>
-      <w:r>
-        <w:t>[</w:t>
-      </w:r>
-      <w:proofErr w:type="spellStart"/>
-      <w:r>
-        <w:t>i</w:t>
-      </w:r>
-      <w:proofErr w:type="spellEnd"/>
-      <w:r>
-        <w:t>]=</w:t>
-      </w:r>
-      <w:proofErr w:type="spellStart"/>
-      <w:r>
-        <w:t>i</w:t>
-      </w:r>
-      <w:proofErr w:type="spellEnd"/>
-      <w:r>
-        <w:t>;//赋初值</w:t>
-      </w:r>
-    </w:p>
-    <w:p>
-      <w:r>
-        <w:tab/>
-      </w:r>
-      <w:r>
-        <w:tab/>
-      </w:r>
-      <w:r>
-        <w:tab/>
-      </w:r>
-      <w:r>
-        <w:tab/>
-      </w:r>
-      <w:proofErr w:type="spellStart"/>
-      <w:r>
-        <w:t>L.length</w:t>
-      </w:r>
-      <w:proofErr w:type="spellEnd"/>
-      <w:r>
-        <w:t>++;</w:t>
-      </w:r>
-    </w:p>
-    <w:p>
-      <w:r>
-        <w:tab/>
-      </w:r>
-      <w:r>
-        <w:tab/>
-        <w:t>}</w:t>
-      </w:r>
-    </w:p>
-    <w:p>
-      <w:r>
-        <w:tab/>
-      </w:r>
-      <w:r>
-        <w:tab/>
-        <w:t>//</w:t>
-      </w:r>
-      <w:proofErr w:type="spellStart"/>
-      <w:r>
-        <w:t>L.data</w:t>
-      </w:r>
-      <w:proofErr w:type="spellEnd"/>
-      <w:r>
-        <w:t>=(</w:t>
-      </w:r>
-      <w:proofErr w:type="spellStart"/>
-      <w:r>
-        <w:t>ElemType</w:t>
-      </w:r>
-      <w:proofErr w:type="spellEnd"/>
-      <w:r>
-        <w:t>*)malloc(</w:t>
-      </w:r>
-      <w:proofErr w:type="spellStart"/>
-      <w:r>
-        <w:t>ElemType</w:t>
-      </w:r>
-      <w:proofErr w:type="spellEnd"/>
-      <w:r>
-        <w:t>)*</w:t>
-      </w:r>
-      <w:proofErr w:type="spellStart"/>
-      <w:r>
-        <w:t>InitSize</w:t>
-      </w:r>
-      <w:proofErr w:type="spellEnd"/>
-      <w:r>
-        <w:t>;//动态分配</w:t>
-      </w:r>
-    </w:p>
-    <w:p>
-      <w:r>
-        <w:tab/>
-      </w:r>
-      <w:r>
-        <w:tab/>
-        <w:t>int flag;</w:t>
-      </w:r>
-    </w:p>
-    <w:p>
-      <w:r>
-        <w:tab/>
-      </w:r>
-      <w:r>
-        <w:tab/>
-        <w:t>flag =</w:t>
-      </w:r>
-      <w:proofErr w:type="spellStart"/>
-      <w:r>
-        <w:t>ListInsert</w:t>
-      </w:r>
-      <w:proofErr w:type="spellEnd"/>
-      <w:r>
-        <w:t>(L,2,6);//</w:t>
-      </w:r>
-      <w:proofErr w:type="spellStart"/>
-      <w:r>
-        <w:t>i</w:t>
-      </w:r>
-      <w:proofErr w:type="spellEnd"/>
-      <w:r>
-        <w:t>代表插入位置是从1开始，不要和数组下标混淆</w:t>
-      </w:r>
-    </w:p>
-    <w:p>
-      <w:r>
-        <w:tab/>
-      </w:r>
-      <w:r>
-        <w:tab/>
-        <w:t>//</w:t>
-      </w:r>
-      <w:proofErr w:type="spellStart"/>
-      <w:r>
-        <w:t>printf</w:t>
-      </w:r>
-      <w:proofErr w:type="spellEnd"/>
-      <w:r>
-        <w:t>("%d\n\</w:t>
-      </w:r>
-      <w:proofErr w:type="spellStart"/>
-      <w:r>
-        <w:t>n</w:t>
-      </w:r>
-      <w:proofErr w:type="gramStart"/>
-      <w:r>
-        <w:t>",flag</w:t>
-      </w:r>
-      <w:proofErr w:type="spellEnd"/>
-      <w:proofErr w:type="gramEnd"/>
-      <w:r>
-        <w:t>);</w:t>
-      </w:r>
-    </w:p>
-    <w:p>
-      <w:r>
-        <w:tab/>
-      </w:r>
-      <w:r>
-        <w:tab/>
-        <w:t>//</w:t>
-      </w:r>
-      <w:proofErr w:type="spellStart"/>
-      <w:r>
-        <w:t>printf</w:t>
-      </w:r>
-      <w:proofErr w:type="spellEnd"/>
-      <w:r>
-        <w:t>("%d\n\n</w:t>
-      </w:r>
-      <w:proofErr w:type="gramStart"/>
-      <w:r>
-        <w:t>",</w:t>
-      </w:r>
-      <w:proofErr w:type="spellStart"/>
-      <w:r>
-        <w:t>L</w:t>
-      </w:r>
-      <w:proofErr w:type="gramEnd"/>
-      <w:r>
-        <w:t>.length</w:t>
-      </w:r>
-      <w:proofErr w:type="spellEnd"/>
-      <w:r>
-        <w:t>);</w:t>
-      </w:r>
-    </w:p>
-    <w:p>
-      <w:r>
-        <w:tab/>
-      </w:r>
-      <w:r>
-        <w:tab/>
-        <w:t>for(</w:t>
-      </w:r>
-      <w:proofErr w:type="spellStart"/>
-      <w:r>
-        <w:t>i</w:t>
-      </w:r>
-      <w:proofErr w:type="spellEnd"/>
-      <w:r>
-        <w:t>=</w:t>
-      </w:r>
-      <w:proofErr w:type="gramStart"/>
-      <w:r>
-        <w:t>0;i&lt;</w:t>
-      </w:r>
-      <w:proofErr w:type="spellStart"/>
-      <w:r>
-        <w:t>L.length</w:t>
-      </w:r>
-      <w:proofErr w:type="gramEnd"/>
-      <w:r>
-        <w:t>;i</w:t>
-      </w:r>
-      <w:proofErr w:type="spellEnd"/>
-      <w:r>
-        <w:t>++){</w:t>
-      </w:r>
-    </w:p>
-    <w:p>
-      <w:r>
-        <w:tab/>
-      </w:r>
-      <w:r>
-        <w:tab/>
-      </w:r>
-      <w:r>
-        <w:tab/>
-      </w:r>
-      <w:r>
-        <w:tab/>
-      </w:r>
-      <w:proofErr w:type="spellStart"/>
-      <w:r>
-        <w:t>printf</w:t>
-      </w:r>
-      <w:proofErr w:type="spellEnd"/>
-      <w:r>
-        <w:t>("%d\t</w:t>
-      </w:r>
-      <w:proofErr w:type="gramStart"/>
-      <w:r>
-        <w:t>",</w:t>
-      </w:r>
-      <w:proofErr w:type="spellStart"/>
-      <w:r>
-        <w:t>L</w:t>
-      </w:r>
-      <w:proofErr w:type="gramEnd"/>
-      <w:r>
-        <w:t>.data</w:t>
       </w:r>
       <w:proofErr w:type="spellEnd"/>
       <w:r>
@@ -1687,11 +1561,6 @@
     <w:p/>
     <w:p/>
     <w:p>
-      <w:pPr>
-        <w:rPr>
-          <w:rFonts w:hint="eastAsia"/>
-        </w:rPr>
-      </w:pPr>
       <w:r>
         <w:rPr>
           <w:rFonts w:hint="eastAsia"/>
@@ -1728,6 +1597,9 @@
     </w:p>
     <w:p>
       <w:r>
+        <w:rPr>
+          <w:noProof/>
+        </w:rPr>
         <w:drawing>
           <wp:inline distT="0" distB="0" distL="0" distR="0" wp14:anchorId="73778599" wp14:editId="333C36CA">
             <wp:extent cx="5274310" cy="1677035"/>
@@ -1833,15 +1705,7 @@
     </w:p>
     <w:p>
       <w:r>
-        <w:t>#</w:t>
-      </w:r>
-      <w:proofErr w:type="gramStart"/>
-      <w:r>
-        <w:t>define</w:t>
-      </w:r>
-      <w:proofErr w:type="gramEnd"/>
-      <w:r>
-        <w:t xml:space="preserve"> </w:t>
+        <w:t xml:space="preserve">#define </w:t>
       </w:r>
       <w:proofErr w:type="spellStart"/>
       <w:r>
@@ -1854,15 +1718,7 @@
     </w:p>
     <w:p>
       <w:r>
-        <w:t>#</w:t>
-      </w:r>
-      <w:proofErr w:type="gramStart"/>
-      <w:r>
-        <w:t>define</w:t>
-      </w:r>
-      <w:proofErr w:type="gramEnd"/>
-      <w:r>
-        <w:t xml:space="preserve"> </w:t>
+        <w:t xml:space="preserve">#define </w:t>
       </w:r>
       <w:proofErr w:type="spellStart"/>
       <w:r>
@@ -1999,13 +1855,8 @@
         <w:t>//</w:t>
       </w:r>
       <w:proofErr w:type="spellStart"/>
-      <w:proofErr w:type="gramStart"/>
-      <w:r>
-        <w:t>c:malloc</w:t>
-      </w:r>
-      <w:proofErr w:type="gramEnd"/>
-      <w:r>
-        <w:t>,c</w:t>
+      <w:r>
+        <w:t>c:malloc,c</w:t>
       </w:r>
       <w:proofErr w:type="spellEnd"/>
       <w:r>
@@ -2040,7 +1891,6 @@
         <w:t xml:space="preserve">bool </w:t>
       </w:r>
       <w:proofErr w:type="spellStart"/>
-      <w:proofErr w:type="gramStart"/>
       <w:r>
         <w:t>ListInsert</w:t>
       </w:r>
@@ -2049,7 +1899,6 @@
         <w:t>(</w:t>
       </w:r>
       <w:proofErr w:type="spellStart"/>
-      <w:proofErr w:type="gramEnd"/>
       <w:r>
         <w:t>SqList</w:t>
       </w:r>
@@ -2330,7 +2179,6 @@
         <w:t xml:space="preserve">bool </w:t>
       </w:r>
       <w:proofErr w:type="spellStart"/>
-      <w:proofErr w:type="gramStart"/>
       <w:r>
         <w:t>ListDelete</w:t>
       </w:r>
@@ -2339,7 +2187,6 @@
         <w:t>(</w:t>
       </w:r>
       <w:proofErr w:type="spellStart"/>
-      <w:proofErr w:type="gramEnd"/>
       <w:r>
         <w:t>SqList</w:t>
       </w:r>
@@ -2370,13 +2217,9 @@
       </w:r>
       <w:r>
         <w:tab/>
-      </w:r>
-      <w:proofErr w:type="gramStart"/>
-      <w:r>
         <w:t>if(</w:t>
       </w:r>
       <w:proofErr w:type="spellStart"/>
-      <w:proofErr w:type="gramEnd"/>
       <w:r>
         <w:t>i</w:t>
       </w:r>
@@ -2509,14 +2352,9 @@
       </w:r>
       <w:proofErr w:type="spellEnd"/>
       <w:r>
-        <w:t>[j-</w:t>
-      </w:r>
-      <w:proofErr w:type="gramStart"/>
-      <w:r>
-        <w:t>1]=</w:t>
-      </w:r>
-      <w:proofErr w:type="spellStart"/>
-      <w:proofErr w:type="gramEnd"/>
+        <w:t>[j-1]=</w:t>
+      </w:r>
+      <w:proofErr w:type="spellStart"/>
       <w:r>
         <w:t>L.data</w:t>
       </w:r>
@@ -2571,7 +2409,6 @@
         <w:t xml:space="preserve">int </w:t>
       </w:r>
       <w:proofErr w:type="spellStart"/>
-      <w:proofErr w:type="gramStart"/>
       <w:r>
         <w:t>LocalElem</w:t>
       </w:r>
@@ -2580,7 +2417,6 @@
         <w:t>(</w:t>
       </w:r>
       <w:proofErr w:type="spellStart"/>
-      <w:proofErr w:type="gramEnd"/>
       <w:r>
         <w:t>SqList</w:t>
       </w:r>
@@ -2628,38 +2464,186 @@
       </w:r>
       <w:proofErr w:type="spellEnd"/>
       <w:r>
-        <w:t>=</w:t>
-      </w:r>
-      <w:proofErr w:type="gramStart"/>
-      <w:r>
-        <w:t>0;i&lt;</w:t>
+        <w:t>=0;i&lt;</w:t>
+      </w:r>
+      <w:proofErr w:type="spellStart"/>
+      <w:r>
+        <w:t>L.length;i</w:t>
+      </w:r>
+      <w:proofErr w:type="spellEnd"/>
+      <w:r>
+        <w:t>++)</w:t>
+      </w:r>
+    </w:p>
+    <w:p>
+      <w:r>
+        <w:tab/>
+      </w:r>
+      <w:r>
+        <w:tab/>
+      </w:r>
+      <w:r>
+        <w:tab/>
+      </w:r>
+      <w:r>
+        <w:tab/>
+        <w:t>if(</w:t>
+      </w:r>
+      <w:proofErr w:type="spellStart"/>
+      <w:r>
+        <w:t>L.data</w:t>
+      </w:r>
+      <w:proofErr w:type="spellEnd"/>
+      <w:r>
+        <w:t>[</w:t>
+      </w:r>
+      <w:proofErr w:type="spellStart"/>
+      <w:r>
+        <w:t>i</w:t>
+      </w:r>
+      <w:proofErr w:type="spellEnd"/>
+      <w:r>
+        <w:t>]==e)//从前=》后查找第一个元素等于e的值</w:t>
+      </w:r>
+    </w:p>
+    <w:p>
+      <w:r>
+        <w:tab/>
+      </w:r>
+      <w:r>
+        <w:tab/>
+      </w:r>
+      <w:r>
+        <w:tab/>
+      </w:r>
+      <w:r>
+        <w:tab/>
+      </w:r>
+      <w:r>
+        <w:tab/>
+      </w:r>
+      <w:r>
+        <w:tab/>
+        <w:t>return i+1;</w:t>
+      </w:r>
+    </w:p>
+    <w:p>
+      <w:r>
+        <w:tab/>
+      </w:r>
+      <w:r>
+        <w:tab/>
+      </w:r>
+      <w:r>
+        <w:tab/>
+      </w:r>
+      <w:r>
+        <w:tab/>
+        <w:t>return 0;</w:t>
+      </w:r>
+    </w:p>
+    <w:p>
+      <w:r>
+        <w:t>}</w:t>
+      </w:r>
+    </w:p>
+    <w:p>
+      <w:r>
+        <w:t>int main()</w:t>
+      </w:r>
+    </w:p>
+    <w:p>
+      <w:r>
+        <w:t>{</w:t>
+      </w:r>
+    </w:p>
+    <w:p>
+      <w:r>
+        <w:tab/>
+      </w:r>
+      <w:r>
+        <w:tab/>
+      </w:r>
+      <w:proofErr w:type="spellStart"/>
+      <w:r>
+        <w:t>SqList</w:t>
+      </w:r>
+      <w:proofErr w:type="spellEnd"/>
+      <w:r>
+        <w:t xml:space="preserve"> L;</w:t>
+      </w:r>
+    </w:p>
+    <w:p>
+      <w:r>
+        <w:tab/>
+      </w:r>
+      <w:r>
+        <w:tab/>
+        <w:t xml:space="preserve">int </w:t>
+      </w:r>
+      <w:proofErr w:type="spellStart"/>
+      <w:r>
+        <w:t>i</w:t>
+      </w:r>
+      <w:proofErr w:type="spellEnd"/>
+      <w:r>
+        <w:t>=0,e=0;</w:t>
+      </w:r>
+    </w:p>
+    <w:p>
+      <w:r>
+        <w:tab/>
+      </w:r>
+      <w:r>
+        <w:tab/>
+        <w:t>int flag=0;</w:t>
+      </w:r>
+    </w:p>
+    <w:p>
+      <w:r>
+        <w:tab/>
+      </w:r>
+      <w:r>
+        <w:tab/>
       </w:r>
       <w:proofErr w:type="spellStart"/>
       <w:r>
         <w:t>L.length</w:t>
       </w:r>
-      <w:proofErr w:type="gramEnd"/>
-      <w:r>
-        <w:t>;i</w:t>
-      </w:r>
-      <w:proofErr w:type="spellEnd"/>
-      <w:r>
-        <w:t>++)</w:t>
-      </w:r>
-    </w:p>
-    <w:p>
-      <w:r>
-        <w:tab/>
-      </w:r>
-      <w:r>
-        <w:tab/>
-      </w:r>
-      <w:r>
-        <w:tab/>
-      </w:r>
-      <w:r>
-        <w:tab/>
-        <w:t>if(</w:t>
+      <w:proofErr w:type="spellEnd"/>
+      <w:r>
+        <w:t>=0;</w:t>
+      </w:r>
+    </w:p>
+    <w:p>
+      <w:r>
+        <w:tab/>
+      </w:r>
+      <w:r>
+        <w:tab/>
+        <w:t>for(</w:t>
+      </w:r>
+      <w:proofErr w:type="spellStart"/>
+      <w:r>
+        <w:t>i</w:t>
+      </w:r>
+      <w:proofErr w:type="spellEnd"/>
+      <w:r>
+        <w:t>=0;i&lt;10;i++){</w:t>
+      </w:r>
+    </w:p>
+    <w:p>
+      <w:r>
+        <w:tab/>
+      </w:r>
+      <w:r>
+        <w:tab/>
+      </w:r>
+      <w:r>
+        <w:tab/>
+      </w:r>
+      <w:r>
+        <w:tab/>
       </w:r>
       <w:proofErr w:type="spellStart"/>
       <w:r>
@@ -2675,45 +2659,219 @@
       </w:r>
       <w:proofErr w:type="spellEnd"/>
       <w:r>
-        <w:t>]==e)//从前=</w:t>
-      </w:r>
-      <w:proofErr w:type="gramStart"/>
-      <w:r>
-        <w:t>》</w:t>
-      </w:r>
-      <w:proofErr w:type="gramEnd"/>
-      <w:r>
-        <w:t>后查找第一个元素等于e的值</w:t>
-      </w:r>
-    </w:p>
-    <w:p>
-      <w:r>
-        <w:tab/>
-      </w:r>
-      <w:r>
-        <w:tab/>
-      </w:r>
-      <w:r>
-        <w:tab/>
-      </w:r>
-      <w:r>
-        <w:tab/>
-      </w:r>
-      <w:r>
-        <w:tab/>
-      </w:r>
-      <w:r>
-        <w:tab/>
-        <w:t>return i+1;</w:t>
-      </w:r>
-    </w:p>
-    <w:p>
-      <w:r>
-        <w:tab/>
-      </w:r>
-      <w:r>
-        <w:tab/>
-      </w:r>
+        <w:t>]=</w:t>
+      </w:r>
+      <w:proofErr w:type="spellStart"/>
+      <w:r>
+        <w:t>i</w:t>
+      </w:r>
+      <w:proofErr w:type="spellEnd"/>
+      <w:r>
+        <w:t>;//赋初值</w:t>
+      </w:r>
+    </w:p>
+    <w:p>
+      <w:r>
+        <w:tab/>
+      </w:r>
+      <w:r>
+        <w:tab/>
+      </w:r>
+      <w:r>
+        <w:tab/>
+      </w:r>
+      <w:r>
+        <w:tab/>
+      </w:r>
+      <w:proofErr w:type="spellStart"/>
+      <w:r>
+        <w:t>L.length</w:t>
+      </w:r>
+      <w:proofErr w:type="spellEnd"/>
+      <w:r>
+        <w:t>++; //length不能丢</w:t>
+      </w:r>
+    </w:p>
+    <w:p>
+      <w:r>
+        <w:tab/>
+      </w:r>
+      <w:r>
+        <w:tab/>
+        <w:t>}</w:t>
+      </w:r>
+    </w:p>
+    <w:p/>
+    <w:p>
+      <w:r>
+        <w:tab/>
+      </w:r>
+      <w:r>
+        <w:tab/>
+      </w:r>
+      <w:proofErr w:type="spellStart"/>
+      <w:r>
+        <w:t>ListInsert</w:t>
+      </w:r>
+      <w:proofErr w:type="spellEnd"/>
+      <w:r>
+        <w:t>(L,2,121);//</w:t>
+      </w:r>
+      <w:proofErr w:type="spellStart"/>
+      <w:r>
+        <w:t>i</w:t>
+      </w:r>
+      <w:proofErr w:type="spellEnd"/>
+      <w:r>
+        <w:t>代表插入位置是从1开始，不要和数组下标混淆</w:t>
+      </w:r>
+    </w:p>
+    <w:p>
+      <w:r>
+        <w:tab/>
+      </w:r>
+      <w:r>
+        <w:tab/>
+      </w:r>
+      <w:proofErr w:type="spellStart"/>
+      <w:r>
+        <w:t>ListInsert</w:t>
+      </w:r>
+      <w:proofErr w:type="spellEnd"/>
+      <w:r>
+        <w:t>(L,3,2333);</w:t>
+      </w:r>
+    </w:p>
+    <w:p>
+      <w:r>
+        <w:tab/>
+      </w:r>
+      <w:r>
+        <w:tab/>
+      </w:r>
+      <w:proofErr w:type="spellStart"/>
+      <w:r>
+        <w:t>ListDelete</w:t>
+      </w:r>
+      <w:proofErr w:type="spellEnd"/>
+      <w:r>
+        <w:t>(L,3,e);//一次性操作</w:t>
+      </w:r>
+    </w:p>
+    <w:p>
+      <w:r>
+        <w:tab/>
+      </w:r>
+      <w:r>
+        <w:tab/>
+        <w:t>int local=</w:t>
+      </w:r>
+      <w:proofErr w:type="spellStart"/>
+      <w:r>
+        <w:t>LocalElem</w:t>
+      </w:r>
+      <w:proofErr w:type="spellEnd"/>
+      <w:r>
+        <w:t>(L,5);//查找元素为5的位置（不是下标）</w:t>
+      </w:r>
+    </w:p>
+    <w:p>
+      <w:r>
+        <w:tab/>
+      </w:r>
+      <w:r>
+        <w:tab/>
+      </w:r>
+      <w:proofErr w:type="spellStart"/>
+      <w:r>
+        <w:t>printf</w:t>
+      </w:r>
+      <w:proofErr w:type="spellEnd"/>
+      <w:r>
+        <w:t>("%d\</w:t>
+      </w:r>
+      <w:proofErr w:type="spellStart"/>
+      <w:r>
+        <w:t>n",local</w:t>
+      </w:r>
+      <w:proofErr w:type="spellEnd"/>
+      <w:r>
+        <w:t>);</w:t>
+      </w:r>
+    </w:p>
+    <w:p>
+      <w:r>
+        <w:tab/>
+      </w:r>
+      <w:r>
+        <w:tab/>
+        <w:t>for(</w:t>
+      </w:r>
+      <w:proofErr w:type="spellStart"/>
+      <w:r>
+        <w:t>i</w:t>
+      </w:r>
+      <w:proofErr w:type="spellEnd"/>
+      <w:r>
+        <w:t>=0;i&lt;</w:t>
+      </w:r>
+      <w:proofErr w:type="spellStart"/>
+      <w:r>
+        <w:t>L.length;i</w:t>
+      </w:r>
+      <w:proofErr w:type="spellEnd"/>
+      <w:r>
+        <w:t>++){</w:t>
+      </w:r>
+    </w:p>
+    <w:p>
+      <w:r>
+        <w:tab/>
+      </w:r>
+      <w:r>
+        <w:tab/>
+      </w:r>
+      <w:r>
+        <w:tab/>
+      </w:r>
+      <w:r>
+        <w:tab/>
+      </w:r>
+      <w:proofErr w:type="spellStart"/>
+      <w:r>
+        <w:t>printf</w:t>
+      </w:r>
+      <w:proofErr w:type="spellEnd"/>
+      <w:r>
+        <w:t>("%d\t",</w:t>
+      </w:r>
+      <w:proofErr w:type="spellStart"/>
+      <w:r>
+        <w:t>L.data</w:t>
+      </w:r>
+      <w:proofErr w:type="spellEnd"/>
+      <w:r>
+        <w:t>[</w:t>
+      </w:r>
+      <w:proofErr w:type="spellStart"/>
+      <w:r>
+        <w:t>i</w:t>
+      </w:r>
+      <w:proofErr w:type="spellEnd"/>
+      <w:r>
+        <w:t>]);</w:t>
+      </w:r>
+    </w:p>
+    <w:p>
+      <w:r>
+        <w:tab/>
+      </w:r>
+      <w:r>
+        <w:tab/>
+        <w:t>}</w:t>
+      </w:r>
+    </w:p>
+    <w:p>
       <w:r>
         <w:tab/>
       </w:r>
@@ -2726,390 +2884,10 @@
       <w:r>
         <w:t>}</w:t>
       </w:r>
-    </w:p>
-    <w:p>
-      <w:r>
-        <w:t xml:space="preserve">int </w:t>
-      </w:r>
-      <w:proofErr w:type="gramStart"/>
-      <w:r>
-        <w:t>main(</w:t>
-      </w:r>
-      <w:proofErr w:type="gramEnd"/>
-      <w:r>
-        <w:t>)</w:t>
-      </w:r>
-    </w:p>
-    <w:p>
-      <w:r>
-        <w:t>{</w:t>
-      </w:r>
-    </w:p>
-    <w:p>
-      <w:r>
-        <w:tab/>
-      </w:r>
-      <w:r>
-        <w:tab/>
-      </w:r>
-      <w:proofErr w:type="spellStart"/>
-      <w:r>
-        <w:t>SqList</w:t>
-      </w:r>
-      <w:proofErr w:type="spellEnd"/>
-      <w:r>
-        <w:t xml:space="preserve"> L;</w:t>
-      </w:r>
-    </w:p>
-    <w:p>
-      <w:r>
-        <w:tab/>
-      </w:r>
-      <w:r>
-        <w:tab/>
-        <w:t xml:space="preserve">int </w:t>
-      </w:r>
-      <w:proofErr w:type="spellStart"/>
-      <w:r>
-        <w:t>i</w:t>
-      </w:r>
-      <w:proofErr w:type="spellEnd"/>
-      <w:r>
-        <w:t>=</w:t>
-      </w:r>
-      <w:proofErr w:type="gramStart"/>
-      <w:r>
-        <w:t>0,e</w:t>
-      </w:r>
-      <w:proofErr w:type="gramEnd"/>
-      <w:r>
-        <w:t>=0;</w:t>
-      </w:r>
-    </w:p>
-    <w:p>
-      <w:r>
-        <w:tab/>
-      </w:r>
-      <w:r>
-        <w:tab/>
-        <w:t>int flag=0;</w:t>
-      </w:r>
-    </w:p>
-    <w:p>
-      <w:r>
-        <w:tab/>
-      </w:r>
-      <w:r>
-        <w:tab/>
-      </w:r>
-      <w:proofErr w:type="spellStart"/>
-      <w:r>
-        <w:t>L.length</w:t>
-      </w:r>
-      <w:proofErr w:type="spellEnd"/>
-      <w:r>
-        <w:t>=0;</w:t>
-      </w:r>
-    </w:p>
-    <w:p>
-      <w:r>
-        <w:tab/>
-      </w:r>
-      <w:r>
-        <w:tab/>
-        <w:t>for(</w:t>
-      </w:r>
-      <w:proofErr w:type="spellStart"/>
-      <w:r>
-        <w:t>i</w:t>
-      </w:r>
-      <w:proofErr w:type="spellEnd"/>
-      <w:r>
-        <w:t>=</w:t>
-      </w:r>
-      <w:proofErr w:type="gramStart"/>
-      <w:r>
-        <w:t>0;i</w:t>
-      </w:r>
-      <w:proofErr w:type="gramEnd"/>
-      <w:r>
-        <w:t>&lt;10;i++){</w:t>
-      </w:r>
-    </w:p>
-    <w:p>
-      <w:r>
-        <w:tab/>
-      </w:r>
-      <w:r>
-        <w:tab/>
-      </w:r>
-      <w:r>
-        <w:tab/>
-      </w:r>
-      <w:r>
-        <w:tab/>
-      </w:r>
-      <w:proofErr w:type="spellStart"/>
-      <w:r>
-        <w:t>L.data</w:t>
-      </w:r>
-      <w:proofErr w:type="spellEnd"/>
-      <w:r>
-        <w:t>[</w:t>
-      </w:r>
-      <w:proofErr w:type="spellStart"/>
-      <w:r>
-        <w:t>i</w:t>
-      </w:r>
-      <w:proofErr w:type="spellEnd"/>
-      <w:r>
-        <w:t>]=</w:t>
-      </w:r>
-      <w:proofErr w:type="spellStart"/>
-      <w:r>
-        <w:t>i</w:t>
-      </w:r>
-      <w:proofErr w:type="spellEnd"/>
-      <w:r>
-        <w:t>;//赋初值</w:t>
-      </w:r>
-    </w:p>
-    <w:p>
-      <w:r>
-        <w:tab/>
-      </w:r>
-      <w:r>
-        <w:tab/>
-      </w:r>
-      <w:r>
-        <w:tab/>
-      </w:r>
-      <w:r>
-        <w:tab/>
-      </w:r>
-      <w:proofErr w:type="spellStart"/>
-      <w:r>
-        <w:t>L.length</w:t>
-      </w:r>
-      <w:proofErr w:type="spellEnd"/>
-      <w:r>
-        <w:t>++; //length不能丢</w:t>
-      </w:r>
-    </w:p>
-    <w:p>
-      <w:r>
-        <w:tab/>
-      </w:r>
-      <w:r>
-        <w:tab/>
-        <w:t>}</w:t>
-      </w:r>
-    </w:p>
-    <w:p/>
-    <w:p>
-      <w:r>
-        <w:tab/>
-      </w:r>
-      <w:r>
-        <w:tab/>
-      </w:r>
-      <w:proofErr w:type="spellStart"/>
-      <w:r>
-        <w:t>ListInsert</w:t>
-      </w:r>
-      <w:proofErr w:type="spellEnd"/>
-      <w:r>
-        <w:t>(L,2,121);//</w:t>
-      </w:r>
-      <w:proofErr w:type="spellStart"/>
-      <w:r>
-        <w:t>i</w:t>
-      </w:r>
-      <w:proofErr w:type="spellEnd"/>
-      <w:r>
-        <w:t>代表插入位置是从1开始，不要和数组下标混淆</w:t>
-      </w:r>
-    </w:p>
-    <w:p>
-      <w:r>
-        <w:tab/>
-      </w:r>
-      <w:r>
-        <w:tab/>
-      </w:r>
-      <w:proofErr w:type="spellStart"/>
-      <w:r>
-        <w:t>ListInsert</w:t>
-      </w:r>
-      <w:proofErr w:type="spellEnd"/>
-      <w:r>
-        <w:t>(L,3,2333);</w:t>
-      </w:r>
-    </w:p>
-    <w:p>
-      <w:r>
-        <w:tab/>
-      </w:r>
-      <w:r>
-        <w:tab/>
-      </w:r>
-      <w:proofErr w:type="spellStart"/>
-      <w:r>
-        <w:t>ListDelete</w:t>
-      </w:r>
-      <w:proofErr w:type="spellEnd"/>
-      <w:r>
-        <w:t>(L,3,e);//一次性操作</w:t>
-      </w:r>
-    </w:p>
-    <w:p>
-      <w:r>
-        <w:tab/>
-      </w:r>
-      <w:r>
-        <w:tab/>
-        <w:t>int local=</w:t>
-      </w:r>
-      <w:proofErr w:type="spellStart"/>
-      <w:r>
-        <w:t>LocalElem</w:t>
-      </w:r>
-      <w:proofErr w:type="spellEnd"/>
-      <w:r>
-        <w:t>(L,5);//查找元素为5的位置（不是下标）</w:t>
-      </w:r>
-    </w:p>
-    <w:p>
-      <w:r>
-        <w:tab/>
-      </w:r>
-      <w:r>
-        <w:tab/>
-      </w:r>
-      <w:proofErr w:type="spellStart"/>
-      <w:r>
-        <w:t>printf</w:t>
-      </w:r>
-      <w:proofErr w:type="spellEnd"/>
-      <w:r>
-        <w:t>("%d\</w:t>
-      </w:r>
-      <w:proofErr w:type="spellStart"/>
-      <w:r>
-        <w:t>n</w:t>
-      </w:r>
-      <w:proofErr w:type="gramStart"/>
-      <w:r>
-        <w:t>",local</w:t>
-      </w:r>
-      <w:proofErr w:type="spellEnd"/>
-      <w:proofErr w:type="gramEnd"/>
-      <w:r>
-        <w:t>);</w:t>
-      </w:r>
-    </w:p>
-    <w:p>
-      <w:r>
-        <w:tab/>
-      </w:r>
-      <w:r>
-        <w:tab/>
-        <w:t>for(</w:t>
-      </w:r>
-      <w:proofErr w:type="spellStart"/>
-      <w:r>
-        <w:t>i</w:t>
-      </w:r>
-      <w:proofErr w:type="spellEnd"/>
-      <w:r>
-        <w:t>=</w:t>
-      </w:r>
-      <w:proofErr w:type="gramStart"/>
-      <w:r>
-        <w:t>0;i&lt;</w:t>
-      </w:r>
-      <w:proofErr w:type="spellStart"/>
-      <w:r>
-        <w:t>L.length</w:t>
-      </w:r>
-      <w:proofErr w:type="gramEnd"/>
-      <w:r>
-        <w:t>;i</w:t>
-      </w:r>
-      <w:proofErr w:type="spellEnd"/>
-      <w:r>
-        <w:t>++){</w:t>
-      </w:r>
-    </w:p>
-    <w:p>
-      <w:r>
-        <w:tab/>
-      </w:r>
-      <w:r>
-        <w:tab/>
-      </w:r>
-      <w:r>
-        <w:tab/>
-      </w:r>
-      <w:r>
-        <w:tab/>
-      </w:r>
-      <w:proofErr w:type="spellStart"/>
-      <w:r>
-        <w:t>printf</w:t>
-      </w:r>
-      <w:proofErr w:type="spellEnd"/>
-      <w:r>
-        <w:t>("%d\t</w:t>
-      </w:r>
-      <w:proofErr w:type="gramStart"/>
-      <w:r>
-        <w:t>",</w:t>
-      </w:r>
-      <w:proofErr w:type="spellStart"/>
-      <w:r>
-        <w:t>L</w:t>
-      </w:r>
-      <w:proofErr w:type="gramEnd"/>
-      <w:r>
-        <w:t>.data</w:t>
-      </w:r>
-      <w:proofErr w:type="spellEnd"/>
-      <w:r>
-        <w:t>[</w:t>
-      </w:r>
-      <w:proofErr w:type="spellStart"/>
-      <w:r>
-        <w:t>i</w:t>
-      </w:r>
-      <w:proofErr w:type="spellEnd"/>
-      <w:r>
-        <w:t>]);</w:t>
-      </w:r>
-    </w:p>
-    <w:p>
-      <w:r>
-        <w:tab/>
-      </w:r>
-      <w:r>
-        <w:tab/>
-        <w:t>}</w:t>
-      </w:r>
-    </w:p>
-    <w:p>
-      <w:r>
-        <w:tab/>
-      </w:r>
-      <w:r>
-        <w:tab/>
-        <w:t>return 0;</w:t>
-      </w:r>
-    </w:p>
-    <w:p>
-      <w:r>
-        <w:t>}</w:t>
-      </w:r>
-      <w:r>
+      <w:r>
+        <w:rPr>
+          <w:noProof/>
+        </w:rPr>
         <w:drawing>
           <wp:inline distT="0" distB="0" distL="0" distR="0" wp14:anchorId="5FABE6E8" wp14:editId="7C00D3DF">
             <wp:extent cx="5274310" cy="2309495"/>
@@ -3149,6 +2927,9 @@
     </w:p>
     <w:p>
       <w:r>
+        <w:rPr>
+          <w:noProof/>
+        </w:rPr>
         <w:lastRenderedPageBreak/>
         <w:drawing>
           <wp:inline distT="0" distB="0" distL="0" distR="0" wp14:anchorId="52669622" wp14:editId="093222DE">
@@ -3189,11 +2970,6 @@
     </w:p>
     <w:p/>
     <w:p>
-      <w:pPr>
-        <w:rPr>
-          <w:rFonts w:hint="eastAsia"/>
-        </w:rPr>
-      </w:pPr>
       <w:r>
         <w:rPr>
           <w:rFonts w:hint="eastAsia"/>
@@ -3209,6 +2985,9 @@
     </w:p>
     <w:p>
       <w:r>
+        <w:rPr>
+          <w:noProof/>
+        </w:rPr>
         <w:drawing>
           <wp:inline distT="0" distB="0" distL="0" distR="0" wp14:anchorId="6D3966FA" wp14:editId="04DE0245">
             <wp:extent cx="5274310" cy="852805"/>
@@ -3268,12 +3047,7607 @@
         <w:t>顺序表练习题</w:t>
       </w:r>
     </w:p>
+    <w:p/>
+    <w:p/>
+    <w:p>
+      <w:r>
+        <w:t>/*王道计算机*/</w:t>
+      </w:r>
+    </w:p>
+    <w:p>
+      <w:r>
+        <w:t>//</w:t>
+      </w:r>
+    </w:p>
+    <w:p>
+      <w:r>
+        <w:t>//</w:t>
+      </w:r>
+    </w:p>
+    <w:p>
+      <w:r>
+        <w:t>/**/</w:t>
+      </w:r>
+    </w:p>
+    <w:p>
+      <w:r>
+        <w:t>//</w:t>
+      </w:r>
+    </w:p>
+    <w:p>
+      <w:r>
+        <w:t>/**/</w:t>
+      </w:r>
+    </w:p>
+    <w:p>
+      <w:r>
+        <w:t>//</w:t>
+      </w:r>
+    </w:p>
+    <w:p/>
+    <w:p>
+      <w:r>
+        <w:t>/*1.从数据库删除最小值元素（假设唯一）并返回被删除元素，空出位置由后位补。若顺序表为空，显示错误信息并退出*/</w:t>
+      </w:r>
+    </w:p>
+    <w:p>
+      <w:r>
+        <w:t>//算法思想：搜索整个顺序表，查找最小值元素并记住其位置，搜索结束后用最后一个元素填补空出的原最小元素的位置</w:t>
+      </w:r>
+    </w:p>
+    <w:p>
+      <w:r>
+        <w:t>//代码：</w:t>
+      </w:r>
+    </w:p>
+    <w:p>
+      <w:r>
+        <w:t xml:space="preserve">bool </w:t>
+      </w:r>
+      <w:proofErr w:type="spellStart"/>
+      <w:r>
+        <w:t>Del_Min</w:t>
+      </w:r>
+      <w:proofErr w:type="spellEnd"/>
+      <w:r>
+        <w:t>(</w:t>
+      </w:r>
+      <w:proofErr w:type="spellStart"/>
+      <w:r>
+        <w:t>sqList</w:t>
+      </w:r>
+      <w:proofErr w:type="spellEnd"/>
+      <w:r>
+        <w:t xml:space="preserve"> &amp;</w:t>
+      </w:r>
+      <w:proofErr w:type="spellStart"/>
+      <w:r>
+        <w:t>L,ElemType</w:t>
+      </w:r>
+      <w:proofErr w:type="spellEnd"/>
+      <w:r>
+        <w:t xml:space="preserve"> &amp;value){</w:t>
+      </w:r>
+    </w:p>
+    <w:p>
+      <w:r>
+        <w:lastRenderedPageBreak/>
+        <w:tab/>
+      </w:r>
+      <w:r>
+        <w:tab/>
+        <w:t>if(</w:t>
+      </w:r>
+      <w:proofErr w:type="spellStart"/>
+      <w:r>
+        <w:t>L.length</w:t>
+      </w:r>
+      <w:proofErr w:type="spellEnd"/>
+      <w:r>
+        <w:t>==0)    //判断长度，长度为0即空， 返回false</w:t>
+      </w:r>
+    </w:p>
+    <w:p>
+      <w:r>
+        <w:tab/>
+      </w:r>
+      <w:r>
+        <w:tab/>
+      </w:r>
+      <w:r>
+        <w:tab/>
+      </w:r>
+      <w:r>
+        <w:tab/>
+        <w:t>return false;</w:t>
+      </w:r>
+    </w:p>
+    <w:p>
+      <w:r>
+        <w:tab/>
+      </w:r>
+      <w:r>
+        <w:tab/>
+        <w:t>value=</w:t>
+      </w:r>
+      <w:proofErr w:type="spellStart"/>
+      <w:r>
+        <w:t>L.data</w:t>
+      </w:r>
+      <w:proofErr w:type="spellEnd"/>
+      <w:r>
+        <w:t>[0]; //假定第一个元素最小，之后比较进行交换</w:t>
+      </w:r>
+    </w:p>
+    <w:p>
+      <w:r>
+        <w:tab/>
+      </w:r>
+      <w:r>
+        <w:tab/>
+        <w:t>int pos=0;  //用于标记删除的元素位置</w:t>
+      </w:r>
+      <w:proofErr w:type="spellStart"/>
+      <w:r>
+        <w:t>i</w:t>
+      </w:r>
+      <w:proofErr w:type="spellEnd"/>
+    </w:p>
+    <w:p>
+      <w:r>
+        <w:tab/>
+      </w:r>
+      <w:r>
+        <w:tab/>
+        <w:t xml:space="preserve">for(int </w:t>
+      </w:r>
+      <w:proofErr w:type="spellStart"/>
+      <w:r>
+        <w:t>i</w:t>
+      </w:r>
+      <w:proofErr w:type="spellEnd"/>
+      <w:r>
+        <w:t>=1;i&lt;</w:t>
+      </w:r>
+      <w:proofErr w:type="spellStart"/>
+      <w:r>
+        <w:t>L.length;i</w:t>
+      </w:r>
+      <w:proofErr w:type="spellEnd"/>
+      <w:r>
+        <w:t>++){</w:t>
+      </w:r>
+    </w:p>
+    <w:p>
+      <w:r>
+        <w:tab/>
+      </w:r>
+      <w:r>
+        <w:tab/>
+      </w:r>
+      <w:r>
+        <w:tab/>
+      </w:r>
+      <w:r>
+        <w:tab/>
+        <w:t>if(</w:t>
+      </w:r>
+      <w:proofErr w:type="spellStart"/>
+      <w:r>
+        <w:t>L.data</w:t>
+      </w:r>
+      <w:proofErr w:type="spellEnd"/>
+      <w:r>
+        <w:t>[</w:t>
+      </w:r>
+      <w:proofErr w:type="spellStart"/>
+      <w:r>
+        <w:t>i</w:t>
+      </w:r>
+      <w:proofErr w:type="spellEnd"/>
+      <w:r>
+        <w:t>]&lt;value){  //查找比第一个元素小的，不断进行交换</w:t>
+      </w:r>
+    </w:p>
+    <w:p>
+      <w:r>
+        <w:tab/>
+      </w:r>
+      <w:r>
+        <w:tab/>
+      </w:r>
+      <w:r>
+        <w:tab/>
+      </w:r>
+      <w:r>
+        <w:tab/>
+      </w:r>
+      <w:r>
+        <w:tab/>
+      </w:r>
+      <w:r>
+        <w:tab/>
+        <w:t>value=</w:t>
+      </w:r>
+      <w:proofErr w:type="spellStart"/>
+      <w:r>
+        <w:t>L.data</w:t>
+      </w:r>
+      <w:proofErr w:type="spellEnd"/>
+      <w:r>
+        <w:t>[</w:t>
+      </w:r>
+      <w:proofErr w:type="spellStart"/>
+      <w:r>
+        <w:t>i</w:t>
+      </w:r>
+      <w:proofErr w:type="spellEnd"/>
+      <w:r>
+        <w:t>];  //存在更小的进行交换</w:t>
+      </w:r>
+    </w:p>
+    <w:p>
+      <w:r>
+        <w:tab/>
+      </w:r>
+      <w:r>
+        <w:tab/>
+      </w:r>
+      <w:r>
+        <w:tab/>
+      </w:r>
+      <w:r>
+        <w:tab/>
+      </w:r>
+      <w:r>
+        <w:tab/>
+      </w:r>
+      <w:r>
+        <w:tab/>
+        <w:t>pos=</w:t>
+      </w:r>
+      <w:proofErr w:type="spellStart"/>
+      <w:r>
+        <w:t>i</w:t>
+      </w:r>
+      <w:proofErr w:type="spellEnd"/>
+      <w:r>
+        <w:t>;   //记住位置</w:t>
+      </w:r>
+    </w:p>
+    <w:p>
+      <w:r>
+        <w:tab/>
+      </w:r>
+      <w:r>
+        <w:tab/>
+      </w:r>
+      <w:r>
+        <w:tab/>
+      </w:r>
+      <w:r>
+        <w:tab/>
+        <w:t>}</w:t>
+      </w:r>
+    </w:p>
+    <w:p>
+      <w:r>
+        <w:tab/>
+      </w:r>
+      <w:r>
+        <w:tab/>
+        <w:t>}</w:t>
+      </w:r>
+    </w:p>
+    <w:p>
+      <w:r>
+        <w:tab/>
+      </w:r>
+      <w:r>
+        <w:tab/>
+      </w:r>
+      <w:proofErr w:type="spellStart"/>
+      <w:r>
+        <w:t>L.data</w:t>
+      </w:r>
+      <w:proofErr w:type="spellEnd"/>
+      <w:r>
+        <w:t>[pos]=</w:t>
+      </w:r>
+      <w:proofErr w:type="spellStart"/>
+      <w:r>
+        <w:t>L.data</w:t>
+      </w:r>
+      <w:proofErr w:type="spellEnd"/>
+      <w:r>
+        <w:t>[L.length-1];//将位置由最后一个元素补充，因为下标是0 开始，所以最后一个元素的下标是length-1</w:t>
+      </w:r>
+    </w:p>
+    <w:p>
+      <w:r>
+        <w:tab/>
+      </w:r>
+      <w:r>
+        <w:tab/>
+      </w:r>
+      <w:proofErr w:type="spellStart"/>
+      <w:r>
+        <w:t>L.length</w:t>
+      </w:r>
+      <w:proofErr w:type="spellEnd"/>
+      <w:r>
+        <w:t>--;//删除最小元素（唯一的意思是假定一个），相应长度需要减少</w:t>
+      </w:r>
+    </w:p>
+    <w:p>
+      <w:r>
+        <w:tab/>
+      </w:r>
+      <w:r>
+        <w:tab/>
+        <w:t>return true;</w:t>
+      </w:r>
+    </w:p>
+    <w:p>
+      <w:r>
+        <w:t>}</w:t>
+      </w:r>
+    </w:p>
+    <w:p/>
+    <w:p>
+      <w:r>
+        <w:t>//2.设置一个高效算法，将顺序表L的所有元素逆置，要求算法的空间复杂度为1</w:t>
+      </w:r>
+    </w:p>
+    <w:p>
+      <w:r>
+        <w:t>/*算法思想：扫描顺序表L的前半部分，对于元素</w:t>
+      </w:r>
+      <w:proofErr w:type="spellStart"/>
+      <w:r>
+        <w:t>L.data</w:t>
+      </w:r>
+      <w:proofErr w:type="spellEnd"/>
+      <w:r>
+        <w:t>[</w:t>
+      </w:r>
+      <w:proofErr w:type="spellStart"/>
+      <w:r>
+        <w:t>i</w:t>
+      </w:r>
+      <w:proofErr w:type="spellEnd"/>
+      <w:r>
+        <w:t xml:space="preserve">](0 &lt;= </w:t>
+      </w:r>
+      <w:proofErr w:type="spellStart"/>
+      <w:r>
+        <w:t>i</w:t>
+      </w:r>
+      <w:proofErr w:type="spellEnd"/>
+      <w:r>
+        <w:t xml:space="preserve"> &lt; </w:t>
+      </w:r>
+      <w:proofErr w:type="spellStart"/>
+      <w:r>
+        <w:t>L.length</w:t>
+      </w:r>
+      <w:proofErr w:type="spellEnd"/>
+      <w:r>
+        <w:t>/2),将其与后半部分的对应元素</w:t>
+      </w:r>
+      <w:proofErr w:type="spellStart"/>
+      <w:r>
+        <w:t>L.data</w:t>
+      </w:r>
+      <w:proofErr w:type="spellEnd"/>
+      <w:r>
+        <w:t>[L.length-i-1]进行交换*/</w:t>
+      </w:r>
+    </w:p>
+    <w:p>
+      <w:r>
+        <w:t>//代码：</w:t>
+      </w:r>
+    </w:p>
+    <w:p>
+      <w:r>
+        <w:t>void Reserve(</w:t>
+      </w:r>
+      <w:proofErr w:type="spellStart"/>
+      <w:r>
+        <w:t>Sqlist</w:t>
+      </w:r>
+      <w:proofErr w:type="spellEnd"/>
+      <w:r>
+        <w:t xml:space="preserve"> &amp;L){</w:t>
+      </w:r>
+    </w:p>
+    <w:p>
+      <w:r>
+        <w:tab/>
+      </w:r>
+      <w:r>
+        <w:tab/>
+      </w:r>
+      <w:proofErr w:type="spellStart"/>
+      <w:r>
+        <w:t>Elemtype</w:t>
+      </w:r>
+      <w:proofErr w:type="spellEnd"/>
+      <w:r>
+        <w:t xml:space="preserve"> temp;</w:t>
+      </w:r>
+    </w:p>
+    <w:p>
+      <w:r>
+        <w:tab/>
+      </w:r>
+      <w:r>
+        <w:tab/>
+        <w:t xml:space="preserve">for(int </w:t>
+      </w:r>
+      <w:proofErr w:type="spellStart"/>
+      <w:r>
+        <w:t>i</w:t>
+      </w:r>
+      <w:proofErr w:type="spellEnd"/>
+      <w:r>
+        <w:t>=0;i&lt;</w:t>
+      </w:r>
+      <w:proofErr w:type="spellStart"/>
+      <w:r>
+        <w:t>L.length</w:t>
+      </w:r>
+      <w:proofErr w:type="spellEnd"/>
+      <w:r>
+        <w:t>/2;i++){</w:t>
+      </w:r>
+    </w:p>
+    <w:p>
+      <w:r>
+        <w:tab/>
+      </w:r>
+      <w:r>
+        <w:tab/>
+      </w:r>
+      <w:r>
+        <w:tab/>
+      </w:r>
+      <w:r>
+        <w:tab/>
+        <w:t>temp=</w:t>
+      </w:r>
+      <w:proofErr w:type="spellStart"/>
+      <w:r>
+        <w:t>L.data</w:t>
+      </w:r>
+      <w:proofErr w:type="spellEnd"/>
+      <w:r>
+        <w:t>[</w:t>
+      </w:r>
+      <w:proofErr w:type="spellStart"/>
+      <w:r>
+        <w:t>i</w:t>
+      </w:r>
+      <w:proofErr w:type="spellEnd"/>
+      <w:r>
+        <w:t>];   //把左元素赋值给temp，防止后面赋值覆盖前面数据导致丢失</w:t>
+      </w:r>
+    </w:p>
+    <w:p>
+      <w:r>
+        <w:tab/>
+      </w:r>
+      <w:r>
+        <w:tab/>
+      </w:r>
+      <w:r>
+        <w:tab/>
+      </w:r>
+      <w:r>
+        <w:tab/>
+      </w:r>
+      <w:proofErr w:type="spellStart"/>
+      <w:r>
+        <w:t>L.data</w:t>
+      </w:r>
+      <w:proofErr w:type="spellEnd"/>
+      <w:r>
+        <w:t>[</w:t>
+      </w:r>
+      <w:proofErr w:type="spellStart"/>
+      <w:r>
+        <w:t>i</w:t>
+      </w:r>
+      <w:proofErr w:type="spellEnd"/>
+      <w:r>
+        <w:t>]=</w:t>
+      </w:r>
+      <w:proofErr w:type="spellStart"/>
+      <w:r>
+        <w:t>L.data</w:t>
+      </w:r>
+      <w:proofErr w:type="spellEnd"/>
+      <w:r>
+        <w:t>[L.length-i-1];  //左=右</w:t>
+      </w:r>
+    </w:p>
+    <w:p>
+      <w:r>
+        <w:tab/>
+      </w:r>
+      <w:r>
+        <w:tab/>
+      </w:r>
+      <w:r>
+        <w:tab/>
+      </w:r>
+      <w:r>
+        <w:tab/>
+      </w:r>
+      <w:proofErr w:type="spellStart"/>
+      <w:r>
+        <w:t>L.data</w:t>
+      </w:r>
+      <w:proofErr w:type="spellEnd"/>
+      <w:r>
+        <w:t>[L.length-i-1]=temp; //右=temp(先前保存的左元素)</w:t>
+      </w:r>
+    </w:p>
+    <w:p>
+      <w:r>
+        <w:tab/>
+      </w:r>
+      <w:r>
+        <w:tab/>
+        <w:t>}</w:t>
+      </w:r>
+    </w:p>
+    <w:p>
+      <w:r>
+        <w:t>}</w:t>
+      </w:r>
+    </w:p>
+    <w:p/>
+    <w:p/>
+    <w:p>
+      <w:r>
+        <w:t>//3.对于长度为n的顺序表L，编写时间复杂度0（n），空间复杂度0（1）算法，删除表中所有值为x的值</w:t>
+      </w:r>
+    </w:p>
+    <w:p>
+      <w:r>
+        <w:t>//算法思想：k记录不等于x的值，修改L长度</w:t>
+      </w:r>
+    </w:p>
+    <w:p>
+      <w:r>
+        <w:t>//解法一：</w:t>
+      </w:r>
+    </w:p>
+    <w:p>
+      <w:r>
+        <w:t>void del_x_1(</w:t>
+      </w:r>
+      <w:proofErr w:type="spellStart"/>
+      <w:r>
+        <w:t>Sqlist</w:t>
+      </w:r>
+      <w:proofErr w:type="spellEnd"/>
+      <w:r>
+        <w:t xml:space="preserve"> &amp;</w:t>
+      </w:r>
+      <w:proofErr w:type="spellStart"/>
+      <w:r>
+        <w:t>L,Elemtype</w:t>
+      </w:r>
+      <w:proofErr w:type="spellEnd"/>
+      <w:r>
+        <w:t xml:space="preserve"> x){</w:t>
+      </w:r>
+    </w:p>
+    <w:p>
+      <w:r>
+        <w:tab/>
+      </w:r>
+      <w:r>
+        <w:tab/>
+        <w:t>int k=0,i;</w:t>
+      </w:r>
+    </w:p>
+    <w:p>
+      <w:r>
+        <w:tab/>
+      </w:r>
+      <w:r>
+        <w:tab/>
+        <w:t>for(</w:t>
+      </w:r>
+      <w:proofErr w:type="spellStart"/>
+      <w:r>
+        <w:t>i</w:t>
+      </w:r>
+      <w:proofErr w:type="spellEnd"/>
+      <w:r>
+        <w:t>=0;i&lt;</w:t>
+      </w:r>
+      <w:proofErr w:type="spellStart"/>
+      <w:r>
+        <w:t>L.length;i</w:t>
+      </w:r>
+      <w:proofErr w:type="spellEnd"/>
+      <w:r>
+        <w:t>++){</w:t>
+      </w:r>
+    </w:p>
+    <w:p>
+      <w:r>
+        <w:tab/>
+      </w:r>
+      <w:r>
+        <w:tab/>
+      </w:r>
+      <w:r>
+        <w:tab/>
+      </w:r>
+      <w:r>
+        <w:tab/>
+        <w:t>if(</w:t>
+      </w:r>
+      <w:proofErr w:type="spellStart"/>
+      <w:r>
+        <w:t>L.data</w:t>
+      </w:r>
+      <w:proofErr w:type="spellEnd"/>
+      <w:r>
+        <w:t>[</w:t>
+      </w:r>
+      <w:proofErr w:type="spellStart"/>
+      <w:r>
+        <w:t>i</w:t>
+      </w:r>
+      <w:proofErr w:type="spellEnd"/>
+      <w:r>
+        <w:t>]!=x){</w:t>
+      </w:r>
+    </w:p>
+    <w:p>
+      <w:r>
+        <w:tab/>
+      </w:r>
+      <w:r>
+        <w:tab/>
+      </w:r>
+      <w:r>
+        <w:tab/>
+      </w:r>
+      <w:r>
+        <w:tab/>
+      </w:r>
+      <w:r>
+        <w:tab/>
+      </w:r>
+      <w:r>
+        <w:tab/>
+      </w:r>
+      <w:proofErr w:type="spellStart"/>
+      <w:r>
+        <w:t>L.data</w:t>
+      </w:r>
+      <w:proofErr w:type="spellEnd"/>
+      <w:r>
+        <w:t>[k]=</w:t>
+      </w:r>
+      <w:proofErr w:type="spellStart"/>
+      <w:r>
+        <w:t>L.data</w:t>
+      </w:r>
+      <w:proofErr w:type="spellEnd"/>
+      <w:r>
+        <w:t>[</w:t>
+      </w:r>
+      <w:proofErr w:type="spellStart"/>
+      <w:r>
+        <w:t>i</w:t>
+      </w:r>
+      <w:proofErr w:type="spellEnd"/>
+      <w:r>
+        <w:t>]; //遍历寻找不等于x的值返回给原数组，下标变化</w:t>
+      </w:r>
+    </w:p>
+    <w:p>
+      <w:r>
+        <w:tab/>
+      </w:r>
+      <w:r>
+        <w:tab/>
+      </w:r>
+      <w:r>
+        <w:tab/>
+      </w:r>
+      <w:r>
+        <w:tab/>
+      </w:r>
+      <w:r>
+        <w:tab/>
+      </w:r>
+      <w:r>
+        <w:tab/>
+        <w:t>k++;</w:t>
+      </w:r>
+    </w:p>
+    <w:p>
+      <w:r>
+        <w:tab/>
+      </w:r>
+      <w:r>
+        <w:tab/>
+      </w:r>
+      <w:r>
+        <w:tab/>
+      </w:r>
+      <w:r>
+        <w:tab/>
+        <w:t>}</w:t>
+      </w:r>
+    </w:p>
+    <w:p>
+      <w:r>
+        <w:tab/>
+      </w:r>
+      <w:r>
+        <w:tab/>
+      </w:r>
+      <w:r>
+        <w:tab/>
+      </w:r>
+      <w:r>
+        <w:tab/>
+      </w:r>
+      <w:proofErr w:type="spellStart"/>
+      <w:r>
+        <w:t>L.length</w:t>
+      </w:r>
+      <w:proofErr w:type="spellEnd"/>
+      <w:r>
+        <w:t>=k;</w:t>
+      </w:r>
+    </w:p>
+    <w:p>
+      <w:r>
+        <w:lastRenderedPageBreak/>
+        <w:tab/>
+      </w:r>
+      <w:r>
+        <w:tab/>
+        <w:t>}</w:t>
+      </w:r>
+    </w:p>
+    <w:p>
+      <w:r>
+        <w:t>}</w:t>
+      </w:r>
+    </w:p>
+    <w:p/>
+    <w:p>
+      <w:r>
+        <w:t>//解法二：</w:t>
+      </w:r>
+    </w:p>
+    <w:p>
+      <w:r>
+        <w:t>void del_x_2(</w:t>
+      </w:r>
+      <w:proofErr w:type="spellStart"/>
+      <w:r>
+        <w:t>Sqlist</w:t>
+      </w:r>
+      <w:proofErr w:type="spellEnd"/>
+      <w:r>
+        <w:t xml:space="preserve"> &amp;</w:t>
+      </w:r>
+      <w:proofErr w:type="spellStart"/>
+      <w:r>
+        <w:t>L,Elemtype</w:t>
+      </w:r>
+      <w:proofErr w:type="spellEnd"/>
+      <w:r>
+        <w:t xml:space="preserve"> x){</w:t>
+      </w:r>
+    </w:p>
+    <w:p>
+      <w:r>
+        <w:tab/>
+      </w:r>
+      <w:r>
+        <w:tab/>
+        <w:t>int k=0,i=0;</w:t>
+      </w:r>
+    </w:p>
+    <w:p>
+      <w:r>
+        <w:tab/>
+      </w:r>
+      <w:r>
+        <w:tab/>
+        <w:t>while(</w:t>
+      </w:r>
+      <w:proofErr w:type="spellStart"/>
+      <w:r>
+        <w:t>i</w:t>
+      </w:r>
+      <w:proofErr w:type="spellEnd"/>
+      <w:r>
+        <w:t>&lt;</w:t>
+      </w:r>
+      <w:proofErr w:type="spellStart"/>
+      <w:r>
+        <w:t>L.length</w:t>
+      </w:r>
+      <w:proofErr w:type="spellEnd"/>
+      <w:r>
+        <w:t>){</w:t>
+      </w:r>
+    </w:p>
+    <w:p>
+      <w:r>
+        <w:tab/>
+      </w:r>
+      <w:r>
+        <w:tab/>
+      </w:r>
+      <w:r>
+        <w:tab/>
+      </w:r>
+      <w:r>
+        <w:tab/>
+        <w:t>if(</w:t>
+      </w:r>
+      <w:proofErr w:type="spellStart"/>
+      <w:r>
+        <w:t>L.data</w:t>
+      </w:r>
+      <w:proofErr w:type="spellEnd"/>
+      <w:r>
+        <w:t>[</w:t>
+      </w:r>
+      <w:proofErr w:type="spellStart"/>
+      <w:r>
+        <w:t>i</w:t>
+      </w:r>
+      <w:proofErr w:type="spellEnd"/>
+      <w:r>
+        <w:t>]==x)</w:t>
+      </w:r>
+    </w:p>
+    <w:p>
+      <w:r>
+        <w:tab/>
+      </w:r>
+      <w:r>
+        <w:tab/>
+      </w:r>
+      <w:r>
+        <w:tab/>
+      </w:r>
+      <w:r>
+        <w:tab/>
+      </w:r>
+      <w:r>
+        <w:tab/>
+      </w:r>
+      <w:r>
+        <w:tab/>
+        <w:t>k++;</w:t>
+      </w:r>
+    </w:p>
+    <w:p>
+      <w:r>
+        <w:tab/>
+      </w:r>
+      <w:r>
+        <w:tab/>
+      </w:r>
+      <w:r>
+        <w:tab/>
+      </w:r>
+      <w:r>
+        <w:tab/>
+        <w:t>else</w:t>
+      </w:r>
+    </w:p>
+    <w:p>
+      <w:r>
+        <w:tab/>
+      </w:r>
+      <w:r>
+        <w:tab/>
+      </w:r>
+      <w:r>
+        <w:tab/>
+      </w:r>
+      <w:r>
+        <w:tab/>
+      </w:r>
+      <w:r>
+        <w:tab/>
+      </w:r>
+      <w:r>
+        <w:tab/>
+      </w:r>
+      <w:proofErr w:type="spellStart"/>
+      <w:r>
+        <w:t>L.data</w:t>
+      </w:r>
+      <w:proofErr w:type="spellEnd"/>
+      <w:r>
+        <w:t>[</w:t>
+      </w:r>
+      <w:proofErr w:type="spellStart"/>
+      <w:r>
+        <w:t>i</w:t>
+      </w:r>
+      <w:proofErr w:type="spellEnd"/>
+      <w:r>
+        <w:t>-k]=</w:t>
+      </w:r>
+      <w:proofErr w:type="spellStart"/>
+      <w:r>
+        <w:t>L.data</w:t>
+      </w:r>
+      <w:proofErr w:type="spellEnd"/>
+      <w:r>
+        <w:t>[</w:t>
+      </w:r>
+      <w:proofErr w:type="spellStart"/>
+      <w:r>
+        <w:t>i</w:t>
+      </w:r>
+      <w:proofErr w:type="spellEnd"/>
+      <w:r>
+        <w:t>]; //前移k个位置 7-6类似</w:t>
+      </w:r>
+    </w:p>
+    <w:p>
+      <w:r>
+        <w:tab/>
+      </w:r>
+      <w:r>
+        <w:tab/>
+      </w:r>
+      <w:r>
+        <w:tab/>
+      </w:r>
+      <w:r>
+        <w:tab/>
+      </w:r>
+      <w:proofErr w:type="spellStart"/>
+      <w:r>
+        <w:t>i</w:t>
+      </w:r>
+      <w:proofErr w:type="spellEnd"/>
+      <w:r>
+        <w:t>++;</w:t>
+      </w:r>
+    </w:p>
+    <w:p>
+      <w:r>
+        <w:tab/>
+      </w:r>
+      <w:r>
+        <w:tab/>
+        <w:t>}</w:t>
+      </w:r>
+    </w:p>
+    <w:p>
+      <w:r>
+        <w:tab/>
+      </w:r>
+      <w:r>
+        <w:tab/>
+      </w:r>
+      <w:proofErr w:type="spellStart"/>
+      <w:r>
+        <w:t>L.length</w:t>
+      </w:r>
+      <w:proofErr w:type="spellEnd"/>
+      <w:r>
+        <w:t>=</w:t>
+      </w:r>
+      <w:proofErr w:type="spellStart"/>
+      <w:r>
+        <w:t>L.length</w:t>
+      </w:r>
+      <w:proofErr w:type="spellEnd"/>
+      <w:r>
+        <w:t>-k;</w:t>
+      </w:r>
+    </w:p>
+    <w:p>
+      <w:r>
+        <w:t>}</w:t>
+      </w:r>
+    </w:p>
+    <w:p/>
+    <w:p>
+      <w:r>
+        <w:t>//4.(有序顺序表)删除s-t值之间元素（连续）(s&lt;t)，若不合理或顺序表为空，显示错误信息</w:t>
+      </w:r>
+    </w:p>
+    <w:p>
+      <w:r>
+        <w:t>void Del_s_t2(</w:t>
+      </w:r>
+      <w:proofErr w:type="spellStart"/>
+      <w:r>
+        <w:t>Sqlist</w:t>
+      </w:r>
+      <w:proofErr w:type="spellEnd"/>
+      <w:r>
+        <w:t xml:space="preserve"> &amp;</w:t>
+      </w:r>
+      <w:proofErr w:type="spellStart"/>
+      <w:r>
+        <w:t>L,Elemtype</w:t>
+      </w:r>
+      <w:proofErr w:type="spellEnd"/>
+      <w:r>
+        <w:t xml:space="preserve"> </w:t>
+      </w:r>
+      <w:proofErr w:type="spellStart"/>
+      <w:r>
+        <w:t>s,Elemtype</w:t>
+      </w:r>
+      <w:proofErr w:type="spellEnd"/>
+      <w:r>
+        <w:t xml:space="preserve"> t){</w:t>
+      </w:r>
+    </w:p>
+    <w:p>
+      <w:r>
+        <w:tab/>
+      </w:r>
+      <w:r>
+        <w:tab/>
+        <w:t xml:space="preserve">int </w:t>
+      </w:r>
+      <w:proofErr w:type="spellStart"/>
+      <w:r>
+        <w:t>i,j</w:t>
+      </w:r>
+      <w:proofErr w:type="spellEnd"/>
+      <w:r>
+        <w:t>;</w:t>
+      </w:r>
+    </w:p>
+    <w:p>
+      <w:r>
+        <w:tab/>
+      </w:r>
+      <w:r>
+        <w:tab/>
+        <w:t>if(s&gt;=t||</w:t>
+      </w:r>
+      <w:proofErr w:type="spellStart"/>
+      <w:r>
+        <w:t>L.length</w:t>
+      </w:r>
+      <w:proofErr w:type="spellEnd"/>
+      <w:r>
+        <w:t>=0)</w:t>
+      </w:r>
+    </w:p>
+    <w:p>
+      <w:r>
+        <w:tab/>
+      </w:r>
+      <w:r>
+        <w:tab/>
+      </w:r>
+      <w:r>
+        <w:tab/>
+      </w:r>
+      <w:r>
+        <w:tab/>
+        <w:t>return false;</w:t>
+      </w:r>
+    </w:p>
+    <w:p>
+      <w:r>
+        <w:tab/>
+      </w:r>
+      <w:r>
+        <w:tab/>
+        <w:t>for(</w:t>
+      </w:r>
+      <w:proofErr w:type="spellStart"/>
+      <w:r>
+        <w:t>i</w:t>
+      </w:r>
+      <w:proofErr w:type="spellEnd"/>
+      <w:r>
+        <w:t>=0;i&lt;</w:t>
+      </w:r>
+      <w:proofErr w:type="spellStart"/>
+      <w:r>
+        <w:t>L.length</w:t>
+      </w:r>
+      <w:proofErr w:type="spellEnd"/>
+      <w:r>
+        <w:t>&amp;&amp;</w:t>
+      </w:r>
+      <w:proofErr w:type="spellStart"/>
+      <w:r>
+        <w:t>L.data</w:t>
+      </w:r>
+      <w:proofErr w:type="spellEnd"/>
+      <w:r>
+        <w:t>[</w:t>
+      </w:r>
+      <w:proofErr w:type="spellStart"/>
+      <w:r>
+        <w:t>i</w:t>
+      </w:r>
+      <w:proofErr w:type="spellEnd"/>
+      <w:r>
+        <w:t>]&lt;</w:t>
+      </w:r>
+      <w:proofErr w:type="spellStart"/>
+      <w:r>
+        <w:t>s;i</w:t>
+      </w:r>
+      <w:proofErr w:type="spellEnd"/>
+      <w:r>
+        <w:t>++);//寻找第一个大于s的元素 下标s&lt;</w:t>
+      </w:r>
+      <w:proofErr w:type="spellStart"/>
+      <w:r>
+        <w:t>i</w:t>
+      </w:r>
+      <w:proofErr w:type="spellEnd"/>
+      <w:r>
+        <w:t xml:space="preserve">   </w:t>
+      </w:r>
+    </w:p>
+    <w:p>
+      <w:r>
+        <w:tab/>
+      </w:r>
+      <w:r>
+        <w:tab/>
+        <w:t>if(</w:t>
+      </w:r>
+      <w:proofErr w:type="spellStart"/>
+      <w:r>
+        <w:t>i</w:t>
+      </w:r>
+      <w:proofErr w:type="spellEnd"/>
+      <w:r>
+        <w:t>&gt;=</w:t>
+      </w:r>
+      <w:proofErr w:type="spellStart"/>
+      <w:r>
+        <w:t>L.length</w:t>
+      </w:r>
+      <w:proofErr w:type="spellEnd"/>
+      <w:r>
+        <w:t>)</w:t>
+      </w:r>
+    </w:p>
+    <w:p>
+      <w:r>
+        <w:tab/>
+      </w:r>
+      <w:r>
+        <w:tab/>
+      </w:r>
+      <w:r>
+        <w:tab/>
+      </w:r>
+      <w:r>
+        <w:tab/>
+        <w:t>return false;</w:t>
+      </w:r>
+    </w:p>
+    <w:p>
+      <w:r>
+        <w:tab/>
+      </w:r>
+      <w:r>
+        <w:tab/>
+        <w:t>for(j=</w:t>
+      </w:r>
+      <w:proofErr w:type="spellStart"/>
+      <w:r>
+        <w:t>i;i</w:t>
+      </w:r>
+      <w:proofErr w:type="spellEnd"/>
+      <w:r>
+        <w:t>&lt;</w:t>
+      </w:r>
+      <w:proofErr w:type="spellStart"/>
+      <w:r>
+        <w:t>L.length</w:t>
+      </w:r>
+      <w:proofErr w:type="spellEnd"/>
+      <w:r>
+        <w:t>&amp;&amp;</w:t>
+      </w:r>
+      <w:proofErr w:type="spellStart"/>
+      <w:r>
+        <w:t>L.data</w:t>
+      </w:r>
+      <w:proofErr w:type="spellEnd"/>
+      <w:r>
+        <w:t>[j]&lt;=</w:t>
+      </w:r>
+      <w:proofErr w:type="spellStart"/>
+      <w:r>
+        <w:t>t;j</w:t>
+      </w:r>
+      <w:proofErr w:type="spellEnd"/>
+      <w:r>
+        <w:t xml:space="preserve">++);////寻找第一个大于t的元素 下标j&gt;t  </w:t>
+      </w:r>
+    </w:p>
+    <w:p>
+      <w:r>
+        <w:tab/>
+      </w:r>
+      <w:r>
+        <w:tab/>
+        <w:t>for(;j&lt;</w:t>
+      </w:r>
+      <w:proofErr w:type="spellStart"/>
+      <w:r>
+        <w:t>L.length;j</w:t>
+      </w:r>
+      <w:proofErr w:type="spellEnd"/>
+      <w:r>
+        <w:t>++)</w:t>
+      </w:r>
+    </w:p>
+    <w:p>
+      <w:r>
+        <w:tab/>
+      </w:r>
+      <w:r>
+        <w:tab/>
+      </w:r>
+      <w:r>
+        <w:tab/>
+      </w:r>
+      <w:r>
+        <w:tab/>
+      </w:r>
+      <w:proofErr w:type="spellStart"/>
+      <w:r>
+        <w:t>L.data</w:t>
+      </w:r>
+      <w:proofErr w:type="spellEnd"/>
+      <w:r>
+        <w:t>[</w:t>
+      </w:r>
+      <w:proofErr w:type="spellStart"/>
+      <w:r>
+        <w:t>i</w:t>
+      </w:r>
+      <w:proofErr w:type="spellEnd"/>
+      <w:r>
+        <w:t>]=</w:t>
+      </w:r>
+      <w:proofErr w:type="spellStart"/>
+      <w:r>
+        <w:t>L.data</w:t>
+      </w:r>
+      <w:proofErr w:type="spellEnd"/>
+      <w:r>
+        <w:t>[j]; //前移，填补被删除元素(开始：s-t，前移</w:t>
+      </w:r>
+      <w:proofErr w:type="spellStart"/>
+      <w:r>
+        <w:t>i</w:t>
+      </w:r>
+      <w:proofErr w:type="spellEnd"/>
+      <w:r>
+        <w:t>《j)   s 【</w:t>
+      </w:r>
+      <w:proofErr w:type="spellStart"/>
+      <w:r>
+        <w:t>i</w:t>
+      </w:r>
+      <w:proofErr w:type="spellEnd"/>
+      <w:r>
+        <w:t>(值大于等于s的第一个元素)……t】 j</w:t>
+      </w:r>
+    </w:p>
+    <w:p>
+      <w:r>
+        <w:t>}</w:t>
+      </w:r>
+    </w:p>
+    <w:p/>
+    <w:p/>
+    <w:p>
+      <w:r>
+        <w:t>//5.(顺序表)删除s-t值之间元素（连续）(s&lt;t)(包含s和t)，若不合理或顺序表为空，显示错误信息</w:t>
+      </w:r>
+    </w:p>
+    <w:p>
+      <w:r>
+        <w:t xml:space="preserve">void </w:t>
+      </w:r>
+      <w:proofErr w:type="spellStart"/>
+      <w:r>
+        <w:t>Del_s_t</w:t>
+      </w:r>
+      <w:proofErr w:type="spellEnd"/>
+      <w:r>
+        <w:t>(</w:t>
+      </w:r>
+      <w:proofErr w:type="spellStart"/>
+      <w:r>
+        <w:t>Sqlist</w:t>
+      </w:r>
+      <w:proofErr w:type="spellEnd"/>
+      <w:r>
+        <w:t xml:space="preserve"> &amp;</w:t>
+      </w:r>
+      <w:proofErr w:type="spellStart"/>
+      <w:r>
+        <w:t>L,Elemtype</w:t>
+      </w:r>
+      <w:proofErr w:type="spellEnd"/>
+      <w:r>
+        <w:t xml:space="preserve"> </w:t>
+      </w:r>
+      <w:proofErr w:type="spellStart"/>
+      <w:r>
+        <w:t>s,Elemtype</w:t>
+      </w:r>
+      <w:proofErr w:type="spellEnd"/>
+      <w:r>
+        <w:t xml:space="preserve"> t){</w:t>
+      </w:r>
+    </w:p>
+    <w:p>
+      <w:r>
+        <w:tab/>
+      </w:r>
+      <w:r>
+        <w:tab/>
+        <w:t xml:space="preserve">int </w:t>
+      </w:r>
+      <w:proofErr w:type="spellStart"/>
+      <w:r>
+        <w:t>i,k</w:t>
+      </w:r>
+      <w:proofErr w:type="spellEnd"/>
+      <w:r>
+        <w:t>=0;</w:t>
+      </w:r>
+    </w:p>
+    <w:p>
+      <w:r>
+        <w:tab/>
+      </w:r>
+      <w:r>
+        <w:tab/>
+        <w:t>if(s&gt;=t||</w:t>
+      </w:r>
+      <w:proofErr w:type="spellStart"/>
+      <w:r>
+        <w:t>L.length</w:t>
+      </w:r>
+      <w:proofErr w:type="spellEnd"/>
+      <w:r>
+        <w:t>=0)</w:t>
+      </w:r>
+    </w:p>
+    <w:p>
+      <w:r>
+        <w:tab/>
+      </w:r>
+      <w:r>
+        <w:tab/>
+      </w:r>
+      <w:r>
+        <w:tab/>
+      </w:r>
+      <w:r>
+        <w:tab/>
+        <w:t>return false;</w:t>
+      </w:r>
+    </w:p>
+    <w:p>
+      <w:r>
+        <w:tab/>
+      </w:r>
+      <w:r>
+        <w:tab/>
+        <w:t>for(</w:t>
+      </w:r>
+      <w:proofErr w:type="spellStart"/>
+      <w:r>
+        <w:t>i</w:t>
+      </w:r>
+      <w:proofErr w:type="spellEnd"/>
+      <w:r>
+        <w:t>=0;i&lt;</w:t>
+      </w:r>
+      <w:proofErr w:type="spellStart"/>
+      <w:r>
+        <w:t>L.length;i</w:t>
+      </w:r>
+      <w:proofErr w:type="spellEnd"/>
+      <w:r>
+        <w:t>++){</w:t>
+      </w:r>
+    </w:p>
+    <w:p>
+      <w:r>
+        <w:tab/>
+      </w:r>
+      <w:r>
+        <w:tab/>
+      </w:r>
+      <w:r>
+        <w:tab/>
+      </w:r>
+      <w:r>
+        <w:tab/>
+        <w:t>if(</w:t>
+      </w:r>
+      <w:proofErr w:type="spellStart"/>
+      <w:r>
+        <w:t>L.data</w:t>
+      </w:r>
+      <w:proofErr w:type="spellEnd"/>
+      <w:r>
+        <w:t>[</w:t>
+      </w:r>
+      <w:proofErr w:type="spellStart"/>
+      <w:r>
+        <w:t>i</w:t>
+      </w:r>
+      <w:proofErr w:type="spellEnd"/>
+      <w:r>
+        <w:t>]&gt;=s&amp;&amp;</w:t>
+      </w:r>
+      <w:proofErr w:type="spellStart"/>
+      <w:r>
+        <w:t>L.data</w:t>
+      </w:r>
+      <w:proofErr w:type="spellEnd"/>
+      <w:r>
+        <w:t>[</w:t>
+      </w:r>
+      <w:proofErr w:type="spellStart"/>
+      <w:r>
+        <w:t>i</w:t>
+      </w:r>
+      <w:proofErr w:type="spellEnd"/>
+      <w:r>
+        <w:t>]&lt;=t)//寻找s-t元素（包含便捷）</w:t>
+      </w:r>
+    </w:p>
+    <w:p>
+      <w:r>
+        <w:tab/>
+      </w:r>
+      <w:r>
+        <w:tab/>
+      </w:r>
+      <w:r>
+        <w:tab/>
+      </w:r>
+      <w:r>
+        <w:tab/>
+      </w:r>
+      <w:r>
+        <w:tab/>
+      </w:r>
+      <w:r>
+        <w:tab/>
+        <w:t>k++;</w:t>
+      </w:r>
+    </w:p>
+    <w:p>
+      <w:r>
+        <w:tab/>
+      </w:r>
+      <w:r>
+        <w:tab/>
+      </w:r>
+      <w:r>
+        <w:tab/>
+      </w:r>
+      <w:r>
+        <w:tab/>
+        <w:t>else</w:t>
+      </w:r>
+    </w:p>
+    <w:p>
+      <w:r>
+        <w:tab/>
+      </w:r>
+      <w:r>
+        <w:tab/>
+      </w:r>
+      <w:r>
+        <w:tab/>
+      </w:r>
+      <w:r>
+        <w:tab/>
+      </w:r>
+      <w:r>
+        <w:tab/>
+      </w:r>
+      <w:r>
+        <w:tab/>
+      </w:r>
+      <w:proofErr w:type="spellStart"/>
+      <w:r>
+        <w:t>L.data</w:t>
+      </w:r>
+      <w:proofErr w:type="spellEnd"/>
+      <w:r>
+        <w:t>[</w:t>
+      </w:r>
+      <w:proofErr w:type="spellStart"/>
+      <w:r>
+        <w:t>i</w:t>
+      </w:r>
+      <w:proofErr w:type="spellEnd"/>
+      <w:r>
+        <w:t>-k]=</w:t>
+      </w:r>
+      <w:proofErr w:type="spellStart"/>
+      <w:r>
+        <w:t>L.data</w:t>
+      </w:r>
+      <w:proofErr w:type="spellEnd"/>
+      <w:r>
+        <w:t>[</w:t>
+      </w:r>
+      <w:proofErr w:type="spellStart"/>
+      <w:r>
+        <w:t>i</w:t>
+      </w:r>
+      <w:proofErr w:type="spellEnd"/>
+      <w:r>
+        <w:t>];  //s(&lt;=</w:t>
+      </w:r>
+      <w:proofErr w:type="spellStart"/>
+      <w:r>
+        <w:t>i</w:t>
+      </w:r>
+      <w:proofErr w:type="spellEnd"/>
+      <w:r>
+        <w:t>)……t(&lt;=)j</w:t>
+      </w:r>
+    </w:p>
+    <w:p>
+      <w:r>
+        <w:tab/>
+      </w:r>
+      <w:r>
+        <w:tab/>
+        <w:t>}</w:t>
+      </w:r>
+    </w:p>
+    <w:p>
+      <w:r>
+        <w:tab/>
+      </w:r>
+      <w:r>
+        <w:tab/>
+      </w:r>
+      <w:proofErr w:type="spellStart"/>
+      <w:r>
+        <w:t>L.length</w:t>
+      </w:r>
+      <w:proofErr w:type="spellEnd"/>
+      <w:r>
+        <w:t>-=k;</w:t>
+      </w:r>
+    </w:p>
+    <w:p>
+      <w:r>
+        <w:lastRenderedPageBreak/>
+        <w:tab/>
+      </w:r>
+      <w:r>
+        <w:tab/>
+        <w:t>return true;</w:t>
+      </w:r>
+    </w:p>
+    <w:p>
+      <w:r>
+        <w:t>}</w:t>
+      </w:r>
+    </w:p>
+    <w:p/>
+    <w:p>
+      <w:r>
+        <w:t>//6 有序顺序表(值相同的元素连续)中删除重复元素,剩余均不同(可以调试看)</w:t>
+      </w:r>
+    </w:p>
+    <w:p>
+      <w:r>
+        <w:t xml:space="preserve">bool </w:t>
+      </w:r>
+      <w:proofErr w:type="spellStart"/>
+      <w:r>
+        <w:t>Delete_Same</w:t>
+      </w:r>
+      <w:proofErr w:type="spellEnd"/>
+      <w:r>
+        <w:t>(</w:t>
+      </w:r>
+      <w:proofErr w:type="spellStart"/>
+      <w:r>
+        <w:t>SqList</w:t>
+      </w:r>
+      <w:proofErr w:type="spellEnd"/>
+      <w:r>
+        <w:t xml:space="preserve"> &amp;L){</w:t>
+      </w:r>
+    </w:p>
+    <w:p>
+      <w:r>
+        <w:tab/>
+      </w:r>
+      <w:r>
+        <w:tab/>
+        <w:t xml:space="preserve">int </w:t>
+      </w:r>
+      <w:proofErr w:type="spellStart"/>
+      <w:r>
+        <w:t>i,j</w:t>
+      </w:r>
+      <w:proofErr w:type="spellEnd"/>
+      <w:r>
+        <w:t>;</w:t>
+      </w:r>
+    </w:p>
+    <w:p>
+      <w:r>
+        <w:tab/>
+      </w:r>
+      <w:r>
+        <w:tab/>
+        <w:t>if(</w:t>
+      </w:r>
+      <w:proofErr w:type="spellStart"/>
+      <w:r>
+        <w:t>L.length</w:t>
+      </w:r>
+      <w:proofErr w:type="spellEnd"/>
+      <w:r>
+        <w:t>==0)</w:t>
+      </w:r>
+    </w:p>
+    <w:p>
+      <w:r>
+        <w:tab/>
+      </w:r>
+      <w:r>
+        <w:tab/>
+      </w:r>
+      <w:r>
+        <w:tab/>
+      </w:r>
+      <w:r>
+        <w:tab/>
+        <w:t>return false;</w:t>
+      </w:r>
+    </w:p>
+    <w:p>
+      <w:r>
+        <w:tab/>
+      </w:r>
+      <w:r>
+        <w:tab/>
+        <w:t>for(</w:t>
+      </w:r>
+      <w:proofErr w:type="spellStart"/>
+      <w:r>
+        <w:t>i</w:t>
+      </w:r>
+      <w:proofErr w:type="spellEnd"/>
+      <w:r>
+        <w:t>=0,j=1;j&lt;</w:t>
+      </w:r>
+      <w:proofErr w:type="spellStart"/>
+      <w:r>
+        <w:t>L.length;j</w:t>
+      </w:r>
+      <w:proofErr w:type="spellEnd"/>
+      <w:r>
+        <w:t>++)</w:t>
+      </w:r>
+    </w:p>
+    <w:p>
+      <w:r>
+        <w:tab/>
+      </w:r>
+      <w:r>
+        <w:tab/>
+      </w:r>
+      <w:r>
+        <w:tab/>
+      </w:r>
+      <w:r>
+        <w:tab/>
+        <w:t>if(</w:t>
+      </w:r>
+      <w:proofErr w:type="spellStart"/>
+      <w:r>
+        <w:t>L.data</w:t>
+      </w:r>
+      <w:proofErr w:type="spellEnd"/>
+      <w:r>
+        <w:t>[</w:t>
+      </w:r>
+      <w:proofErr w:type="spellStart"/>
+      <w:r>
+        <w:t>i</w:t>
+      </w:r>
+      <w:proofErr w:type="spellEnd"/>
+      <w:r>
+        <w:t>]!=</w:t>
+      </w:r>
+      <w:proofErr w:type="spellStart"/>
+      <w:r>
+        <w:t>L.data</w:t>
+      </w:r>
+      <w:proofErr w:type="spellEnd"/>
+      <w:r>
+        <w:t>[j])//第一个元素是不变，后一个和前一个对比，如果不同，插入进去</w:t>
+      </w:r>
+      <w:proofErr w:type="spellStart"/>
+      <w:r>
+        <w:t>i</w:t>
+      </w:r>
+      <w:proofErr w:type="spellEnd"/>
+      <w:r>
+        <w:t>++，</w:t>
+      </w:r>
+      <w:proofErr w:type="spellStart"/>
+      <w:r>
+        <w:t>j++</w:t>
+      </w:r>
+      <w:proofErr w:type="spellEnd"/>
+      <w:r>
+        <w:t>向后判断，if相同，</w:t>
+      </w:r>
+      <w:proofErr w:type="spellStart"/>
+      <w:r>
+        <w:t>i</w:t>
+      </w:r>
+      <w:proofErr w:type="spellEnd"/>
+      <w:r>
+        <w:t>不变，j向后找不同插入进去</w:t>
+      </w:r>
+    </w:p>
+    <w:p>
+      <w:r>
+        <w:tab/>
+      </w:r>
+      <w:r>
+        <w:tab/>
+      </w:r>
+      <w:r>
+        <w:tab/>
+      </w:r>
+      <w:r>
+        <w:tab/>
+      </w:r>
+      <w:r>
+        <w:tab/>
+      </w:r>
+      <w:r>
+        <w:tab/>
+      </w:r>
+      <w:proofErr w:type="spellStart"/>
+      <w:r>
+        <w:t>L.data</w:t>
+      </w:r>
+      <w:proofErr w:type="spellEnd"/>
+      <w:r>
+        <w:t>[++</w:t>
+      </w:r>
+      <w:proofErr w:type="spellStart"/>
+      <w:r>
+        <w:t>i</w:t>
+      </w:r>
+      <w:proofErr w:type="spellEnd"/>
+      <w:r>
+        <w:t>]=</w:t>
+      </w:r>
+      <w:proofErr w:type="spellStart"/>
+      <w:r>
+        <w:t>L.data</w:t>
+      </w:r>
+      <w:proofErr w:type="spellEnd"/>
+      <w:r>
+        <w:t>[j];//相当于把相同的第二个元素覆盖  -----(简单来说：</w:t>
+      </w:r>
+      <w:proofErr w:type="spellStart"/>
+      <w:r>
+        <w:t>L.data</w:t>
+      </w:r>
+      <w:proofErr w:type="spellEnd"/>
+      <w:r>
+        <w:t>[0]确定，后面比较不同</w:t>
+      </w:r>
+      <w:proofErr w:type="spellStart"/>
+      <w:r>
+        <w:t>L.data</w:t>
+      </w:r>
+      <w:proofErr w:type="spellEnd"/>
+      <w:r>
+        <w:t>[j]插入)</w:t>
+      </w:r>
+    </w:p>
+    <w:p>
+      <w:r>
+        <w:tab/>
+      </w:r>
+      <w:r>
+        <w:tab/>
+      </w:r>
+      <w:proofErr w:type="spellStart"/>
+      <w:r>
+        <w:t>L.length</w:t>
+      </w:r>
+      <w:proofErr w:type="spellEnd"/>
+      <w:r>
+        <w:t>=i+1;</w:t>
+      </w:r>
+    </w:p>
+    <w:p>
+      <w:r>
+        <w:tab/>
+      </w:r>
+      <w:r>
+        <w:tab/>
+        <w:t>return true;</w:t>
+      </w:r>
+    </w:p>
+    <w:p>
+      <w:r>
+        <w:t>}</w:t>
+      </w:r>
+    </w:p>
+    <w:p>
+      <w:r>
+        <w:t>//如果本题是无序表 o（n），用散列表</w:t>
+      </w:r>
+    </w:p>
+    <w:p/>
+    <w:p>
+      <w:r>
+        <w:t>//7 两有序顺序表合并新有序表 c=a并b(不同的)（重要）,返回新</w:t>
+      </w:r>
+    </w:p>
+    <w:p>
+      <w:r>
+        <w:t>bool Merge(</w:t>
+      </w:r>
+      <w:proofErr w:type="spellStart"/>
+      <w:r>
+        <w:t>SeqList</w:t>
+      </w:r>
+      <w:proofErr w:type="spellEnd"/>
+      <w:r>
+        <w:t xml:space="preserve"> </w:t>
+      </w:r>
+      <w:proofErr w:type="spellStart"/>
+      <w:r>
+        <w:t>A,SeqList</w:t>
+      </w:r>
+      <w:proofErr w:type="spellEnd"/>
+      <w:r>
+        <w:t xml:space="preserve"> </w:t>
+      </w:r>
+      <w:proofErr w:type="spellStart"/>
+      <w:r>
+        <w:t>B,SeqList</w:t>
+      </w:r>
+      <w:proofErr w:type="spellEnd"/>
+      <w:r>
+        <w:t xml:space="preserve"> &amp;C){</w:t>
+      </w:r>
+    </w:p>
+    <w:p>
+      <w:r>
+        <w:tab/>
+      </w:r>
+      <w:r>
+        <w:tab/>
+        <w:t xml:space="preserve">int </w:t>
+      </w:r>
+      <w:proofErr w:type="spellStart"/>
+      <w:r>
+        <w:t>i,j</w:t>
+      </w:r>
+      <w:proofErr w:type="spellEnd"/>
+      <w:r>
+        <w:t>=0,k=0;</w:t>
+      </w:r>
+    </w:p>
+    <w:p>
+      <w:r>
+        <w:tab/>
+      </w:r>
+      <w:r>
+        <w:tab/>
+        <w:t>if(</w:t>
+      </w:r>
+      <w:proofErr w:type="spellStart"/>
+      <w:r>
+        <w:t>A.length+B.length</w:t>
+      </w:r>
+      <w:proofErr w:type="spellEnd"/>
+      <w:r>
+        <w:t>&gt;</w:t>
+      </w:r>
+      <w:proofErr w:type="spellStart"/>
+      <w:r>
+        <w:t>C.MaxSize</w:t>
+      </w:r>
+      <w:proofErr w:type="spellEnd"/>
+      <w:r>
+        <w:t>)</w:t>
+      </w:r>
+    </w:p>
+    <w:p>
+      <w:r>
+        <w:tab/>
+      </w:r>
+      <w:r>
+        <w:tab/>
+      </w:r>
+      <w:r>
+        <w:tab/>
+      </w:r>
+      <w:r>
+        <w:tab/>
+        <w:t>return false;</w:t>
+      </w:r>
+    </w:p>
+    <w:p>
+      <w:r>
+        <w:tab/>
+      </w:r>
+      <w:r>
+        <w:tab/>
+        <w:t>while(</w:t>
+      </w:r>
+      <w:proofErr w:type="spellStart"/>
+      <w:r>
+        <w:t>i</w:t>
+      </w:r>
+      <w:proofErr w:type="spellEnd"/>
+      <w:r>
+        <w:t>&lt;</w:t>
+      </w:r>
+      <w:proofErr w:type="spellStart"/>
+      <w:r>
+        <w:t>A.length</w:t>
+      </w:r>
+      <w:proofErr w:type="spellEnd"/>
+      <w:r>
+        <w:t>&amp;&amp;j&lt;</w:t>
+      </w:r>
+      <w:proofErr w:type="spellStart"/>
+      <w:r>
+        <w:t>B.length</w:t>
+      </w:r>
+      <w:proofErr w:type="spellEnd"/>
+      <w:r>
+        <w:t>){</w:t>
+      </w:r>
+    </w:p>
+    <w:p>
+      <w:r>
+        <w:tab/>
+      </w:r>
+      <w:r>
+        <w:tab/>
+      </w:r>
+      <w:r>
+        <w:tab/>
+      </w:r>
+      <w:r>
+        <w:tab/>
+        <w:t>if(</w:t>
+      </w:r>
+      <w:proofErr w:type="spellStart"/>
+      <w:r>
+        <w:t>A.data</w:t>
+      </w:r>
+      <w:proofErr w:type="spellEnd"/>
+      <w:r>
+        <w:t>[</w:t>
+      </w:r>
+      <w:proofErr w:type="spellStart"/>
+      <w:r>
+        <w:t>i</w:t>
+      </w:r>
+      <w:proofErr w:type="spellEnd"/>
+      <w:r>
+        <w:t>]&lt;</w:t>
+      </w:r>
+      <w:proofErr w:type="spellStart"/>
+      <w:r>
+        <w:t>B.data</w:t>
+      </w:r>
+      <w:proofErr w:type="spellEnd"/>
+      <w:r>
+        <w:t>[j])</w:t>
+      </w:r>
+    </w:p>
+    <w:p>
+      <w:r>
+        <w:tab/>
+      </w:r>
+      <w:r>
+        <w:tab/>
+      </w:r>
+      <w:r>
+        <w:tab/>
+      </w:r>
+      <w:r>
+        <w:tab/>
+      </w:r>
+      <w:r>
+        <w:tab/>
+      </w:r>
+      <w:r>
+        <w:tab/>
+      </w:r>
+      <w:proofErr w:type="spellStart"/>
+      <w:r>
+        <w:t>C.data</w:t>
+      </w:r>
+      <w:proofErr w:type="spellEnd"/>
+      <w:r>
+        <w:t>[k++]=</w:t>
+      </w:r>
+      <w:proofErr w:type="spellStart"/>
+      <w:r>
+        <w:t>A.data</w:t>
+      </w:r>
+      <w:proofErr w:type="spellEnd"/>
+      <w:r>
+        <w:t>[</w:t>
+      </w:r>
+      <w:proofErr w:type="spellStart"/>
+      <w:r>
+        <w:t>i</w:t>
+      </w:r>
+      <w:proofErr w:type="spellEnd"/>
+      <w:r>
+        <w:t>++];//先把</w:t>
+      </w:r>
+      <w:proofErr w:type="spellStart"/>
+      <w:r>
+        <w:t>A.data</w:t>
+      </w:r>
+      <w:proofErr w:type="spellEnd"/>
+      <w:r>
+        <w:t>[</w:t>
+      </w:r>
+      <w:proofErr w:type="spellStart"/>
+      <w:r>
+        <w:t>i</w:t>
+      </w:r>
+      <w:proofErr w:type="spellEnd"/>
+      <w:r>
+        <w:t>]插入，然后</w:t>
+      </w:r>
+      <w:proofErr w:type="spellStart"/>
+      <w:r>
+        <w:t>i</w:t>
+      </w:r>
+      <w:proofErr w:type="spellEnd"/>
+      <w:r>
+        <w:t>++再进行后面比较</w:t>
+      </w:r>
+    </w:p>
+    <w:p>
+      <w:r>
+        <w:tab/>
+      </w:r>
+      <w:r>
+        <w:tab/>
+      </w:r>
+      <w:r>
+        <w:tab/>
+      </w:r>
+      <w:r>
+        <w:tab/>
+        <w:t>else</w:t>
+      </w:r>
+    </w:p>
+    <w:p>
+      <w:r>
+        <w:tab/>
+      </w:r>
+      <w:r>
+        <w:tab/>
+      </w:r>
+      <w:r>
+        <w:tab/>
+      </w:r>
+      <w:r>
+        <w:tab/>
+      </w:r>
+      <w:r>
+        <w:tab/>
+      </w:r>
+      <w:r>
+        <w:tab/>
+      </w:r>
+      <w:proofErr w:type="spellStart"/>
+      <w:r>
+        <w:t>C.data</w:t>
+      </w:r>
+      <w:proofErr w:type="spellEnd"/>
+      <w:r>
+        <w:t>[k++]=</w:t>
+      </w:r>
+      <w:proofErr w:type="spellStart"/>
+      <w:r>
+        <w:t>B.data</w:t>
+      </w:r>
+      <w:proofErr w:type="spellEnd"/>
+      <w:r>
+        <w:t>[</w:t>
+      </w:r>
+      <w:proofErr w:type="spellStart"/>
+      <w:r>
+        <w:t>j++</w:t>
+      </w:r>
+      <w:proofErr w:type="spellEnd"/>
+      <w:r>
+        <w:t>];</w:t>
+      </w:r>
+    </w:p>
+    <w:p>
+      <w:r>
+        <w:tab/>
+      </w:r>
+      <w:r>
+        <w:tab/>
+        <w:t>}</w:t>
+      </w:r>
+    </w:p>
+    <w:p>
+      <w:r>
+        <w:tab/>
+      </w:r>
+      <w:r>
+        <w:tab/>
+        <w:t>while(</w:t>
+      </w:r>
+      <w:proofErr w:type="spellStart"/>
+      <w:r>
+        <w:t>i</w:t>
+      </w:r>
+      <w:proofErr w:type="spellEnd"/>
+      <w:r>
+        <w:t>&lt;</w:t>
+      </w:r>
+      <w:proofErr w:type="spellStart"/>
+      <w:r>
+        <w:t>A.length</w:t>
+      </w:r>
+      <w:proofErr w:type="spellEnd"/>
+      <w:r>
+        <w:t>)  //最后全部比较完之后还会剩余一个没有匹配完.进行判断</w:t>
+      </w:r>
+    </w:p>
+    <w:p>
+      <w:r>
+        <w:tab/>
+      </w:r>
+      <w:r>
+        <w:tab/>
+      </w:r>
+      <w:r>
+        <w:tab/>
+      </w:r>
+      <w:r>
+        <w:tab/>
+      </w:r>
+      <w:proofErr w:type="spellStart"/>
+      <w:r>
+        <w:t>C.data</w:t>
+      </w:r>
+      <w:proofErr w:type="spellEnd"/>
+      <w:r>
+        <w:t>[k++]=</w:t>
+      </w:r>
+      <w:proofErr w:type="spellStart"/>
+      <w:r>
+        <w:t>A.data</w:t>
+      </w:r>
+      <w:proofErr w:type="spellEnd"/>
+      <w:r>
+        <w:t>[</w:t>
+      </w:r>
+      <w:proofErr w:type="spellStart"/>
+      <w:r>
+        <w:t>i</w:t>
+      </w:r>
+      <w:proofErr w:type="spellEnd"/>
+      <w:r>
+        <w:t>++];</w:t>
+      </w:r>
+    </w:p>
+    <w:p>
+      <w:r>
+        <w:tab/>
+        <w:t xml:space="preserve">  while(j&lt;</w:t>
+      </w:r>
+      <w:proofErr w:type="spellStart"/>
+      <w:r>
+        <w:t>A.length</w:t>
+      </w:r>
+      <w:proofErr w:type="spellEnd"/>
+      <w:r>
+        <w:t xml:space="preserve">)  </w:t>
+      </w:r>
+    </w:p>
+    <w:p>
+      <w:r>
+        <w:tab/>
+      </w:r>
+      <w:r>
+        <w:tab/>
+      </w:r>
+      <w:r>
+        <w:tab/>
+      </w:r>
+      <w:r>
+        <w:tab/>
+      </w:r>
+      <w:proofErr w:type="spellStart"/>
+      <w:r>
+        <w:t>C.data</w:t>
+      </w:r>
+      <w:proofErr w:type="spellEnd"/>
+      <w:r>
+        <w:t>[k++]=</w:t>
+      </w:r>
+      <w:proofErr w:type="spellStart"/>
+      <w:r>
+        <w:t>B.data</w:t>
+      </w:r>
+      <w:proofErr w:type="spellEnd"/>
+      <w:r>
+        <w:t>[</w:t>
+      </w:r>
+      <w:proofErr w:type="spellStart"/>
+      <w:r>
+        <w:t>j++</w:t>
+      </w:r>
+      <w:proofErr w:type="spellEnd"/>
+      <w:r>
+        <w:t>];</w:t>
+      </w:r>
+    </w:p>
+    <w:p>
+      <w:r>
+        <w:tab/>
+      </w:r>
+      <w:r>
+        <w:tab/>
+      </w:r>
+      <w:proofErr w:type="spellStart"/>
+      <w:r>
+        <w:t>C.length</w:t>
+      </w:r>
+      <w:proofErr w:type="spellEnd"/>
+      <w:r>
+        <w:t>=k;</w:t>
+      </w:r>
+    </w:p>
+    <w:p>
+      <w:r>
+        <w:tab/>
+      </w:r>
+      <w:r>
+        <w:tab/>
+        <w:t>return true;</w:t>
+      </w:r>
+    </w:p>
+    <w:p>
+      <w:r>
+        <w:t>}</w:t>
+      </w:r>
+    </w:p>
+    <w:p/>
+    <w:p/>
+    <w:p>
+      <w:r>
+        <w:t>//8 一维数组存放两个线性表，a（1-m），b（1-n）下标，两个顺序表位置互换，b放在a之前</w:t>
+      </w:r>
+    </w:p>
+    <w:p>
+      <w:r>
+        <w:t>//本题王道：逆置</w:t>
+      </w:r>
+    </w:p>
+    <w:p>
+      <w:r>
+        <w:t xml:space="preserve">typedef int </w:t>
+      </w:r>
+      <w:proofErr w:type="spellStart"/>
+      <w:r>
+        <w:t>DataType</w:t>
+      </w:r>
+      <w:proofErr w:type="spellEnd"/>
+      <w:r>
+        <w:t>;</w:t>
+      </w:r>
+    </w:p>
+    <w:p>
+      <w:r>
+        <w:t>void Reserve(</w:t>
+      </w:r>
+      <w:proofErr w:type="spellStart"/>
+      <w:r>
+        <w:t>DataType</w:t>
+      </w:r>
+      <w:proofErr w:type="spellEnd"/>
+      <w:r>
+        <w:t xml:space="preserve"> A[],int </w:t>
+      </w:r>
+      <w:proofErr w:type="spellStart"/>
+      <w:r>
+        <w:t>left,int</w:t>
+      </w:r>
+      <w:proofErr w:type="spellEnd"/>
+      <w:r>
+        <w:t xml:space="preserve"> </w:t>
+      </w:r>
+      <w:proofErr w:type="spellStart"/>
+      <w:r>
+        <w:t>right,int</w:t>
+      </w:r>
+      <w:proofErr w:type="spellEnd"/>
+      <w:r>
+        <w:t xml:space="preserve"> </w:t>
+      </w:r>
+      <w:proofErr w:type="spellStart"/>
+      <w:r>
+        <w:t>arraySize</w:t>
+      </w:r>
+      <w:proofErr w:type="spellEnd"/>
+      <w:r>
+        <w:t>){</w:t>
+      </w:r>
+    </w:p>
+    <w:p>
+      <w:r>
+        <w:lastRenderedPageBreak/>
+        <w:tab/>
+      </w:r>
+      <w:r>
+        <w:tab/>
+        <w:t>//a1 a2……an,b1,b2……bn</w:t>
+      </w:r>
+    </w:p>
+    <w:p>
+      <w:r>
+        <w:tab/>
+      </w:r>
+      <w:r>
+        <w:tab/>
+        <w:t>//</w:t>
+      </w:r>
+      <w:proofErr w:type="spellStart"/>
+      <w:r>
+        <w:t>one:bn</w:t>
+      </w:r>
+      <w:proofErr w:type="spellEnd"/>
+      <w:r>
+        <w:t xml:space="preserve"> …… b2,b1,an……a2,a1（全部逆置）</w:t>
+      </w:r>
+    </w:p>
+    <w:p>
+      <w:r>
+        <w:tab/>
+      </w:r>
+      <w:r>
+        <w:tab/>
+        <w:t>//two:b1,b2……bn,a1,a2……an</w:t>
+      </w:r>
+    </w:p>
+    <w:p>
+      <w:r>
+        <w:tab/>
+      </w:r>
+      <w:r>
+        <w:tab/>
+      </w:r>
+      <w:proofErr w:type="spellStart"/>
+      <w:r>
+        <w:t>Elemtype</w:t>
+      </w:r>
+      <w:proofErr w:type="spellEnd"/>
+      <w:r>
+        <w:t xml:space="preserve"> temp;</w:t>
+      </w:r>
+    </w:p>
+    <w:p>
+      <w:r>
+        <w:tab/>
+      </w:r>
+      <w:r>
+        <w:tab/>
+        <w:t>if(left&gt;right||right&gt;=</w:t>
+      </w:r>
+      <w:proofErr w:type="spellStart"/>
+      <w:r>
+        <w:t>arraySize</w:t>
+      </w:r>
+      <w:proofErr w:type="spellEnd"/>
+      <w:r>
+        <w:t>)</w:t>
+      </w:r>
+    </w:p>
+    <w:p>
+      <w:r>
+        <w:tab/>
+      </w:r>
+      <w:r>
+        <w:tab/>
+        <w:t>int mid=(</w:t>
+      </w:r>
+      <w:proofErr w:type="spellStart"/>
+      <w:r>
+        <w:t>right+left</w:t>
+      </w:r>
+      <w:proofErr w:type="spellEnd"/>
+      <w:r>
+        <w:t>)/2;</w:t>
+      </w:r>
+    </w:p>
+    <w:p>
+      <w:r>
+        <w:tab/>
+      </w:r>
+      <w:r>
+        <w:tab/>
+        <w:t xml:space="preserve">for(int </w:t>
+      </w:r>
+      <w:proofErr w:type="spellStart"/>
+      <w:r>
+        <w:t>i</w:t>
+      </w:r>
+      <w:proofErr w:type="spellEnd"/>
+      <w:r>
+        <w:t>=0;i&lt;</w:t>
+      </w:r>
+      <w:proofErr w:type="spellStart"/>
+      <w:r>
+        <w:t>mid-left;i</w:t>
+      </w:r>
+      <w:proofErr w:type="spellEnd"/>
+      <w:r>
+        <w:t>++){</w:t>
+      </w:r>
+    </w:p>
+    <w:p>
+      <w:r>
+        <w:tab/>
+      </w:r>
+      <w:r>
+        <w:tab/>
+      </w:r>
+      <w:r>
+        <w:tab/>
+      </w:r>
+      <w:r>
+        <w:tab/>
+      </w:r>
+      <w:proofErr w:type="spellStart"/>
+      <w:r>
+        <w:t>DataType</w:t>
+      </w:r>
+      <w:proofErr w:type="spellEnd"/>
+      <w:r>
+        <w:t xml:space="preserve"> temp=A[</w:t>
+      </w:r>
+      <w:proofErr w:type="spellStart"/>
+      <w:r>
+        <w:t>left+i</w:t>
+      </w:r>
+      <w:proofErr w:type="spellEnd"/>
+      <w:r>
+        <w:t>];   //把左元素赋值给temp，防止后面赋值覆盖前面数据导致丢失</w:t>
+      </w:r>
+    </w:p>
+    <w:p>
+      <w:r>
+        <w:tab/>
+      </w:r>
+      <w:r>
+        <w:tab/>
+      </w:r>
+      <w:r>
+        <w:tab/>
+      </w:r>
+      <w:r>
+        <w:tab/>
+        <w:t>A[</w:t>
+      </w:r>
+      <w:proofErr w:type="spellStart"/>
+      <w:r>
+        <w:t>left+i</w:t>
+      </w:r>
+      <w:proofErr w:type="spellEnd"/>
+      <w:r>
+        <w:t>]=</w:t>
+      </w:r>
+      <w:proofErr w:type="spellStart"/>
+      <w:r>
+        <w:t>L.data</w:t>
+      </w:r>
+      <w:proofErr w:type="spellEnd"/>
+      <w:r>
+        <w:t>[right-</w:t>
+      </w:r>
+      <w:proofErr w:type="spellStart"/>
+      <w:r>
+        <w:t>i</w:t>
+      </w:r>
+      <w:proofErr w:type="spellEnd"/>
+      <w:r>
+        <w:t>];  //左=右</w:t>
+      </w:r>
+    </w:p>
+    <w:p>
+      <w:r>
+        <w:tab/>
+      </w:r>
+      <w:r>
+        <w:tab/>
+      </w:r>
+      <w:r>
+        <w:tab/>
+      </w:r>
+      <w:r>
+        <w:tab/>
+        <w:t>A[right-</w:t>
+      </w:r>
+      <w:proofErr w:type="spellStart"/>
+      <w:r>
+        <w:t>i</w:t>
+      </w:r>
+      <w:proofErr w:type="spellEnd"/>
+      <w:r>
+        <w:t>]=temp; //右=temp(先前保存的左元素)</w:t>
+      </w:r>
+    </w:p>
+    <w:p>
+      <w:r>
+        <w:tab/>
+      </w:r>
+      <w:r>
+        <w:tab/>
+        <w:t>}</w:t>
+      </w:r>
+    </w:p>
+    <w:p>
+      <w:r>
+        <w:t>}</w:t>
+      </w:r>
+    </w:p>
+    <w:p/>
+    <w:p>
+      <w:r>
+        <w:t>void Exchange(</w:t>
+      </w:r>
+      <w:proofErr w:type="spellStart"/>
+      <w:r>
+        <w:t>DataType</w:t>
+      </w:r>
+      <w:proofErr w:type="spellEnd"/>
+      <w:r>
+        <w:t xml:space="preserve"> A[],int </w:t>
+      </w:r>
+      <w:proofErr w:type="spellStart"/>
+      <w:r>
+        <w:t>m,int</w:t>
+      </w:r>
+      <w:proofErr w:type="spellEnd"/>
+      <w:r>
+        <w:t xml:space="preserve"> </w:t>
+      </w:r>
+      <w:proofErr w:type="spellStart"/>
+      <w:r>
+        <w:t>n,int</w:t>
+      </w:r>
+      <w:proofErr w:type="spellEnd"/>
+      <w:r>
+        <w:t xml:space="preserve"> </w:t>
+      </w:r>
+      <w:proofErr w:type="spellStart"/>
+      <w:r>
+        <w:t>arraySize</w:t>
+      </w:r>
+      <w:proofErr w:type="spellEnd"/>
+      <w:r>
+        <w:t>){</w:t>
+      </w:r>
+    </w:p>
+    <w:p>
+      <w:r>
+        <w:tab/>
+      </w:r>
+      <w:r>
+        <w:tab/>
+        <w:t>Reserve(A,0,m+n-1,arraySize);//全部</w:t>
+      </w:r>
+    </w:p>
+    <w:p>
+      <w:r>
+        <w:tab/>
+      </w:r>
+      <w:r>
+        <w:tab/>
+        <w:t>Reserve(A,0,n-1,arraySize);//前半部分</w:t>
+      </w:r>
+    </w:p>
+    <w:p>
+      <w:r>
+        <w:tab/>
+      </w:r>
+      <w:r>
+        <w:tab/>
+        <w:t>Reserve(A,n,m+n-1,arraySize);//后半部分</w:t>
+      </w:r>
+    </w:p>
+    <w:p>
+      <w:r>
+        <w:t>}</w:t>
+      </w:r>
+    </w:p>
+    <w:p/>
+    <w:p/>
+    <w:p>
+      <w:r>
+        <w:t>//9 线性表a1-an,递增有序且顺序存储于计算机，最少时间查找数值为x值，找到与后继元素互换，找不到插入到表中，表仍然递增有序</w:t>
+      </w:r>
+    </w:p>
+    <w:p>
+      <w:r>
+        <w:t>//可以顺序、折半=》折半时间少</w:t>
+      </w:r>
+    </w:p>
+    <w:p>
+      <w:r>
+        <w:t xml:space="preserve">void </w:t>
+      </w:r>
+      <w:proofErr w:type="spellStart"/>
+      <w:r>
+        <w:t>SearchExchangeInsert</w:t>
+      </w:r>
+      <w:proofErr w:type="spellEnd"/>
+      <w:r>
+        <w:t>(</w:t>
+      </w:r>
+      <w:proofErr w:type="spellStart"/>
+      <w:r>
+        <w:t>ElemType</w:t>
+      </w:r>
+      <w:proofErr w:type="spellEnd"/>
+      <w:r>
+        <w:t xml:space="preserve"> A[],</w:t>
+      </w:r>
+      <w:proofErr w:type="spellStart"/>
+      <w:r>
+        <w:t>ElemType</w:t>
+      </w:r>
+      <w:proofErr w:type="spellEnd"/>
+      <w:r>
+        <w:t xml:space="preserve"> x){</w:t>
+      </w:r>
+    </w:p>
+    <w:p>
+      <w:r>
+        <w:tab/>
+      </w:r>
+      <w:r>
+        <w:tab/>
+        <w:t>int low=0,high=n-1,mid;</w:t>
+      </w:r>
+    </w:p>
+    <w:p>
+      <w:r>
+        <w:tab/>
+      </w:r>
+      <w:r>
+        <w:tab/>
+        <w:t xml:space="preserve">while(low&lt;high){     //找到A[mid]==x 》mid </w:t>
+      </w:r>
+    </w:p>
+    <w:p>
+      <w:r>
+        <w:tab/>
+      </w:r>
+      <w:r>
+        <w:tab/>
+      </w:r>
+      <w:r>
+        <w:tab/>
+      </w:r>
+      <w:r>
+        <w:tab/>
+        <w:t>mid=(</w:t>
+      </w:r>
+      <w:proofErr w:type="spellStart"/>
+      <w:r>
+        <w:t>low+high</w:t>
+      </w:r>
+      <w:proofErr w:type="spellEnd"/>
+      <w:r>
+        <w:t>)/2;</w:t>
+      </w:r>
+    </w:p>
+    <w:p>
+      <w:r>
+        <w:tab/>
+      </w:r>
+      <w:r>
+        <w:tab/>
+      </w:r>
+      <w:r>
+        <w:tab/>
+      </w:r>
+      <w:r>
+        <w:tab/>
+        <w:t xml:space="preserve">if(A[mid]==x) </w:t>
+      </w:r>
+    </w:p>
+    <w:p>
+      <w:r>
+        <w:tab/>
+      </w:r>
+      <w:r>
+        <w:tab/>
+      </w:r>
+      <w:r>
+        <w:tab/>
+      </w:r>
+      <w:r>
+        <w:tab/>
+      </w:r>
+      <w:r>
+        <w:tab/>
+      </w:r>
+      <w:r>
+        <w:tab/>
+        <w:t>break;</w:t>
+      </w:r>
+    </w:p>
+    <w:p>
+      <w:r>
+        <w:tab/>
+      </w:r>
+      <w:r>
+        <w:tab/>
+      </w:r>
+      <w:r>
+        <w:tab/>
+      </w:r>
+      <w:r>
+        <w:tab/>
+        <w:t>else if(A[mid]&lt;x)</w:t>
+      </w:r>
+    </w:p>
+    <w:p>
+      <w:r>
+        <w:tab/>
+      </w:r>
+      <w:r>
+        <w:tab/>
+      </w:r>
+      <w:r>
+        <w:tab/>
+      </w:r>
+      <w:r>
+        <w:tab/>
+      </w:r>
+      <w:r>
+        <w:tab/>
+      </w:r>
+      <w:r>
+        <w:tab/>
+        <w:t>low=mid+1;</w:t>
+      </w:r>
+    </w:p>
+    <w:p>
+      <w:r>
+        <w:tab/>
+      </w:r>
+      <w:r>
+        <w:tab/>
+      </w:r>
+      <w:r>
+        <w:tab/>
+      </w:r>
+      <w:r>
+        <w:tab/>
+        <w:t>else</w:t>
+      </w:r>
+    </w:p>
+    <w:p>
+      <w:r>
+        <w:tab/>
+      </w:r>
+      <w:r>
+        <w:tab/>
+      </w:r>
+      <w:r>
+        <w:tab/>
+      </w:r>
+      <w:r>
+        <w:tab/>
+      </w:r>
+      <w:r>
+        <w:tab/>
+      </w:r>
+      <w:r>
+        <w:tab/>
+        <w:t>high=mid+1;</w:t>
+      </w:r>
+    </w:p>
+    <w:p>
+      <w:r>
+        <w:tab/>
+      </w:r>
+      <w:r>
+        <w:tab/>
+        <w:t>}</w:t>
+      </w:r>
+    </w:p>
+    <w:p>
+      <w:r>
+        <w:tab/>
+      </w:r>
+      <w:r>
+        <w:tab/>
+        <w:t>if(A[mid]==x&amp;&amp;mid!=n-1){  //mid!=high 假设最后一个元素等于x，不存在后继元素交换,提前剔除这个情况</w:t>
+      </w:r>
+    </w:p>
+    <w:p>
+      <w:r>
+        <w:tab/>
+      </w:r>
+      <w:r>
+        <w:tab/>
+      </w:r>
+      <w:r>
+        <w:tab/>
+      </w:r>
+      <w:r>
+        <w:tab/>
+        <w:t>t=A[mid];</w:t>
+      </w:r>
+    </w:p>
+    <w:p>
+      <w:r>
+        <w:tab/>
+      </w:r>
+      <w:r>
+        <w:tab/>
+      </w:r>
+      <w:r>
+        <w:tab/>
+      </w:r>
+      <w:r>
+        <w:tab/>
+        <w:t>A[mid]=A[mid+1];</w:t>
+      </w:r>
+    </w:p>
+    <w:p>
+      <w:r>
+        <w:tab/>
+      </w:r>
+      <w:r>
+        <w:tab/>
+      </w:r>
+      <w:r>
+        <w:tab/>
+      </w:r>
+      <w:r>
+        <w:tab/>
+        <w:t>A[mid+1]=t;</w:t>
+      </w:r>
+    </w:p>
+    <w:p>
+      <w:r>
+        <w:tab/>
+      </w:r>
+      <w:r>
+        <w:tab/>
+        <w:t>}</w:t>
+      </w:r>
+    </w:p>
+    <w:p>
+      <w:r>
+        <w:tab/>
+      </w:r>
+      <w:r>
+        <w:tab/>
+        <w:t>if(low&gt;high){     //查找失败，这个x插入到表中仍然递增有序</w:t>
+      </w:r>
+    </w:p>
+    <w:p>
+      <w:r>
+        <w:tab/>
+      </w:r>
+      <w:r>
+        <w:tab/>
+      </w:r>
+      <w:r>
+        <w:tab/>
+      </w:r>
+      <w:r>
+        <w:tab/>
+        <w:t>for(</w:t>
+      </w:r>
+      <w:proofErr w:type="spellStart"/>
+      <w:r>
+        <w:t>i</w:t>
+      </w:r>
+      <w:proofErr w:type="spellEnd"/>
+      <w:r>
+        <w:t>=n-1;i&gt;</w:t>
+      </w:r>
+      <w:proofErr w:type="spellStart"/>
+      <w:r>
+        <w:t>high;i</w:t>
+      </w:r>
+      <w:proofErr w:type="spellEnd"/>
+      <w:r>
+        <w:t>--) //n-1是查找失败的位置,n-1后位置后移，插入这个x（当</w:t>
+      </w:r>
+      <w:proofErr w:type="spellStart"/>
+      <w:r>
+        <w:t>i</w:t>
+      </w:r>
+      <w:proofErr w:type="spellEnd"/>
+      <w:r>
+        <w:t>=high结束）</w:t>
+      </w:r>
+    </w:p>
+    <w:p>
+      <w:r>
+        <w:lastRenderedPageBreak/>
+        <w:tab/>
+      </w:r>
+      <w:r>
+        <w:tab/>
+      </w:r>
+      <w:r>
+        <w:tab/>
+      </w:r>
+      <w:r>
+        <w:tab/>
+      </w:r>
+      <w:r>
+        <w:tab/>
+      </w:r>
+      <w:r>
+        <w:tab/>
+        <w:t>A[i+1]=A[</w:t>
+      </w:r>
+      <w:proofErr w:type="spellStart"/>
+      <w:r>
+        <w:t>i</w:t>
+      </w:r>
+      <w:proofErr w:type="spellEnd"/>
+      <w:r>
+        <w:t>];</w:t>
+      </w:r>
+    </w:p>
+    <w:p>
+      <w:r>
+        <w:tab/>
+      </w:r>
+      <w:r>
+        <w:tab/>
+      </w:r>
+      <w:r>
+        <w:tab/>
+      </w:r>
+      <w:r>
+        <w:tab/>
+        <w:t>A[i+1]=x;</w:t>
+      </w:r>
+    </w:p>
+    <w:p>
+      <w:r>
+        <w:tab/>
+      </w:r>
+      <w:r>
+        <w:tab/>
+        <w:t>}</w:t>
+      </w:r>
+    </w:p>
+    <w:p>
+      <w:r>
+        <w:t>}</w:t>
+      </w:r>
+    </w:p>
+    <w:p/>
+    <w:p/>
+    <w:p>
+      <w:r>
+        <w:t xml:space="preserve">//10.一维数组R，R中循环左移p(0&lt;p&lt;n)  x0 x1……x(n-1)  =》 </w:t>
+      </w:r>
+      <w:proofErr w:type="spellStart"/>
+      <w:r>
+        <w:t>xp</w:t>
+      </w:r>
+      <w:proofErr w:type="spellEnd"/>
+      <w:r>
+        <w:t xml:space="preserve"> x(p+1) …x(n-1) x1 x0 … x(p-1)</w:t>
+      </w:r>
+    </w:p>
+    <w:p>
+      <w:r>
+        <w:t>/***</w:t>
+      </w:r>
+    </w:p>
+    <w:p>
+      <w:r>
+        <w:t>(1)给出算法的基本设计思想</w:t>
+      </w:r>
+    </w:p>
+    <w:p>
+      <w:r>
+        <w:tab/>
+      </w:r>
+      <w:r>
+        <w:tab/>
+        <w:t>将这个问题视为数组ab》</w:t>
+      </w:r>
+      <w:proofErr w:type="spellStart"/>
+      <w:r>
+        <w:t>ba</w:t>
+      </w:r>
+      <w:proofErr w:type="spellEnd"/>
+      <w:r>
+        <w:t>(a前p个元素，b代表余下的n-p个元素,)</w:t>
+      </w:r>
+    </w:p>
+    <w:p>
+      <w:r>
+        <w:tab/>
+      </w:r>
+      <w:r>
+        <w:tab/>
+        <w:t xml:space="preserve">a逆置a^-1*b   </w:t>
+      </w:r>
+      <w:proofErr w:type="spellStart"/>
+      <w:r>
+        <w:t>b</w:t>
+      </w:r>
+      <w:proofErr w:type="spellEnd"/>
+      <w:r>
+        <w:t>逆置a^-1*b^-1  最后真个a^-1*b^-1逆置  (a^-1*b^-1)^-1=</w:t>
+      </w:r>
+      <w:proofErr w:type="spellStart"/>
+      <w:r>
+        <w:t>ba</w:t>
+      </w:r>
+      <w:proofErr w:type="spellEnd"/>
+    </w:p>
+    <w:p>
+      <w:r>
+        <w:tab/>
+      </w:r>
+      <w:r>
+        <w:tab/>
+        <w:t>设Reverse函数执行逆置操作 对</w:t>
+      </w:r>
+      <w:proofErr w:type="spellStart"/>
+      <w:r>
+        <w:t>abcdefgh</w:t>
+      </w:r>
+      <w:proofErr w:type="spellEnd"/>
+      <w:r>
+        <w:t>左循环移动3（p=3）位置过程如下：</w:t>
+      </w:r>
+    </w:p>
+    <w:p>
+      <w:r>
+        <w:tab/>
+      </w:r>
+      <w:r>
+        <w:tab/>
+        <w:t xml:space="preserve">Reverse(0,p-1);cba </w:t>
+      </w:r>
+      <w:proofErr w:type="spellStart"/>
+      <w:r>
+        <w:t>defgh</w:t>
+      </w:r>
+      <w:proofErr w:type="spellEnd"/>
+    </w:p>
+    <w:p>
+      <w:r>
+        <w:tab/>
+      </w:r>
+      <w:r>
+        <w:tab/>
+        <w:t xml:space="preserve">Reverse(p,n-1);cba </w:t>
+      </w:r>
+      <w:proofErr w:type="spellStart"/>
+      <w:r>
+        <w:t>hgfed</w:t>
+      </w:r>
+      <w:proofErr w:type="spellEnd"/>
+    </w:p>
+    <w:p>
+      <w:r>
+        <w:tab/>
+      </w:r>
+      <w:r>
+        <w:tab/>
+        <w:t>Reverse(0,n-1);</w:t>
+      </w:r>
+      <w:proofErr w:type="spellStart"/>
+      <w:r>
+        <w:t>defghabc</w:t>
+      </w:r>
+      <w:proofErr w:type="spellEnd"/>
+    </w:p>
+    <w:p>
+      <w:r>
+        <w:t>(2)根据设计思想，代码，关键之处给注释</w:t>
+      </w:r>
+    </w:p>
+    <w:p>
+      <w:r>
+        <w:t>(3)时空复杂度</w:t>
+      </w:r>
+    </w:p>
+    <w:p>
+      <w:r>
+        <w:t xml:space="preserve"> </w:t>
+      </w:r>
+      <w:proofErr w:type="spellStart"/>
+      <w:r>
+        <w:t>Revesve</w:t>
+      </w:r>
+      <w:proofErr w:type="spellEnd"/>
+      <w:r>
+        <w:t>时间复杂度分别是O(p/2) O((n-p)/2) O(n/2)=》时间复杂度：O(n) 空间复杂度O(1)</w:t>
+      </w:r>
+    </w:p>
+    <w:p>
+      <w:r>
+        <w:t>**/</w:t>
+      </w:r>
+    </w:p>
+    <w:p/>
+    <w:p>
+      <w:r>
+        <w:t xml:space="preserve">void </w:t>
+      </w:r>
+      <w:proofErr w:type="spellStart"/>
+      <w:r>
+        <w:t>Revesve</w:t>
+      </w:r>
+      <w:proofErr w:type="spellEnd"/>
+      <w:r>
+        <w:t xml:space="preserve">(int R[],int </w:t>
+      </w:r>
+      <w:proofErr w:type="spellStart"/>
+      <w:r>
+        <w:t>from,int</w:t>
+      </w:r>
+      <w:proofErr w:type="spellEnd"/>
+      <w:r>
+        <w:t xml:space="preserve"> to){</w:t>
+      </w:r>
+    </w:p>
+    <w:p>
+      <w:r>
+        <w:tab/>
+      </w:r>
+      <w:r>
+        <w:tab/>
+        <w:t xml:space="preserve">int </w:t>
+      </w:r>
+      <w:proofErr w:type="spellStart"/>
+      <w:r>
+        <w:t>i,temp</w:t>
+      </w:r>
+      <w:proofErr w:type="spellEnd"/>
+      <w:r>
+        <w:t>;</w:t>
+      </w:r>
+    </w:p>
+    <w:p>
+      <w:r>
+        <w:tab/>
+      </w:r>
+      <w:r>
+        <w:tab/>
+        <w:t xml:space="preserve">for(int </w:t>
+      </w:r>
+      <w:proofErr w:type="spellStart"/>
+      <w:r>
+        <w:t>i</w:t>
+      </w:r>
+      <w:proofErr w:type="spellEnd"/>
+      <w:r>
+        <w:t>=0;i&lt;(to-from+1)/2;i++){</w:t>
+      </w:r>
+    </w:p>
+    <w:p>
+      <w:r>
+        <w:tab/>
+      </w:r>
+      <w:r>
+        <w:tab/>
+      </w:r>
+      <w:r>
+        <w:tab/>
+      </w:r>
+      <w:r>
+        <w:tab/>
+        <w:t>temp=</w:t>
+      </w:r>
+      <w:proofErr w:type="spellStart"/>
+      <w:r>
+        <w:t>L.data</w:t>
+      </w:r>
+      <w:proofErr w:type="spellEnd"/>
+      <w:r>
+        <w:t>[</w:t>
+      </w:r>
+      <w:proofErr w:type="spellStart"/>
+      <w:r>
+        <w:t>from+i</w:t>
+      </w:r>
+      <w:proofErr w:type="spellEnd"/>
+      <w:r>
+        <w:t>];   //把左元素赋值给temp，防止后面赋值覆盖前面数据导致丢失</w:t>
+      </w:r>
+    </w:p>
+    <w:p>
+      <w:r>
+        <w:tab/>
+      </w:r>
+      <w:r>
+        <w:tab/>
+      </w:r>
+      <w:r>
+        <w:tab/>
+      </w:r>
+      <w:r>
+        <w:tab/>
+      </w:r>
+      <w:proofErr w:type="spellStart"/>
+      <w:r>
+        <w:t>L.data</w:t>
+      </w:r>
+      <w:proofErr w:type="spellEnd"/>
+      <w:r>
+        <w:t>[</w:t>
+      </w:r>
+      <w:proofErr w:type="spellStart"/>
+      <w:r>
+        <w:t>from+i</w:t>
+      </w:r>
+      <w:proofErr w:type="spellEnd"/>
+      <w:r>
+        <w:t>]=</w:t>
+      </w:r>
+      <w:proofErr w:type="spellStart"/>
+      <w:r>
+        <w:t>L.data</w:t>
+      </w:r>
+      <w:proofErr w:type="spellEnd"/>
+      <w:r>
+        <w:t>[to-</w:t>
+      </w:r>
+      <w:proofErr w:type="spellStart"/>
+      <w:r>
+        <w:t>i</w:t>
+      </w:r>
+      <w:proofErr w:type="spellEnd"/>
+      <w:r>
+        <w:t>];  //左=右 (可以理解为双向奔赴)</w:t>
+      </w:r>
+    </w:p>
+    <w:p>
+      <w:r>
+        <w:tab/>
+      </w:r>
+      <w:r>
+        <w:tab/>
+      </w:r>
+      <w:r>
+        <w:tab/>
+      </w:r>
+      <w:r>
+        <w:tab/>
+      </w:r>
+      <w:proofErr w:type="spellStart"/>
+      <w:r>
+        <w:t>L.data</w:t>
+      </w:r>
+      <w:proofErr w:type="spellEnd"/>
+      <w:r>
+        <w:t>[to-</w:t>
+      </w:r>
+      <w:proofErr w:type="spellStart"/>
+      <w:r>
+        <w:t>i</w:t>
+      </w:r>
+      <w:proofErr w:type="spellEnd"/>
+      <w:r>
+        <w:t>]=temp; //右=temp(先前保存的左元素)</w:t>
+      </w:r>
+    </w:p>
+    <w:p>
+      <w:r>
+        <w:tab/>
+      </w:r>
+      <w:r>
+        <w:tab/>
+        <w:t>}</w:t>
+      </w:r>
+    </w:p>
+    <w:p>
+      <w:r>
+        <w:t>}</w:t>
+      </w:r>
+    </w:p>
+    <w:p/>
+    <w:p>
+      <w:r>
+        <w:t xml:space="preserve">void Converse(int R[],int </w:t>
+      </w:r>
+      <w:proofErr w:type="spellStart"/>
+      <w:r>
+        <w:t>n,int</w:t>
+      </w:r>
+      <w:proofErr w:type="spellEnd"/>
+      <w:r>
+        <w:t xml:space="preserve"> p){</w:t>
+      </w:r>
+    </w:p>
+    <w:p>
+      <w:r>
+        <w:tab/>
+      </w:r>
+      <w:r>
+        <w:tab/>
+        <w:t>Reserve(R,0,p-1);//全部</w:t>
+      </w:r>
+    </w:p>
+    <w:p>
+      <w:r>
+        <w:tab/>
+      </w:r>
+      <w:r>
+        <w:tab/>
+        <w:t>Reserve(R,p,0,n-1);//前半部分</w:t>
+      </w:r>
+    </w:p>
+    <w:p>
+      <w:r>
+        <w:tab/>
+      </w:r>
+      <w:r>
+        <w:tab/>
+        <w:t>Reserve(R,0,n-1);//后半部分</w:t>
+      </w:r>
+    </w:p>
+    <w:p>
+      <w:r>
+        <w:t>}</w:t>
+      </w:r>
+    </w:p>
+    <w:p/>
+    <w:p/>
+    <w:p>
+      <w:r>
+        <w:t>//11 L升序S。处在L/2(向上取整)的数称为S的中位数 S1={11,13,15,17,19},中位数15，两个序列的中位数是包含所有元素的升序序列的中位数。</w:t>
+      </w:r>
+    </w:p>
+    <w:p>
+      <w:r>
+        <w:t>//例S2={2,4,6,8,20} S1和S2的中位数是11   =&gt;两个等长升序序列A B，找出A,B的中位数</w:t>
+      </w:r>
+    </w:p>
+    <w:p>
+      <w:r>
+        <w:t>/**</w:t>
+      </w:r>
+    </w:p>
+    <w:p>
+      <w:r>
+        <w:lastRenderedPageBreak/>
+        <w:tab/>
+      </w:r>
+      <w:r>
+        <w:tab/>
+        <w:t>(1)算法思想</w:t>
+      </w:r>
+    </w:p>
+    <w:p>
+      <w:r>
+        <w:tab/>
+      </w:r>
+      <w:r>
+        <w:tab/>
+        <w:t>(2)代码及注释</w:t>
+      </w:r>
+    </w:p>
+    <w:p>
+      <w:r>
+        <w:tab/>
+      </w:r>
+      <w:r>
+        <w:tab/>
+        <w:t>(3)时空复杂度 O(log2n)  空间：O(1)</w:t>
+      </w:r>
+    </w:p>
+    <w:p>
+      <w:r>
+        <w:t>*/</w:t>
+      </w:r>
+    </w:p>
+    <w:p/>
+    <w:p/>
+    <w:p>
+      <w:r>
+        <w:t>//算法基本设计思想：分别求A,B的中位数，设为a，b。过程如下：</w:t>
+      </w:r>
+    </w:p>
+    <w:p>
+      <w:r>
+        <w:t>/**</w:t>
+      </w:r>
+    </w:p>
+    <w:p>
+      <w:r>
+        <w:tab/>
+      </w:r>
+      <w:r>
+        <w:tab/>
+      </w:r>
+      <w:proofErr w:type="spellStart"/>
+      <w:r>
+        <w:t>one:a</w:t>
+      </w:r>
+      <w:proofErr w:type="spellEnd"/>
+      <w:r>
+        <w:t>=b a或b即为所求中位数</w:t>
+      </w:r>
+    </w:p>
+    <w:p>
+      <w:r>
+        <w:tab/>
+      </w:r>
+      <w:r>
+        <w:tab/>
+      </w:r>
+      <w:proofErr w:type="spellStart"/>
+      <w:r>
+        <w:t>two:a</w:t>
+      </w:r>
+      <w:proofErr w:type="spellEnd"/>
+      <w:r>
+        <w:t>&lt;b 设计A中较小和B中较大的一半，要求两次舍弃的长度相同</w:t>
+      </w:r>
+    </w:p>
+    <w:p>
+      <w:r>
+        <w:tab/>
+      </w:r>
+      <w:r>
+        <w:tab/>
+      </w:r>
+      <w:proofErr w:type="spellStart"/>
+      <w:r>
+        <w:t>three:a</w:t>
+      </w:r>
+      <w:proofErr w:type="spellEnd"/>
+      <w:r>
+        <w:t>&gt;b 舍弃A中较大和B中较小的一半，要求两次舍弃的长度相同</w:t>
+      </w:r>
+    </w:p>
+    <w:p>
+      <w:r>
+        <w:tab/>
+      </w:r>
+      <w:r>
+        <w:tab/>
+        <w:t>在保留的两个升序序列中，重复1.2.3操作，直到两个序列中均只含一个元素为止，较小的元素即为所求中位数</w:t>
+      </w:r>
+    </w:p>
+    <w:p>
+      <w:r>
+        <w:t>*/</w:t>
+      </w:r>
+    </w:p>
+    <w:p/>
+    <w:p>
+      <w:r>
+        <w:t xml:space="preserve">int </w:t>
+      </w:r>
+      <w:proofErr w:type="spellStart"/>
+      <w:r>
+        <w:t>M_Search</w:t>
+      </w:r>
+      <w:proofErr w:type="spellEnd"/>
+      <w:r>
+        <w:t>(int A[],int B[],int n){</w:t>
+      </w:r>
+    </w:p>
+    <w:p>
+      <w:r>
+        <w:tab/>
+      </w:r>
+      <w:r>
+        <w:tab/>
+        <w:t>int s1=0,d1=n-1,m1,s2=0,d2=n-1,m2;</w:t>
+      </w:r>
+    </w:p>
+    <w:p>
+      <w:r>
+        <w:tab/>
+      </w:r>
+      <w:r>
+        <w:tab/>
+        <w:t>//分别表示A,B的首位数，末尾数，中位数 //s1 m1 d1,s2 m2  d2</w:t>
+      </w:r>
+    </w:p>
+    <w:p>
+      <w:r>
+        <w:tab/>
+      </w:r>
+      <w:r>
+        <w:tab/>
+        <w:t>while(s1!=d1||s2!=d2){</w:t>
+      </w:r>
+    </w:p>
+    <w:p>
+      <w:r>
+        <w:tab/>
+      </w:r>
+      <w:r>
+        <w:tab/>
+      </w:r>
+      <w:r>
+        <w:tab/>
+      </w:r>
+      <w:r>
+        <w:tab/>
+        <w:t>m1=(s1+d1)/2;//A中位数下标</w:t>
+      </w:r>
+    </w:p>
+    <w:p>
+      <w:r>
+        <w:tab/>
+      </w:r>
+      <w:r>
+        <w:tab/>
+      </w:r>
+      <w:r>
+        <w:tab/>
+      </w:r>
+      <w:r>
+        <w:tab/>
+        <w:t>m2=(s2+d2)/2;//B中位数下标</w:t>
+      </w:r>
+    </w:p>
+    <w:p>
+      <w:r>
+        <w:tab/>
+      </w:r>
+      <w:r>
+        <w:tab/>
+      </w:r>
+      <w:r>
+        <w:tab/>
+      </w:r>
+      <w:r>
+        <w:tab/>
+        <w:t>if(A[m1]==B[m2]) //if A B中位数相同，任意一个都可</w:t>
+      </w:r>
+    </w:p>
+    <w:p>
+      <w:r>
+        <w:tab/>
+      </w:r>
+      <w:r>
+        <w:tab/>
+      </w:r>
+      <w:r>
+        <w:tab/>
+      </w:r>
+      <w:r>
+        <w:tab/>
+      </w:r>
+      <w:r>
+        <w:tab/>
+      </w:r>
+      <w:r>
+        <w:tab/>
+        <w:t>return A[m1];</w:t>
+      </w:r>
+    </w:p>
+    <w:p>
+      <w:r>
+        <w:tab/>
+      </w:r>
+      <w:r>
+        <w:tab/>
+      </w:r>
+      <w:r>
+        <w:tab/>
+      </w:r>
+      <w:r>
+        <w:tab/>
+        <w:t>if(A[m1]&lt;B[m2]){  //if A &lt; B中位数,舍弃A中较小的，B 中较大的</w:t>
+      </w:r>
+    </w:p>
+    <w:p>
+      <w:r>
+        <w:tab/>
+      </w:r>
+      <w:r>
+        <w:tab/>
+      </w:r>
+      <w:r>
+        <w:tab/>
+      </w:r>
+      <w:r>
+        <w:tab/>
+      </w:r>
+      <w:r>
+        <w:tab/>
+      </w:r>
+      <w:r>
+        <w:tab/>
+        <w:t>if((s1+d1)%2==0){</w:t>
+      </w:r>
+    </w:p>
+    <w:p>
+      <w:r>
+        <w:tab/>
+      </w:r>
+      <w:r>
+        <w:tab/>
+      </w:r>
+      <w:r>
+        <w:tab/>
+      </w:r>
+      <w:r>
+        <w:tab/>
+      </w:r>
+      <w:r>
+        <w:tab/>
+      </w:r>
+      <w:r>
+        <w:tab/>
+      </w:r>
+      <w:r>
+        <w:tab/>
+      </w:r>
+      <w:r>
+        <w:tab/>
+        <w:t>s1=m1;  //A的首位数=A的末尾数</w:t>
+      </w:r>
+    </w:p>
+    <w:p>
+      <w:r>
+        <w:tab/>
+      </w:r>
+      <w:r>
+        <w:tab/>
+      </w:r>
+      <w:r>
+        <w:tab/>
+      </w:r>
+      <w:r>
+        <w:tab/>
+      </w:r>
+      <w:r>
+        <w:tab/>
+      </w:r>
+      <w:r>
+        <w:tab/>
+      </w:r>
+      <w:r>
+        <w:tab/>
+      </w:r>
+      <w:r>
+        <w:tab/>
+        <w:t>d2=m2;  //B的末尾数=B的中位数数 //m1 d1,s2 m2</w:t>
+      </w:r>
+    </w:p>
+    <w:p>
+      <w:r>
+        <w:tab/>
+      </w:r>
+      <w:r>
+        <w:tab/>
+      </w:r>
+      <w:r>
+        <w:tab/>
+      </w:r>
+      <w:r>
+        <w:tab/>
+      </w:r>
+      <w:r>
+        <w:tab/>
+      </w:r>
+      <w:r>
+        <w:tab/>
+        <w:t>}</w:t>
+      </w:r>
+    </w:p>
+    <w:p>
+      <w:r>
+        <w:tab/>
+      </w:r>
+      <w:r>
+        <w:tab/>
+      </w:r>
+      <w:r>
+        <w:tab/>
+      </w:r>
+      <w:r>
+        <w:tab/>
+      </w:r>
+      <w:r>
+        <w:tab/>
+      </w:r>
+      <w:r>
+        <w:tab/>
+        <w:t>else{</w:t>
+      </w:r>
+    </w:p>
+    <w:p>
+      <w:r>
+        <w:tab/>
+      </w:r>
+      <w:r>
+        <w:tab/>
+      </w:r>
+      <w:r>
+        <w:tab/>
+      </w:r>
+      <w:r>
+        <w:tab/>
+      </w:r>
+      <w:r>
+        <w:tab/>
+      </w:r>
+      <w:r>
+        <w:tab/>
+      </w:r>
+      <w:r>
+        <w:tab/>
+      </w:r>
+      <w:r>
+        <w:tab/>
+        <w:t>s1=m1+1;</w:t>
+      </w:r>
+    </w:p>
+    <w:p>
+      <w:r>
+        <w:tab/>
+      </w:r>
+      <w:r>
+        <w:tab/>
+      </w:r>
+      <w:r>
+        <w:tab/>
+      </w:r>
+      <w:r>
+        <w:tab/>
+      </w:r>
+      <w:r>
+        <w:tab/>
+      </w:r>
+      <w:r>
+        <w:tab/>
+      </w:r>
+      <w:r>
+        <w:tab/>
+      </w:r>
+      <w:r>
+        <w:tab/>
+        <w:t>d2=m2;  //m1+1 d1,s2 m2</w:t>
+      </w:r>
+    </w:p>
+    <w:p>
+      <w:r>
+        <w:tab/>
+      </w:r>
+      <w:r>
+        <w:tab/>
+      </w:r>
+      <w:r>
+        <w:tab/>
+      </w:r>
+      <w:r>
+        <w:tab/>
+      </w:r>
+      <w:r>
+        <w:tab/>
+      </w:r>
+      <w:r>
+        <w:tab/>
+        <w:t>}</w:t>
+      </w:r>
+    </w:p>
+    <w:p>
+      <w:r>
+        <w:tab/>
+      </w:r>
+      <w:r>
+        <w:tab/>
+      </w:r>
+      <w:r>
+        <w:tab/>
+      </w:r>
+      <w:r>
+        <w:tab/>
+        <w:t>}</w:t>
+      </w:r>
+    </w:p>
+    <w:p>
+      <w:r>
+        <w:tab/>
+      </w:r>
+      <w:r>
+        <w:tab/>
+      </w:r>
+      <w:r>
+        <w:tab/>
+      </w:r>
+      <w:r>
+        <w:tab/>
+        <w:t>else{  //舍弃A中较大的和B中较小的</w:t>
+      </w:r>
+    </w:p>
+    <w:p>
+      <w:r>
+        <w:tab/>
+      </w:r>
+      <w:r>
+        <w:tab/>
+      </w:r>
+      <w:r>
+        <w:tab/>
+      </w:r>
+      <w:r>
+        <w:tab/>
+      </w:r>
+      <w:r>
+        <w:tab/>
+      </w:r>
+      <w:r>
+        <w:tab/>
+        <w:t>if((s1+d1)%2==0){</w:t>
+      </w:r>
+    </w:p>
+    <w:p>
+      <w:r>
+        <w:tab/>
+      </w:r>
+      <w:r>
+        <w:tab/>
+      </w:r>
+      <w:r>
+        <w:tab/>
+      </w:r>
+      <w:r>
+        <w:tab/>
+      </w:r>
+      <w:r>
+        <w:tab/>
+      </w:r>
+      <w:r>
+        <w:tab/>
+      </w:r>
+      <w:r>
+        <w:tab/>
+        <w:t xml:space="preserve">  d1=m1;</w:t>
+      </w:r>
+    </w:p>
+    <w:p>
+      <w:r>
+        <w:tab/>
+      </w:r>
+      <w:r>
+        <w:tab/>
+      </w:r>
+      <w:r>
+        <w:tab/>
+      </w:r>
+      <w:r>
+        <w:tab/>
+      </w:r>
+      <w:r>
+        <w:tab/>
+      </w:r>
+      <w:r>
+        <w:tab/>
+      </w:r>
+      <w:r>
+        <w:tab/>
+      </w:r>
+      <w:r>
+        <w:tab/>
+        <w:t>s2=m2;</w:t>
+      </w:r>
+      <w:r>
+        <w:tab/>
+        <w:t>//s1 d1 m2 d2</w:t>
+      </w:r>
+    </w:p>
+    <w:p>
+      <w:r>
+        <w:tab/>
+      </w:r>
+      <w:r>
+        <w:tab/>
+      </w:r>
+      <w:r>
+        <w:tab/>
+      </w:r>
+      <w:r>
+        <w:tab/>
+      </w:r>
+      <w:r>
+        <w:tab/>
+      </w:r>
+      <w:r>
+        <w:tab/>
+        <w:t>}</w:t>
+      </w:r>
+    </w:p>
+    <w:p>
+      <w:r>
+        <w:tab/>
+      </w:r>
+      <w:r>
+        <w:tab/>
+      </w:r>
+      <w:r>
+        <w:tab/>
+      </w:r>
+      <w:r>
+        <w:tab/>
+        <w:t>}</w:t>
+      </w:r>
+    </w:p>
+    <w:p>
+      <w:r>
+        <w:tab/>
+      </w:r>
+      <w:r>
+        <w:tab/>
+        <w:t>}</w:t>
+      </w:r>
+    </w:p>
+    <w:p>
+      <w:r>
+        <w:tab/>
+      </w:r>
+      <w:r>
+        <w:tab/>
+        <w:t>return A[s1]&lt;B[s2]?A[s1]:B[s2]; //返回两者中的较小值 //s1,s2始终保存的都是中位数</w:t>
+      </w:r>
+    </w:p>
+    <w:p>
+      <w:r>
+        <w:t>}</w:t>
+      </w:r>
+    </w:p>
+    <w:p/>
+    <w:p>
+      <w:r>
+        <w:lastRenderedPageBreak/>
+        <w:t xml:space="preserve">//12 整数序列A=(a0,a1,……a^n-1),0&lt;= </w:t>
+      </w:r>
+      <w:proofErr w:type="spellStart"/>
+      <w:r>
+        <w:t>a^i</w:t>
+      </w:r>
+      <w:proofErr w:type="spellEnd"/>
+      <w:r>
+        <w:t xml:space="preserve"> &lt;n(0&lt;=</w:t>
+      </w:r>
+      <w:proofErr w:type="spellStart"/>
+      <w:r>
+        <w:t>i</w:t>
+      </w:r>
+      <w:proofErr w:type="spellEnd"/>
+      <w:r>
+        <w:t>&lt;n)</w:t>
+      </w:r>
+    </w:p>
+    <w:p>
+      <w:r>
+        <w:t>//若存在ap1=ap2=……</w:t>
+      </w:r>
+      <w:proofErr w:type="spellStart"/>
+      <w:r>
+        <w:t>apm</w:t>
+      </w:r>
+      <w:proofErr w:type="spellEnd"/>
+      <w:r>
+        <w:t>=x且m&gt;n/2，（0&lt;=pk&lt;</w:t>
+      </w:r>
+      <w:proofErr w:type="spellStart"/>
+      <w:r>
+        <w:t>n,a</w:t>
+      </w:r>
+      <w:proofErr w:type="spellEnd"/>
+      <w:r>
+        <w:t>&lt;=k&lt;=n），称x为A的主元素。</w:t>
+      </w:r>
+    </w:p>
+    <w:p>
+      <w:r>
+        <w:t>//例：A=(0,5,5,3,5,7,5,5) 5为主元素（5&gt; 8/2）  又如A=(0,5,5,3,5,1,5,7) (4&lt; 8/2)没有主元素。</w:t>
+      </w:r>
+    </w:p>
+    <w:p>
+      <w:r>
+        <w:t>/**</w:t>
+      </w:r>
+    </w:p>
+    <w:p>
+      <w:r>
+        <w:tab/>
+      </w:r>
+      <w:r>
+        <w:tab/>
+        <w:t>假设A中的n个元素保存在一个一维数组中，找出A的主元素，存在输出，不存在输出-1</w:t>
+      </w:r>
+    </w:p>
+    <w:p>
+      <w:r>
+        <w:tab/>
+      </w:r>
+      <w:r>
+        <w:tab/>
+        <w:t>（1）给出算法的基本设计思想</w:t>
+      </w:r>
+    </w:p>
+    <w:p>
+      <w:r>
+        <w:tab/>
+      </w:r>
+      <w:r>
+        <w:tab/>
+        <w:t>（2）代码及注释</w:t>
+      </w:r>
+    </w:p>
+    <w:p>
+      <w:r>
+        <w:tab/>
+      </w:r>
+      <w:r>
+        <w:tab/>
+        <w:t>（3）时空复杂度 O(n)  空间：O(1)</w:t>
+      </w:r>
+    </w:p>
+    <w:p>
+      <w:r>
+        <w:t>*/</w:t>
+      </w:r>
+    </w:p>
+    <w:p/>
+    <w:p>
+      <w:r>
+        <w:t>/**</w:t>
+      </w:r>
+    </w:p>
+    <w:p>
+      <w:r>
+        <w:tab/>
+      </w:r>
+      <w:r>
+        <w:tab/>
+        <w:t>算法思想:从前到后扫描数组元素，标记出一个可能成为主元素的值Num，确认其是否为主元素.分两步</w:t>
+      </w:r>
+    </w:p>
+    <w:p>
+      <w:r>
+        <w:tab/>
+      </w:r>
+      <w:r>
+        <w:tab/>
+        <w:t>(1)选取候选的主元素。从前到后扫描每个整数，将第一个遇到的整数Num存到c中，记录此Num出现次数，再次出现+1,否则减1；将下个遇到整数保存到c中，</w:t>
+      </w:r>
+    </w:p>
+    <w:p>
+      <w:r>
+        <w:tab/>
+      </w:r>
+      <w:r>
+        <w:tab/>
+        <w:t>重新计数为1，开始新一轮计数，从当前位置开始重复上述过程，直到扫描完全部数组元素</w:t>
+      </w:r>
+    </w:p>
+    <w:p>
+      <w:r>
+        <w:tab/>
+      </w:r>
+      <w:r>
+        <w:tab/>
+        <w:t>(2)判断c中元素是否是真正的主元素，再次扫描该数组，统计c中元素出现的次数，若大于n/2，则为主元素；否则不存在</w:t>
+      </w:r>
+    </w:p>
+    <w:p>
+      <w:r>
+        <w:t>*/</w:t>
+      </w:r>
+    </w:p>
+    <w:p/>
+    <w:p>
+      <w:r>
+        <w:t>int Majority(int A[],int n){</w:t>
+      </w:r>
+    </w:p>
+    <w:p>
+      <w:r>
+        <w:tab/>
+      </w:r>
+      <w:r>
+        <w:tab/>
+        <w:t>int i,c,count-1;//c用来保存主元素，count用来计数</w:t>
+      </w:r>
+    </w:p>
+    <w:p>
+      <w:r>
+        <w:tab/>
+      </w:r>
+      <w:r>
+        <w:tab/>
+        <w:t>c=A[0];</w:t>
+      </w:r>
+    </w:p>
+    <w:p>
+      <w:r>
+        <w:tab/>
+      </w:r>
+      <w:r>
+        <w:tab/>
+        <w:t>for(</w:t>
+      </w:r>
+      <w:proofErr w:type="spellStart"/>
+      <w:r>
+        <w:t>i</w:t>
+      </w:r>
+      <w:proofErr w:type="spellEnd"/>
+      <w:r>
+        <w:t>=1;i&lt;</w:t>
+      </w:r>
+      <w:proofErr w:type="spellStart"/>
+      <w:r>
+        <w:t>n;i</w:t>
+      </w:r>
+      <w:proofErr w:type="spellEnd"/>
+      <w:r>
+        <w:t>++)</w:t>
+      </w:r>
+    </w:p>
+    <w:p>
+      <w:r>
+        <w:tab/>
+      </w:r>
+      <w:r>
+        <w:tab/>
+      </w:r>
+      <w:r>
+        <w:tab/>
+      </w:r>
+      <w:r>
+        <w:tab/>
+        <w:t>if(A[</w:t>
+      </w:r>
+      <w:proofErr w:type="spellStart"/>
+      <w:r>
+        <w:t>i</w:t>
+      </w:r>
+      <w:proofErr w:type="spellEnd"/>
+      <w:r>
+        <w:t>]==c)</w:t>
+      </w:r>
+    </w:p>
+    <w:p>
+      <w:r>
+        <w:tab/>
+      </w:r>
+      <w:r>
+        <w:tab/>
+      </w:r>
+      <w:r>
+        <w:tab/>
+      </w:r>
+      <w:r>
+        <w:tab/>
+      </w:r>
+      <w:r>
+        <w:tab/>
+      </w:r>
+      <w:r>
+        <w:tab/>
+        <w:t>count++;</w:t>
+      </w:r>
+    </w:p>
+    <w:p>
+      <w:r>
+        <w:tab/>
+      </w:r>
+      <w:r>
+        <w:tab/>
+      </w:r>
+      <w:r>
+        <w:tab/>
+      </w:r>
+      <w:r>
+        <w:tab/>
+        <w:t>else</w:t>
+      </w:r>
+    </w:p>
+    <w:p>
+      <w:r>
+        <w:tab/>
+      </w:r>
+      <w:r>
+        <w:tab/>
+      </w:r>
+      <w:r>
+        <w:tab/>
+      </w:r>
+      <w:r>
+        <w:tab/>
+      </w:r>
+      <w:r>
+        <w:tab/>
+      </w:r>
+      <w:r>
+        <w:tab/>
+        <w:t>if(count&gt;0)  //处理不是候选主元素的情况</w:t>
+      </w:r>
+    </w:p>
+    <w:p>
+      <w:r>
+        <w:tab/>
+      </w:r>
+      <w:r>
+        <w:tab/>
+      </w:r>
+      <w:r>
+        <w:tab/>
+      </w:r>
+      <w:r>
+        <w:tab/>
+      </w:r>
+      <w:r>
+        <w:tab/>
+      </w:r>
+      <w:r>
+        <w:tab/>
+      </w:r>
+      <w:r>
+        <w:tab/>
+      </w:r>
+      <w:r>
+        <w:tab/>
+        <w:t>count--;</w:t>
+      </w:r>
+    </w:p>
+    <w:p>
+      <w:r>
+        <w:tab/>
+      </w:r>
+      <w:r>
+        <w:tab/>
+      </w:r>
+      <w:r>
+        <w:tab/>
+      </w:r>
+      <w:r>
+        <w:tab/>
+      </w:r>
+      <w:r>
+        <w:tab/>
+      </w:r>
+      <w:r>
+        <w:tab/>
+        <w:t>else{</w:t>
+      </w:r>
+    </w:p>
+    <w:p>
+      <w:r>
+        <w:tab/>
+      </w:r>
+      <w:r>
+        <w:tab/>
+      </w:r>
+      <w:r>
+        <w:tab/>
+      </w:r>
+      <w:r>
+        <w:tab/>
+      </w:r>
+      <w:r>
+        <w:tab/>
+      </w:r>
+      <w:r>
+        <w:tab/>
+      </w:r>
+      <w:r>
+        <w:tab/>
+        <w:t>c=A[</w:t>
+      </w:r>
+      <w:proofErr w:type="spellStart"/>
+      <w:r>
+        <w:t>i</w:t>
+      </w:r>
+      <w:proofErr w:type="spellEnd"/>
+      <w:r>
+        <w:t>]; //更换候选主元素，重新计数</w:t>
+      </w:r>
+    </w:p>
+    <w:p>
+      <w:r>
+        <w:tab/>
+      </w:r>
+      <w:r>
+        <w:tab/>
+      </w:r>
+      <w:r>
+        <w:tab/>
+      </w:r>
+      <w:r>
+        <w:tab/>
+      </w:r>
+      <w:r>
+        <w:tab/>
+      </w:r>
+      <w:r>
+        <w:tab/>
+      </w:r>
+      <w:r>
+        <w:tab/>
+        <w:t>count=1;</w:t>
+      </w:r>
+    </w:p>
+    <w:p>
+      <w:r>
+        <w:tab/>
+      </w:r>
+      <w:r>
+        <w:tab/>
+      </w:r>
+      <w:r>
+        <w:tab/>
+      </w:r>
+      <w:r>
+        <w:tab/>
+      </w:r>
+      <w:r>
+        <w:tab/>
+      </w:r>
+      <w:r>
+        <w:tab/>
+        <w:t>}</w:t>
+      </w:r>
+    </w:p>
+    <w:p>
+      <w:r>
+        <w:tab/>
+      </w:r>
+      <w:r>
+        <w:tab/>
+        <w:t>if(count&gt;0)</w:t>
+      </w:r>
+    </w:p>
+    <w:p>
+      <w:r>
+        <w:tab/>
+      </w:r>
+      <w:r>
+        <w:tab/>
+      </w:r>
+      <w:r>
+        <w:tab/>
+      </w:r>
+      <w:r>
+        <w:tab/>
+        <w:t>for(</w:t>
+      </w:r>
+      <w:proofErr w:type="spellStart"/>
+      <w:r>
+        <w:t>i</w:t>
+      </w:r>
+      <w:proofErr w:type="spellEnd"/>
+      <w:r>
+        <w:t>=count=0;i&lt;</w:t>
+      </w:r>
+      <w:proofErr w:type="spellStart"/>
+      <w:r>
+        <w:t>n;i</w:t>
+      </w:r>
+      <w:proofErr w:type="spellEnd"/>
+      <w:r>
+        <w:t>++)</w:t>
+      </w:r>
+    </w:p>
+    <w:p>
+      <w:r>
+        <w:tab/>
+      </w:r>
+      <w:r>
+        <w:tab/>
+      </w:r>
+      <w:r>
+        <w:tab/>
+      </w:r>
+      <w:r>
+        <w:tab/>
+      </w:r>
+      <w:r>
+        <w:tab/>
+      </w:r>
+      <w:r>
+        <w:tab/>
+        <w:t>if(A[</w:t>
+      </w:r>
+      <w:proofErr w:type="spellStart"/>
+      <w:r>
+        <w:t>i</w:t>
+      </w:r>
+      <w:proofErr w:type="spellEnd"/>
+      <w:r>
+        <w:t>]==c)</w:t>
+      </w:r>
+    </w:p>
+    <w:p>
+      <w:r>
+        <w:tab/>
+      </w:r>
+      <w:r>
+        <w:tab/>
+      </w:r>
+      <w:r>
+        <w:tab/>
+      </w:r>
+      <w:r>
+        <w:tab/>
+      </w:r>
+      <w:r>
+        <w:tab/>
+      </w:r>
+      <w:r>
+        <w:tab/>
+      </w:r>
+      <w:r>
+        <w:tab/>
+      </w:r>
+      <w:r>
+        <w:tab/>
+        <w:t>count++; //统计候选主元素的实际出现次数</w:t>
+      </w:r>
+    </w:p>
+    <w:p>
+      <w:r>
+        <w:tab/>
+      </w:r>
+      <w:r>
+        <w:tab/>
+        <w:t>if(count&gt;n/2)</w:t>
+      </w:r>
+    </w:p>
+    <w:p>
+      <w:r>
+        <w:tab/>
+      </w:r>
+      <w:r>
+        <w:tab/>
+      </w:r>
+      <w:r>
+        <w:tab/>
+      </w:r>
+      <w:r>
+        <w:tab/>
+        <w:t>return c;//确认主元素</w:t>
+      </w:r>
+    </w:p>
+    <w:p>
+      <w:r>
+        <w:tab/>
+      </w:r>
+      <w:r>
+        <w:tab/>
+        <w:t>else</w:t>
+      </w:r>
+    </w:p>
+    <w:p>
+      <w:r>
+        <w:tab/>
+      </w:r>
+      <w:r>
+        <w:tab/>
+      </w:r>
+      <w:r>
+        <w:tab/>
+      </w:r>
+      <w:r>
+        <w:tab/>
+        <w:t>return -1;</w:t>
+      </w:r>
+    </w:p>
+    <w:p>
+      <w:r>
+        <w:lastRenderedPageBreak/>
+        <w:t>}</w:t>
+      </w:r>
+    </w:p>
+    <w:p/>
+    <w:p/>
+    <w:p>
+      <w:r>
+        <w:t>//13 含n（n&gt;=1）个整数的数组，找出数组中未出现的最小正整数，例如数组{-5,3,2,3}中未出现最小正整数1，数组{1,2,3}未出现最小正整数4</w:t>
+      </w:r>
+    </w:p>
+    <w:p>
+      <w:r>
+        <w:t>/**</w:t>
+      </w:r>
+    </w:p>
+    <w:p>
+      <w:r>
+        <w:tab/>
+      </w:r>
+      <w:r>
+        <w:tab/>
+        <w:t>（1）算法的基本设计思想</w:t>
+      </w:r>
+    </w:p>
+    <w:p>
+      <w:r>
+        <w:tab/>
+      </w:r>
+      <w:r>
+        <w:tab/>
+      </w:r>
+      <w:r>
+        <w:tab/>
+      </w:r>
+      <w:r>
+        <w:tab/>
+        <w:t>要求在时间上尽可能高效，空间换时间。分配一个用于标记的数组B[n],用来记录A中是否出现了1~n的正整数，B[0]对应正整数1，B[n-1]对应正整数n</w:t>
+      </w:r>
+    </w:p>
+    <w:p>
+      <w:r>
+        <w:tab/>
+      </w:r>
+      <w:r>
+        <w:tab/>
+      </w:r>
+      <w:r>
+        <w:tab/>
+        <w:t>初始化B中全部为0.</w:t>
+      </w:r>
+    </w:p>
+    <w:p>
+      <w:r>
+        <w:tab/>
+      </w:r>
+      <w:r>
+        <w:tab/>
+      </w:r>
+      <w:r>
+        <w:tab/>
+        <w:t>由于A中含有n个整数，可能返回的值为1~n+1  A中n个数刚好为1~n时返回n+1  （最小正整数为n+1）</w:t>
+      </w:r>
+    </w:p>
+    <w:p>
+      <w:r>
+        <w:tab/>
+      </w:r>
+      <w:r>
+        <w:tab/>
+      </w:r>
+      <w:r>
+        <w:tab/>
+        <w:t>当数组A中出现小于等于0或大于n的值会导致1~n中出现空余位置，返回结果在1~n之间  （最小正整数在1~n之间）</w:t>
+      </w:r>
+    </w:p>
+    <w:p>
+      <w:r>
+        <w:tab/>
+      </w:r>
+      <w:r>
+        <w:tab/>
+      </w:r>
+      <w:r>
+        <w:tab/>
+        <w:t>当数组A中出现了小于等于0的值，不采取操作  （小于0时不存在此范围内的最小正整数）</w:t>
+      </w:r>
+    </w:p>
+    <w:p>
+      <w:r>
+        <w:tab/>
+      </w:r>
+      <w:r>
+        <w:tab/>
+        <w:t>（2）代码和注释</w:t>
+      </w:r>
+    </w:p>
+    <w:p>
+      <w:r>
+        <w:tab/>
+      </w:r>
+      <w:r>
+        <w:tab/>
+        <w:t>（3）时空复杂度  O(n)  空间：O(n)</w:t>
+      </w:r>
+    </w:p>
+    <w:p>
+      <w:r>
+        <w:t>*/</w:t>
+      </w:r>
+    </w:p>
+    <w:p>
+      <w:r>
+        <w:t xml:space="preserve">int </w:t>
+      </w:r>
+      <w:proofErr w:type="spellStart"/>
+      <w:r>
+        <w:t>findMissMin</w:t>
+      </w:r>
+      <w:proofErr w:type="spellEnd"/>
+      <w:r>
+        <w:t>(int A[],int n){</w:t>
+      </w:r>
+    </w:p>
+    <w:p>
+      <w:r>
+        <w:tab/>
+      </w:r>
+      <w:r>
+        <w:tab/>
+        <w:t xml:space="preserve">int </w:t>
+      </w:r>
+      <w:proofErr w:type="spellStart"/>
+      <w:r>
+        <w:t>i</w:t>
+      </w:r>
+      <w:proofErr w:type="spellEnd"/>
+      <w:r>
+        <w:t>,*B; //标记数组</w:t>
+      </w:r>
+    </w:p>
+    <w:p>
+      <w:r>
+        <w:tab/>
+      </w:r>
+      <w:r>
+        <w:tab/>
+        <w:t>B=(int *)malloc(</w:t>
+      </w:r>
+      <w:proofErr w:type="spellStart"/>
+      <w:r>
+        <w:t>sizeof</w:t>
+      </w:r>
+      <w:proofErr w:type="spellEnd"/>
+      <w:r>
+        <w:t>(int)*n);//分配空间</w:t>
+      </w:r>
+    </w:p>
+    <w:p>
+      <w:r>
+        <w:tab/>
+      </w:r>
+      <w:r>
+        <w:tab/>
+      </w:r>
+      <w:proofErr w:type="spellStart"/>
+      <w:r>
+        <w:t>memset</w:t>
+      </w:r>
+      <w:proofErr w:type="spellEnd"/>
+      <w:r>
+        <w:t>(B,0,sizeof(int)*n);//赋初值为0</w:t>
+      </w:r>
+    </w:p>
+    <w:p>
+      <w:r>
+        <w:tab/>
+      </w:r>
+      <w:r>
+        <w:tab/>
+        <w:t>for(</w:t>
+      </w:r>
+      <w:proofErr w:type="spellStart"/>
+      <w:r>
+        <w:t>i</w:t>
+      </w:r>
+      <w:proofErr w:type="spellEnd"/>
+      <w:r>
+        <w:t>=0;i&lt;</w:t>
+      </w:r>
+      <w:proofErr w:type="spellStart"/>
+      <w:r>
+        <w:t>n;i</w:t>
+      </w:r>
+      <w:proofErr w:type="spellEnd"/>
+      <w:r>
+        <w:t>++)</w:t>
+      </w:r>
+    </w:p>
+    <w:p>
+      <w:r>
+        <w:tab/>
+      </w:r>
+      <w:r>
+        <w:tab/>
+      </w:r>
+      <w:r>
+        <w:tab/>
+      </w:r>
+      <w:r>
+        <w:tab/>
+        <w:t>if(A[</w:t>
+      </w:r>
+      <w:proofErr w:type="spellStart"/>
+      <w:r>
+        <w:t>i</w:t>
+      </w:r>
+      <w:proofErr w:type="spellEnd"/>
+      <w:r>
+        <w:t>]&gt;0&amp;&amp;A[</w:t>
+      </w:r>
+      <w:proofErr w:type="spellStart"/>
+      <w:r>
+        <w:t>i</w:t>
+      </w:r>
+      <w:proofErr w:type="spellEnd"/>
+      <w:r>
+        <w:t>]&lt;=n) //若值在0-n范围内，标记数组B</w:t>
+      </w:r>
+    </w:p>
+    <w:p>
+      <w:r>
+        <w:tab/>
+      </w:r>
+      <w:r>
+        <w:tab/>
+      </w:r>
+      <w:r>
+        <w:tab/>
+      </w:r>
+      <w:r>
+        <w:tab/>
+      </w:r>
+      <w:r>
+        <w:tab/>
+      </w:r>
+      <w:r>
+        <w:tab/>
+        <w:t>B[A[</w:t>
+      </w:r>
+      <w:proofErr w:type="spellStart"/>
+      <w:r>
+        <w:t>i</w:t>
+      </w:r>
+      <w:proofErr w:type="spellEnd"/>
+      <w:r>
+        <w:t>]-1]=1;</w:t>
+      </w:r>
+    </w:p>
+    <w:p>
+      <w:r>
+        <w:tab/>
+      </w:r>
+      <w:r>
+        <w:tab/>
+        <w:t>for(</w:t>
+      </w:r>
+      <w:proofErr w:type="spellStart"/>
+      <w:r>
+        <w:t>i</w:t>
+      </w:r>
+      <w:proofErr w:type="spellEnd"/>
+      <w:r>
+        <w:t>=0;i&lt;</w:t>
+      </w:r>
+      <w:proofErr w:type="spellStart"/>
+      <w:r>
+        <w:t>n;i</w:t>
+      </w:r>
+      <w:proofErr w:type="spellEnd"/>
+      <w:r>
+        <w:t>++)//扫描数组B，找到目标值</w:t>
+      </w:r>
+    </w:p>
+    <w:p>
+      <w:r>
+        <w:tab/>
+      </w:r>
+      <w:r>
+        <w:tab/>
+      </w:r>
+      <w:r>
+        <w:tab/>
+      </w:r>
+      <w:r>
+        <w:tab/>
+        <w:t>if(B[</w:t>
+      </w:r>
+      <w:proofErr w:type="spellStart"/>
+      <w:r>
+        <w:t>i</w:t>
+      </w:r>
+      <w:proofErr w:type="spellEnd"/>
+      <w:r>
+        <w:t>]==0) //初值都是0，1是被标记的=》找到等于0的值即为所求下标，例B[0]=0 》0+1=1  二、B[0]=B[1]=B[2]=1》B[3]=0;》i+1=4</w:t>
+      </w:r>
+    </w:p>
+    <w:p>
+      <w:r>
+        <w:tab/>
+      </w:r>
+      <w:r>
+        <w:tab/>
+      </w:r>
+      <w:r>
+        <w:tab/>
+      </w:r>
+      <w:r>
+        <w:tab/>
+      </w:r>
+      <w:r>
+        <w:tab/>
+      </w:r>
+      <w:r>
+        <w:tab/>
+        <w:t>break;</w:t>
+      </w:r>
+    </w:p>
+    <w:p>
+      <w:r>
+        <w:tab/>
+      </w:r>
+      <w:r>
+        <w:tab/>
+        <w:t xml:space="preserve">return i+1;//返回结果 </w:t>
+      </w:r>
+    </w:p>
+    <w:p>
+      <w:r>
+        <w:t>}</w:t>
+      </w:r>
+    </w:p>
+    <w:p/>
+    <w:p>
+      <w:r>
+        <w:t>//14  定义三元组(</w:t>
+      </w:r>
+      <w:proofErr w:type="spellStart"/>
+      <w:r>
+        <w:t>a,b,c</w:t>
+      </w:r>
+      <w:proofErr w:type="spellEnd"/>
+      <w:r>
+        <w:t>)(</w:t>
+      </w:r>
+      <w:proofErr w:type="spellStart"/>
+      <w:r>
+        <w:t>a,b,c</w:t>
+      </w:r>
+      <w:proofErr w:type="spellEnd"/>
+      <w:r>
+        <w:t>均为正数)的距离D=|a-b|+|b-c|+|c-a| 给定三个非空整数集合S1,S2,S3.按照升序分别存储在3个数组中。</w:t>
+      </w:r>
+    </w:p>
+    <w:p>
+      <w:r>
+        <w:t>//计算输出所有可能的三元组(</w:t>
+      </w:r>
+      <w:proofErr w:type="spellStart"/>
+      <w:r>
+        <w:t>a,b,c</w:t>
+      </w:r>
+      <w:proofErr w:type="spellEnd"/>
+      <w:r>
+        <w:t>)(</w:t>
+      </w:r>
+      <w:proofErr w:type="spellStart"/>
+      <w:r>
+        <w:t>a,b,c</w:t>
+      </w:r>
+      <w:proofErr w:type="spellEnd"/>
+      <w:r>
+        <w:t>分别属于S1,S2,S3)中的最小距离。</w:t>
+      </w:r>
+    </w:p>
+    <w:p>
+      <w:r>
+        <w:t>/**</w:t>
+      </w:r>
+    </w:p>
+    <w:p>
+      <w:r>
+        <w:tab/>
+      </w:r>
+      <w:r>
+        <w:tab/>
+        <w:t>例如：S1={-1,0,9}，S2={-25,-10,10,11},S3={2,9,17,30,41}，则最小距离为2，相应的三元组{9,10,9}</w:t>
+      </w:r>
+    </w:p>
+    <w:p>
+      <w:r>
+        <w:t>*/</w:t>
+      </w:r>
+    </w:p>
+    <w:p>
+      <w:r>
+        <w:t>/**</w:t>
+      </w:r>
+    </w:p>
+    <w:p>
+      <w:r>
+        <w:tab/>
+      </w:r>
+      <w:r>
+        <w:tab/>
+        <w:t>(1)基本设计思想</w:t>
+      </w:r>
+    </w:p>
+    <w:p>
+      <w:r>
+        <w:tab/>
+      </w:r>
+      <w:r>
+        <w:tab/>
+      </w:r>
+      <w:r>
+        <w:tab/>
+      </w:r>
+      <w:r>
+        <w:tab/>
+        <w:t>结论：</w:t>
+      </w:r>
+    </w:p>
+    <w:p>
+      <w:r>
+        <w:tab/>
+      </w:r>
+      <w:r>
+        <w:tab/>
+      </w:r>
+      <w:r>
+        <w:tab/>
+      </w:r>
+      <w:r>
+        <w:tab/>
+        <w:t>one：a=b=c时，距离最小</w:t>
+      </w:r>
+    </w:p>
+    <w:p>
+      <w:r>
+        <w:lastRenderedPageBreak/>
+        <w:tab/>
+      </w:r>
+      <w:r>
+        <w:tab/>
+      </w:r>
+      <w:r>
+        <w:tab/>
+      </w:r>
+      <w:r>
+        <w:tab/>
+        <w:t>two：其余情况。假设a&lt;=b&lt;=c 化数轴  a__(L1)___b___(L2)___c  a___(L3)___c</w:t>
+      </w:r>
+    </w:p>
+    <w:p>
+      <w:r>
+        <w:tab/>
+      </w:r>
+      <w:r>
+        <w:tab/>
+      </w:r>
+      <w:r>
+        <w:tab/>
+      </w:r>
+      <w:r>
+        <w:tab/>
+        <w:t>L1=|a-b|  L2=|b-c|  L3=|c-a|  D=|a-b|+|b-c|+|c-a|=L1+L2+L3=2L3</w:t>
+      </w:r>
+    </w:p>
+    <w:p>
+      <w:r>
+        <w:tab/>
+      </w:r>
+      <w:r>
+        <w:tab/>
+      </w:r>
+      <w:r>
+        <w:tab/>
+      </w:r>
+      <w:r>
+        <w:tab/>
+        <w:t>由上可知，决定D大小的关键是ac之间的距离</w:t>
+      </w:r>
+    </w:p>
+    <w:p>
+      <w:r>
+        <w:tab/>
+      </w:r>
+      <w:r>
+        <w:tab/>
+        <w:t>(2)代码和注释</w:t>
+      </w:r>
+    </w:p>
+    <w:p>
+      <w:r>
+        <w:tab/>
+      </w:r>
+      <w:r>
+        <w:tab/>
+        <w:t>(3)时空复杂度 O(n),O(1)</w:t>
+      </w:r>
+    </w:p>
+    <w:p>
+      <w:r>
+        <w:t>*/</w:t>
+      </w:r>
+    </w:p>
+    <w:p>
+      <w:r>
+        <w:t>/**</w:t>
+      </w:r>
+    </w:p>
+    <w:p>
+      <w:r>
+        <w:tab/>
+      </w:r>
+      <w:r>
+        <w:tab/>
+        <w:t>算法的基本思想：</w:t>
+      </w:r>
+    </w:p>
+    <w:p>
+      <w:r>
+        <w:tab/>
+      </w:r>
+      <w:r>
+        <w:tab/>
+        <w:t>1。使用</w:t>
+      </w:r>
+      <w:proofErr w:type="spellStart"/>
+      <w:r>
+        <w:t>Dmin</w:t>
+      </w:r>
+      <w:proofErr w:type="spellEnd"/>
+      <w:r>
+        <w:t>记录所有已处理的三元组的最小距离，初值为一个足够大的整数。</w:t>
+      </w:r>
+    </w:p>
+    <w:p>
+      <w:r>
+        <w:tab/>
+      </w:r>
+      <w:r>
+        <w:tab/>
+        <w:t>2。集合S1,S2,S3分别保存在数组A,B,C中。数组的下标变量</w:t>
+      </w:r>
+      <w:proofErr w:type="spellStart"/>
+      <w:r>
+        <w:t>i</w:t>
+      </w:r>
+      <w:proofErr w:type="spellEnd"/>
+      <w:r>
+        <w:t>=j=k=0，当</w:t>
+      </w:r>
+      <w:proofErr w:type="spellStart"/>
+      <w:r>
+        <w:t>i</w:t>
+      </w:r>
+      <w:proofErr w:type="spellEnd"/>
+      <w:r>
+        <w:t>&lt;|S1|，j&lt;|S2|，k&lt;|S3|时，（|S|表示集合S中的元素个数），循环执行下面操作</w:t>
+      </w:r>
+    </w:p>
+    <w:p>
+      <w:r>
+        <w:tab/>
+      </w:r>
+      <w:r>
+        <w:tab/>
+        <w:t>a.计算（A[</w:t>
+      </w:r>
+      <w:proofErr w:type="spellStart"/>
+      <w:r>
+        <w:t>i</w:t>
+      </w:r>
+      <w:proofErr w:type="spellEnd"/>
+      <w:r>
+        <w:t>],B[j],C[k]）的距离D（计算D）</w:t>
+      </w:r>
+    </w:p>
+    <w:p>
+      <w:r>
+        <w:tab/>
+      </w:r>
+      <w:r>
+        <w:tab/>
+        <w:t>b.若D&lt;</w:t>
+      </w:r>
+      <w:proofErr w:type="spellStart"/>
+      <w:r>
+        <w:t>Dmin</w:t>
+      </w:r>
+      <w:proofErr w:type="spellEnd"/>
+      <w:r>
+        <w:t>,则</w:t>
+      </w:r>
+      <w:proofErr w:type="spellStart"/>
+      <w:r>
+        <w:t>Dmin</w:t>
+      </w:r>
+      <w:proofErr w:type="spellEnd"/>
+      <w:r>
+        <w:t>=D（更新D）</w:t>
+      </w:r>
+    </w:p>
+    <w:p>
+      <w:r>
+        <w:tab/>
+      </w:r>
+      <w:r>
+        <w:tab/>
+        <w:t>c.将A[</w:t>
+      </w:r>
+      <w:proofErr w:type="spellStart"/>
+      <w:r>
+        <w:t>i</w:t>
+      </w:r>
+      <w:proofErr w:type="spellEnd"/>
+      <w:r>
+        <w:t>],B[j],C[k]中的最小值的下标+1,（对照分析：最小值为a，最大值为c，c不变更新a，找到最小的距离D）</w:t>
+      </w:r>
+    </w:p>
+    <w:p>
+      <w:r>
+        <w:tab/>
+      </w:r>
+      <w:r>
+        <w:tab/>
+        <w:t>3。输出</w:t>
+      </w:r>
+      <w:proofErr w:type="spellStart"/>
+      <w:r>
+        <w:t>Dmin</w:t>
+      </w:r>
+      <w:proofErr w:type="spellEnd"/>
+      <w:r>
+        <w:t xml:space="preserve">  </w:t>
+      </w:r>
+    </w:p>
+    <w:p>
+      <w:r>
+        <w:t>*/</w:t>
+      </w:r>
+    </w:p>
+    <w:p>
+      <w:r>
+        <w:t>#define INT_MAX ox7fffffff //整个整数 0x7FFFFFFF 的二进制表示就是除了首位是 0，其余都是1,这是最大的整型数 int（因为第一位是符号位，0 表示他是正数）</w:t>
+      </w:r>
+    </w:p>
+    <w:p>
+      <w:r>
+        <w:t>int abs_(int a){//计算绝对值</w:t>
+      </w:r>
+    </w:p>
+    <w:p>
+      <w:r>
+        <w:tab/>
+      </w:r>
+      <w:r>
+        <w:tab/>
+        <w:t>if(a&lt;0)</w:t>
+      </w:r>
+    </w:p>
+    <w:p>
+      <w:r>
+        <w:tab/>
+      </w:r>
+      <w:r>
+        <w:tab/>
+      </w:r>
+      <w:r>
+        <w:tab/>
+      </w:r>
+      <w:r>
+        <w:tab/>
+        <w:t>return -a;</w:t>
+      </w:r>
+    </w:p>
+    <w:p>
+      <w:r>
+        <w:tab/>
+      </w:r>
+      <w:r>
+        <w:tab/>
+        <w:t>else</w:t>
+      </w:r>
+    </w:p>
+    <w:p>
+      <w:r>
+        <w:tab/>
+      </w:r>
+      <w:r>
+        <w:tab/>
+      </w:r>
+      <w:r>
+        <w:tab/>
+      </w:r>
+      <w:r>
+        <w:tab/>
+        <w:t>return a;</w:t>
+      </w:r>
+    </w:p>
+    <w:p>
+      <w:r>
+        <w:t>}</w:t>
+      </w:r>
+    </w:p>
+    <w:p>
+      <w:r>
+        <w:t xml:space="preserve">bool </w:t>
+      </w:r>
+      <w:proofErr w:type="spellStart"/>
+      <w:r>
+        <w:t>xls_min</w:t>
+      </w:r>
+      <w:proofErr w:type="spellEnd"/>
+      <w:r>
+        <w:t xml:space="preserve">(int </w:t>
+      </w:r>
+      <w:proofErr w:type="spellStart"/>
+      <w:r>
+        <w:t>a,int</w:t>
+      </w:r>
+      <w:proofErr w:type="spellEnd"/>
+      <w:r>
+        <w:t xml:space="preserve"> </w:t>
+      </w:r>
+      <w:proofErr w:type="spellStart"/>
+      <w:r>
+        <w:t>b,int</w:t>
+      </w:r>
+      <w:proofErr w:type="spellEnd"/>
+      <w:r>
+        <w:t xml:space="preserve"> c){//a是否是三个数中最小值</w:t>
+      </w:r>
+    </w:p>
+    <w:p>
+      <w:r>
+        <w:tab/>
+      </w:r>
+      <w:r>
+        <w:tab/>
+        <w:t>if(a&lt;=b&amp;&amp;a&lt;=c)</w:t>
+      </w:r>
+    </w:p>
+    <w:p>
+      <w:r>
+        <w:tab/>
+      </w:r>
+      <w:r>
+        <w:tab/>
+      </w:r>
+      <w:r>
+        <w:tab/>
+      </w:r>
+      <w:r>
+        <w:tab/>
+        <w:t>return true;</w:t>
+      </w:r>
+    </w:p>
+    <w:p>
+      <w:r>
+        <w:tab/>
+      </w:r>
+      <w:r>
+        <w:tab/>
+        <w:t>return false;</w:t>
+      </w:r>
+    </w:p>
+    <w:p>
+      <w:r>
+        <w:t>}</w:t>
+      </w:r>
+    </w:p>
+    <w:p>
+      <w:r>
+        <w:t xml:space="preserve">int </w:t>
+      </w:r>
+      <w:proofErr w:type="spellStart"/>
+      <w:r>
+        <w:t>findMinofTrip</w:t>
+      </w:r>
+      <w:proofErr w:type="spellEnd"/>
+      <w:r>
+        <w:t xml:space="preserve">(int A[],int </w:t>
+      </w:r>
+      <w:proofErr w:type="spellStart"/>
+      <w:r>
+        <w:t>n,int</w:t>
+      </w:r>
+      <w:proofErr w:type="spellEnd"/>
+      <w:r>
+        <w:t xml:space="preserve"> B[],int </w:t>
+      </w:r>
+      <w:proofErr w:type="spellStart"/>
+      <w:r>
+        <w:t>m,int</w:t>
+      </w:r>
+      <w:proofErr w:type="spellEnd"/>
+      <w:r>
+        <w:t xml:space="preserve"> c[],int p){</w:t>
+      </w:r>
+    </w:p>
+    <w:p>
+      <w:r>
+        <w:tab/>
+      </w:r>
+      <w:r>
+        <w:tab/>
+        <w:t>//</w:t>
+      </w:r>
+      <w:proofErr w:type="spellStart"/>
+      <w:r>
+        <w:t>D_min</w:t>
+      </w:r>
+      <w:proofErr w:type="spellEnd"/>
+      <w:r>
+        <w:t>记录三元组中的最小距离，初赋值为INT_MAX</w:t>
+      </w:r>
+    </w:p>
+    <w:p>
+      <w:r>
+        <w:tab/>
+      </w:r>
+      <w:r>
+        <w:tab/>
+        <w:t xml:space="preserve">int </w:t>
+      </w:r>
+      <w:proofErr w:type="spellStart"/>
+      <w:r>
+        <w:t>i</w:t>
+      </w:r>
+      <w:proofErr w:type="spellEnd"/>
+      <w:r>
+        <w:t>=0,j=0,k=0,D_min=INT_MAX,D;</w:t>
+      </w:r>
+    </w:p>
+    <w:p>
+      <w:r>
+        <w:tab/>
+      </w:r>
+      <w:r>
+        <w:tab/>
+        <w:t>while(</w:t>
+      </w:r>
+      <w:proofErr w:type="spellStart"/>
+      <w:r>
+        <w:t>i</w:t>
+      </w:r>
+      <w:proofErr w:type="spellEnd"/>
+      <w:r>
+        <w:t>&lt;n&amp;&amp;j&lt;m&amp;&amp;k&lt;p&amp;&amp;</w:t>
+      </w:r>
+      <w:proofErr w:type="spellStart"/>
+      <w:r>
+        <w:t>D_min</w:t>
+      </w:r>
+      <w:proofErr w:type="spellEnd"/>
+      <w:r>
+        <w:t>&gt;0){</w:t>
+      </w:r>
+    </w:p>
+    <w:p>
+      <w:r>
+        <w:tab/>
+      </w:r>
+      <w:r>
+        <w:tab/>
+      </w:r>
+      <w:r>
+        <w:tab/>
+      </w:r>
+      <w:r>
+        <w:tab/>
+        <w:t>D=abs_(A[</w:t>
+      </w:r>
+      <w:proofErr w:type="spellStart"/>
+      <w:r>
+        <w:t>i</w:t>
+      </w:r>
+      <w:proofErr w:type="spellEnd"/>
+      <w:r>
+        <w:t>]-B[j])+abs_(B[j]-C[k])+abs_(C[k]-A[</w:t>
+      </w:r>
+      <w:proofErr w:type="spellStart"/>
+      <w:r>
+        <w:t>i</w:t>
+      </w:r>
+      <w:proofErr w:type="spellEnd"/>
+      <w:r>
+        <w:t>]);//计算D</w:t>
+      </w:r>
+    </w:p>
+    <w:p>
+      <w:r>
+        <w:tab/>
+      </w:r>
+      <w:r>
+        <w:tab/>
+      </w:r>
+      <w:r>
+        <w:tab/>
+      </w:r>
+      <w:r>
+        <w:tab/>
+        <w:t>if(D&lt;</w:t>
+      </w:r>
+      <w:proofErr w:type="spellStart"/>
+      <w:r>
+        <w:t>D_min</w:t>
+      </w:r>
+      <w:proofErr w:type="spellEnd"/>
+      <w:r>
+        <w:t>)</w:t>
+      </w:r>
+    </w:p>
+    <w:p>
+      <w:r>
+        <w:tab/>
+      </w:r>
+      <w:r>
+        <w:tab/>
+      </w:r>
+      <w:r>
+        <w:tab/>
+      </w:r>
+      <w:r>
+        <w:tab/>
+      </w:r>
+      <w:r>
+        <w:tab/>
+      </w:r>
+      <w:r>
+        <w:tab/>
+      </w:r>
+      <w:proofErr w:type="spellStart"/>
+      <w:r>
+        <w:t>D_min</w:t>
+      </w:r>
+      <w:proofErr w:type="spellEnd"/>
+      <w:r>
+        <w:t>=D; //获取更小值，更新D</w:t>
+      </w:r>
+    </w:p>
+    <w:p>
+      <w:r>
+        <w:tab/>
+      </w:r>
+      <w:r>
+        <w:tab/>
+      </w:r>
+      <w:r>
+        <w:tab/>
+      </w:r>
+      <w:r>
+        <w:tab/>
+        <w:t>if(</w:t>
+      </w:r>
+      <w:proofErr w:type="spellStart"/>
+      <w:r>
+        <w:t>xls_min</w:t>
+      </w:r>
+      <w:proofErr w:type="spellEnd"/>
+      <w:r>
+        <w:t>(A[</w:t>
+      </w:r>
+      <w:proofErr w:type="spellStart"/>
+      <w:r>
+        <w:t>i</w:t>
+      </w:r>
+      <w:proofErr w:type="spellEnd"/>
+      <w:r>
+        <w:t>],B[j],C[k]))</w:t>
+      </w:r>
+    </w:p>
+    <w:p>
+      <w:r>
+        <w:tab/>
+      </w:r>
+      <w:r>
+        <w:tab/>
+      </w:r>
+      <w:r>
+        <w:tab/>
+      </w:r>
+      <w:r>
+        <w:tab/>
+      </w:r>
+      <w:r>
+        <w:tab/>
+      </w:r>
+      <w:r>
+        <w:tab/>
+      </w:r>
+      <w:proofErr w:type="spellStart"/>
+      <w:r>
+        <w:t>i</w:t>
+      </w:r>
+      <w:proofErr w:type="spellEnd"/>
+      <w:r>
+        <w:t>++; //更新a</w:t>
+      </w:r>
+    </w:p>
+    <w:p>
+      <w:r>
+        <w:tab/>
+      </w:r>
+      <w:r>
+        <w:tab/>
+      </w:r>
+      <w:r>
+        <w:tab/>
+      </w:r>
+      <w:r>
+        <w:tab/>
+        <w:t>else if(</w:t>
+      </w:r>
+      <w:proofErr w:type="spellStart"/>
+      <w:r>
+        <w:t>xls_min</w:t>
+      </w:r>
+      <w:proofErr w:type="spellEnd"/>
+      <w:r>
+        <w:t>(B[j],C[k],A[</w:t>
+      </w:r>
+      <w:proofErr w:type="spellStart"/>
+      <w:r>
+        <w:t>i</w:t>
+      </w:r>
+      <w:proofErr w:type="spellEnd"/>
+      <w:r>
+        <w:t>]))</w:t>
+      </w:r>
+    </w:p>
+    <w:p>
+      <w:r>
+        <w:tab/>
+      </w:r>
+      <w:r>
+        <w:tab/>
+      </w:r>
+      <w:r>
+        <w:tab/>
+      </w:r>
+      <w:r>
+        <w:tab/>
+      </w:r>
+      <w:r>
+        <w:tab/>
+      </w:r>
+      <w:r>
+        <w:tab/>
+      </w:r>
+      <w:proofErr w:type="spellStart"/>
+      <w:r>
+        <w:t>j++</w:t>
+      </w:r>
+      <w:proofErr w:type="spellEnd"/>
+      <w:r>
+        <w:t xml:space="preserve">; </w:t>
+      </w:r>
+    </w:p>
+    <w:p>
+      <w:r>
+        <w:tab/>
+      </w:r>
+      <w:r>
+        <w:tab/>
+      </w:r>
+      <w:r>
+        <w:tab/>
+      </w:r>
+      <w:r>
+        <w:tab/>
+        <w:t>else</w:t>
+      </w:r>
+    </w:p>
+    <w:p>
+      <w:r>
+        <w:tab/>
+      </w:r>
+      <w:r>
+        <w:tab/>
+      </w:r>
+      <w:r>
+        <w:tab/>
+      </w:r>
+      <w:r>
+        <w:tab/>
+      </w:r>
+      <w:r>
+        <w:tab/>
+      </w:r>
+      <w:r>
+        <w:tab/>
+        <w:t>k++;</w:t>
+      </w:r>
+    </w:p>
+    <w:p>
+      <w:r>
+        <w:lastRenderedPageBreak/>
+        <w:tab/>
+      </w:r>
+      <w:r>
+        <w:tab/>
+        <w:t>}</w:t>
+      </w:r>
+    </w:p>
+    <w:p>
+      <w:r>
+        <w:tab/>
+      </w:r>
+      <w:r>
+        <w:tab/>
+        <w:t xml:space="preserve">return </w:t>
+      </w:r>
+      <w:proofErr w:type="spellStart"/>
+      <w:r>
+        <w:t>D_min</w:t>
+      </w:r>
+      <w:proofErr w:type="spellEnd"/>
+      <w:r>
+        <w:t>;</w:t>
+      </w:r>
+    </w:p>
+    <w:p>
+      <w:r>
+        <w:t>}</w:t>
+      </w:r>
+    </w:p>
+    <w:p/>
+    <w:p/>
+    <w:p>
+      <w:r>
+        <w:t>//单链表：</w:t>
+      </w:r>
+    </w:p>
+    <w:p>
+      <w:r>
+        <w:t>/**</w:t>
+      </w:r>
+    </w:p>
+    <w:p>
+      <w:r>
+        <w:t>*/</w:t>
+      </w:r>
+    </w:p>
+    <w:p/>
+    <w:p>
+      <w:r>
+        <w:t xml:space="preserve">typedef struct </w:t>
+      </w:r>
+      <w:proofErr w:type="spellStart"/>
+      <w:r>
+        <w:t>LNode</w:t>
+      </w:r>
+      <w:proofErr w:type="spellEnd"/>
+      <w:r>
+        <w:t xml:space="preserve">{ </w:t>
+      </w:r>
+    </w:p>
+    <w:p>
+      <w:r>
+        <w:tab/>
+      </w:r>
+      <w:r>
+        <w:tab/>
+      </w:r>
+      <w:proofErr w:type="spellStart"/>
+      <w:r>
+        <w:t>ElemType</w:t>
+      </w:r>
+      <w:proofErr w:type="spellEnd"/>
+      <w:r>
+        <w:t xml:space="preserve"> data;</w:t>
+      </w:r>
+    </w:p>
+    <w:p>
+      <w:r>
+        <w:tab/>
+      </w:r>
+      <w:r>
+        <w:tab/>
+        <w:t xml:space="preserve">struct </w:t>
+      </w:r>
+      <w:proofErr w:type="spellStart"/>
+      <w:r>
+        <w:t>LNode</w:t>
+      </w:r>
+      <w:proofErr w:type="spellEnd"/>
+      <w:r>
+        <w:t xml:space="preserve"> *next; //指针域</w:t>
+      </w:r>
+    </w:p>
+    <w:p>
+      <w:r>
+        <w:t>}</w:t>
+      </w:r>
+      <w:proofErr w:type="spellStart"/>
+      <w:r>
+        <w:t>LNode</w:t>
+      </w:r>
+      <w:proofErr w:type="spellEnd"/>
+      <w:r>
+        <w:t>,*</w:t>
+      </w:r>
+      <w:proofErr w:type="spellStart"/>
+      <w:r>
+        <w:t>LinkLst</w:t>
+      </w:r>
+      <w:proofErr w:type="spellEnd"/>
+      <w:r>
+        <w:t>;</w:t>
+      </w:r>
+    </w:p>
+    <w:p/>
+    <w:p>
+      <w:r>
+        <w:t>//头插法</w:t>
+      </w:r>
+    </w:p>
+    <w:p>
+      <w:proofErr w:type="spellStart"/>
+      <w:r>
+        <w:t>LinkList</w:t>
+      </w:r>
+      <w:proofErr w:type="spellEnd"/>
+      <w:r>
+        <w:t xml:space="preserve"> </w:t>
+      </w:r>
+      <w:proofErr w:type="spellStart"/>
+      <w:r>
+        <w:t>List_HeadInsert</w:t>
+      </w:r>
+      <w:proofErr w:type="spellEnd"/>
+      <w:r>
+        <w:t>(</w:t>
+      </w:r>
+      <w:proofErr w:type="spellStart"/>
+      <w:r>
+        <w:t>LinkList</w:t>
+      </w:r>
+      <w:proofErr w:type="spellEnd"/>
+      <w:r>
+        <w:t xml:space="preserve"> &amp;L){</w:t>
+      </w:r>
+    </w:p>
+    <w:p>
+      <w:r>
+        <w:tab/>
+      </w:r>
+      <w:r>
+        <w:tab/>
+      </w:r>
+      <w:proofErr w:type="spellStart"/>
+      <w:r>
+        <w:t>LNode</w:t>
+      </w:r>
+      <w:proofErr w:type="spellEnd"/>
+      <w:r>
+        <w:t xml:space="preserve"> *</w:t>
+      </w:r>
+      <w:proofErr w:type="spellStart"/>
+      <w:r>
+        <w:t>s,int</w:t>
+      </w:r>
+      <w:proofErr w:type="spellEnd"/>
+      <w:r>
+        <w:t xml:space="preserve"> x;</w:t>
+      </w:r>
+    </w:p>
+    <w:p>
+      <w:r>
+        <w:tab/>
+      </w:r>
+      <w:r>
+        <w:tab/>
+        <w:t>L=(</w:t>
+      </w:r>
+      <w:proofErr w:type="spellStart"/>
+      <w:r>
+        <w:t>LinkList</w:t>
+      </w:r>
+      <w:proofErr w:type="spellEnd"/>
+      <w:r>
+        <w:t>)malloc(</w:t>
+      </w:r>
+      <w:proofErr w:type="spellStart"/>
+      <w:r>
+        <w:t>sizeof</w:t>
+      </w:r>
+      <w:proofErr w:type="spellEnd"/>
+      <w:r>
+        <w:t>(</w:t>
+      </w:r>
+      <w:proofErr w:type="spellStart"/>
+      <w:r>
+        <w:t>LNode</w:t>
+      </w:r>
+      <w:proofErr w:type="spellEnd"/>
+      <w:r>
+        <w:t>)); //创建头结点</w:t>
+      </w:r>
+    </w:p>
+    <w:p>
+      <w:r>
+        <w:tab/>
+      </w:r>
+      <w:r>
+        <w:tab/>
+        <w:t>L-&gt;next=NULL;  //初始为空链表</w:t>
+      </w:r>
+    </w:p>
+    <w:p>
+      <w:r>
+        <w:tab/>
+      </w:r>
+      <w:r>
+        <w:tab/>
+      </w:r>
+      <w:proofErr w:type="spellStart"/>
+      <w:r>
+        <w:t>scanf</w:t>
+      </w:r>
+      <w:proofErr w:type="spellEnd"/>
+      <w:r>
+        <w:t>("%</w:t>
+      </w:r>
+      <w:proofErr w:type="spellStart"/>
+      <w:r>
+        <w:t>d",&amp;x</w:t>
+      </w:r>
+      <w:proofErr w:type="spellEnd"/>
+      <w:r>
+        <w:t>);</w:t>
+      </w:r>
+    </w:p>
+    <w:p>
+      <w:r>
+        <w:tab/>
+      </w:r>
+      <w:r>
+        <w:tab/>
+        <w:t>while(x!=9999){ //9999结束</w:t>
+      </w:r>
+    </w:p>
+    <w:p>
+      <w:r>
+        <w:tab/>
+      </w:r>
+      <w:r>
+        <w:tab/>
+      </w:r>
+      <w:r>
+        <w:tab/>
+      </w:r>
+      <w:r>
+        <w:tab/>
+        <w:t>s=(</w:t>
+      </w:r>
+      <w:proofErr w:type="spellStart"/>
+      <w:r>
+        <w:t>LNode</w:t>
+      </w:r>
+      <w:proofErr w:type="spellEnd"/>
+      <w:r>
+        <w:t>*)malloc(</w:t>
+      </w:r>
+      <w:proofErr w:type="spellStart"/>
+      <w:r>
+        <w:t>sizeof</w:t>
+      </w:r>
+      <w:proofErr w:type="spellEnd"/>
+      <w:r>
+        <w:t>(</w:t>
+      </w:r>
+      <w:proofErr w:type="spellStart"/>
+      <w:r>
+        <w:t>LNode</w:t>
+      </w:r>
+      <w:proofErr w:type="spellEnd"/>
+      <w:r>
+        <w:t>));//创建新结点</w:t>
+      </w:r>
+    </w:p>
+    <w:p>
+      <w:r>
+        <w:tab/>
+      </w:r>
+      <w:r>
+        <w:tab/>
+      </w:r>
+      <w:r>
+        <w:tab/>
+      </w:r>
+      <w:r>
+        <w:tab/>
+        <w:t>s-&gt;data=x;</w:t>
+      </w:r>
+    </w:p>
+    <w:p>
+      <w:r>
+        <w:tab/>
+      </w:r>
+      <w:r>
+        <w:tab/>
+      </w:r>
+      <w:r>
+        <w:tab/>
+      </w:r>
+      <w:r>
+        <w:tab/>
+        <w:t xml:space="preserve">s-&gt;next=L-&gt;next;  //  L s(x) </w:t>
+      </w:r>
+    </w:p>
+    <w:p>
+      <w:r>
+        <w:tab/>
+      </w:r>
+      <w:r>
+        <w:tab/>
+      </w:r>
+      <w:r>
+        <w:tab/>
+      </w:r>
+      <w:r>
+        <w:tab/>
+        <w:t>L-&gt;next=s;        //先把新插入结点的（数据、指针域）处理好，再去处理L和s的关系，防止有歧义</w:t>
+      </w:r>
+    </w:p>
+    <w:p>
+      <w:r>
+        <w:tab/>
+      </w:r>
+      <w:r>
+        <w:tab/>
+      </w:r>
+      <w:r>
+        <w:tab/>
+      </w:r>
+      <w:r>
+        <w:tab/>
+      </w:r>
+      <w:proofErr w:type="spellStart"/>
+      <w:r>
+        <w:t>scanf</w:t>
+      </w:r>
+      <w:proofErr w:type="spellEnd"/>
+      <w:r>
+        <w:t>("%</w:t>
+      </w:r>
+      <w:proofErr w:type="spellStart"/>
+      <w:r>
+        <w:t>d",&amp;x</w:t>
+      </w:r>
+      <w:proofErr w:type="spellEnd"/>
+      <w:r>
+        <w:t>);</w:t>
+      </w:r>
+    </w:p>
+    <w:p>
+      <w:r>
+        <w:tab/>
+      </w:r>
+      <w:r>
+        <w:tab/>
+        <w:t>}</w:t>
+      </w:r>
+    </w:p>
+    <w:p>
+      <w:r>
+        <w:tab/>
+      </w:r>
+      <w:r>
+        <w:tab/>
+        <w:t>return L;</w:t>
+      </w:r>
+    </w:p>
+    <w:p>
+      <w:r>
+        <w:t>}</w:t>
+      </w:r>
+    </w:p>
+    <w:p/>
+    <w:p>
+      <w:r>
+        <w:t>//尾插法建立单链表</w:t>
+      </w:r>
+    </w:p>
+    <w:p>
+      <w:proofErr w:type="spellStart"/>
+      <w:r>
+        <w:t>LinkList</w:t>
+      </w:r>
+      <w:proofErr w:type="spellEnd"/>
+      <w:r>
+        <w:t xml:space="preserve"> </w:t>
+      </w:r>
+      <w:proofErr w:type="spellStart"/>
+      <w:r>
+        <w:t>List_TailInsert</w:t>
+      </w:r>
+      <w:proofErr w:type="spellEnd"/>
+      <w:r>
+        <w:t>(</w:t>
+      </w:r>
+      <w:proofErr w:type="spellStart"/>
+      <w:r>
+        <w:t>LinkList</w:t>
+      </w:r>
+      <w:proofErr w:type="spellEnd"/>
+      <w:r>
+        <w:t xml:space="preserve"> &amp;L){  // L(r) s(值为x)（新插入的s变成新尾结点）</w:t>
+      </w:r>
+    </w:p>
+    <w:p>
+      <w:r>
+        <w:tab/>
+      </w:r>
+      <w:r>
+        <w:tab/>
+        <w:t>int x;</w:t>
+      </w:r>
+    </w:p>
+    <w:p>
+      <w:r>
+        <w:tab/>
+      </w:r>
+      <w:r>
+        <w:tab/>
+        <w:t>L=(</w:t>
+      </w:r>
+      <w:proofErr w:type="spellStart"/>
+      <w:r>
+        <w:t>LinkList</w:t>
+      </w:r>
+      <w:proofErr w:type="spellEnd"/>
+      <w:r>
+        <w:t>)malloc(</w:t>
+      </w:r>
+      <w:proofErr w:type="spellStart"/>
+      <w:r>
+        <w:t>sizeof</w:t>
+      </w:r>
+      <w:proofErr w:type="spellEnd"/>
+      <w:r>
+        <w:t>(</w:t>
+      </w:r>
+      <w:proofErr w:type="spellStart"/>
+      <w:r>
+        <w:t>LNode</w:t>
+      </w:r>
+      <w:proofErr w:type="spellEnd"/>
+      <w:r>
+        <w:t>)); //创建头结点</w:t>
+      </w:r>
+    </w:p>
+    <w:p>
+      <w:r>
+        <w:tab/>
+      </w:r>
+      <w:r>
+        <w:tab/>
+      </w:r>
+      <w:proofErr w:type="spellStart"/>
+      <w:r>
+        <w:t>LNode</w:t>
+      </w:r>
+      <w:proofErr w:type="spellEnd"/>
+      <w:r>
+        <w:t xml:space="preserve"> *s,*r=L;//r为表尾指针</w:t>
+      </w:r>
+    </w:p>
+    <w:p>
+      <w:r>
+        <w:tab/>
+      </w:r>
+      <w:r>
+        <w:tab/>
+      </w:r>
+      <w:proofErr w:type="spellStart"/>
+      <w:r>
+        <w:t>scanf</w:t>
+      </w:r>
+      <w:proofErr w:type="spellEnd"/>
+      <w:r>
+        <w:t>("%</w:t>
+      </w:r>
+      <w:proofErr w:type="spellStart"/>
+      <w:r>
+        <w:t>d",&amp;x</w:t>
+      </w:r>
+      <w:proofErr w:type="spellEnd"/>
+      <w:r>
+        <w:t>);</w:t>
+      </w:r>
+    </w:p>
+    <w:p>
+      <w:r>
+        <w:tab/>
+      </w:r>
+      <w:r>
+        <w:tab/>
+        <w:t>while(x!=9999){ //9999结束</w:t>
+      </w:r>
+    </w:p>
+    <w:p>
+      <w:r>
+        <w:tab/>
+      </w:r>
+      <w:r>
+        <w:tab/>
+      </w:r>
+      <w:r>
+        <w:tab/>
+      </w:r>
+      <w:r>
+        <w:tab/>
+        <w:t>s=(</w:t>
+      </w:r>
+      <w:proofErr w:type="spellStart"/>
+      <w:r>
+        <w:t>LNode</w:t>
+      </w:r>
+      <w:proofErr w:type="spellEnd"/>
+      <w:r>
+        <w:t>*)malloc(</w:t>
+      </w:r>
+      <w:proofErr w:type="spellStart"/>
+      <w:r>
+        <w:t>sizeof</w:t>
+      </w:r>
+      <w:proofErr w:type="spellEnd"/>
+      <w:r>
+        <w:t>(</w:t>
+      </w:r>
+      <w:proofErr w:type="spellStart"/>
+      <w:r>
+        <w:t>LNode</w:t>
+      </w:r>
+      <w:proofErr w:type="spellEnd"/>
+      <w:r>
+        <w:t>));//创建新结点</w:t>
+      </w:r>
+    </w:p>
+    <w:p>
+      <w:r>
+        <w:tab/>
+      </w:r>
+      <w:r>
+        <w:tab/>
+      </w:r>
+      <w:r>
+        <w:tab/>
+      </w:r>
+      <w:r>
+        <w:tab/>
+        <w:t>s-&gt;data=x;</w:t>
+      </w:r>
+    </w:p>
+    <w:p>
+      <w:r>
+        <w:tab/>
+      </w:r>
+      <w:r>
+        <w:tab/>
+      </w:r>
+      <w:r>
+        <w:tab/>
+      </w:r>
+      <w:r>
+        <w:tab/>
+        <w:t xml:space="preserve">r-&gt;next=s;   </w:t>
+      </w:r>
+    </w:p>
+    <w:p>
+      <w:r>
+        <w:tab/>
+      </w:r>
+      <w:r>
+        <w:tab/>
+      </w:r>
+      <w:r>
+        <w:tab/>
+      </w:r>
+      <w:r>
+        <w:tab/>
+        <w:t>r=s;       //r指向新的表尾结点</w:t>
+      </w:r>
+    </w:p>
+    <w:p>
+      <w:r>
+        <w:tab/>
+      </w:r>
+      <w:r>
+        <w:tab/>
+      </w:r>
+      <w:r>
+        <w:tab/>
+      </w:r>
+      <w:r>
+        <w:tab/>
+      </w:r>
+      <w:proofErr w:type="spellStart"/>
+      <w:r>
+        <w:t>scanf</w:t>
+      </w:r>
+      <w:proofErr w:type="spellEnd"/>
+      <w:r>
+        <w:t>("%</w:t>
+      </w:r>
+      <w:proofErr w:type="spellStart"/>
+      <w:r>
+        <w:t>d",&amp;x</w:t>
+      </w:r>
+      <w:proofErr w:type="spellEnd"/>
+      <w:r>
+        <w:t>);</w:t>
+      </w:r>
+    </w:p>
+    <w:p>
+      <w:r>
+        <w:tab/>
+      </w:r>
+      <w:r>
+        <w:tab/>
+        <w:t>}</w:t>
+      </w:r>
+    </w:p>
+    <w:p>
+      <w:r>
+        <w:lastRenderedPageBreak/>
+        <w:tab/>
+      </w:r>
+      <w:r>
+        <w:tab/>
+        <w:t>r-&gt;next=NULL;//尾指针置空</w:t>
+      </w:r>
+    </w:p>
+    <w:p>
+      <w:r>
+        <w:tab/>
+      </w:r>
+      <w:r>
+        <w:tab/>
+        <w:t>return L;</w:t>
+      </w:r>
+    </w:p>
+    <w:p>
+      <w:r>
+        <w:t>}</w:t>
+      </w:r>
+    </w:p>
+    <w:p/>
+    <w:p>
+      <w:r>
+        <w:t>//按序号查找结点值</w:t>
+      </w:r>
+    </w:p>
+    <w:p>
+      <w:proofErr w:type="spellStart"/>
+      <w:r>
+        <w:t>LNode</w:t>
+      </w:r>
+      <w:proofErr w:type="spellEnd"/>
+      <w:r>
+        <w:t xml:space="preserve"> *</w:t>
+      </w:r>
+      <w:proofErr w:type="spellStart"/>
+      <w:r>
+        <w:t>GetElem</w:t>
+      </w:r>
+      <w:proofErr w:type="spellEnd"/>
+      <w:r>
+        <w:t>(</w:t>
+      </w:r>
+      <w:proofErr w:type="spellStart"/>
+      <w:r>
+        <w:t>LinkList</w:t>
+      </w:r>
+      <w:proofErr w:type="spellEnd"/>
+      <w:r>
+        <w:t xml:space="preserve"> </w:t>
+      </w:r>
+      <w:proofErr w:type="spellStart"/>
+      <w:r>
+        <w:t>L,int</w:t>
+      </w:r>
+      <w:proofErr w:type="spellEnd"/>
+      <w:r>
+        <w:t xml:space="preserve"> </w:t>
+      </w:r>
+      <w:proofErr w:type="spellStart"/>
+      <w:r>
+        <w:t>i</w:t>
+      </w:r>
+      <w:proofErr w:type="spellEnd"/>
+      <w:r>
+        <w:t>){</w:t>
+      </w:r>
+    </w:p>
+    <w:p>
+      <w:r>
+        <w:tab/>
+      </w:r>
+      <w:r>
+        <w:tab/>
+        <w:t>int j=1;//初始为1</w:t>
+      </w:r>
+    </w:p>
+    <w:p>
+      <w:r>
+        <w:tab/>
+      </w:r>
+      <w:r>
+        <w:tab/>
+      </w:r>
+      <w:proofErr w:type="spellStart"/>
+      <w:r>
+        <w:t>LNode</w:t>
+      </w:r>
+      <w:proofErr w:type="spellEnd"/>
+      <w:r>
+        <w:t xml:space="preserve"> *p=L-&gt;next; //第一个结点指针赋给p</w:t>
+      </w:r>
+    </w:p>
+    <w:p>
+      <w:r>
+        <w:tab/>
+      </w:r>
+      <w:r>
+        <w:tab/>
+        <w:t>if(</w:t>
+      </w:r>
+      <w:proofErr w:type="spellStart"/>
+      <w:r>
+        <w:t>i</w:t>
+      </w:r>
+      <w:proofErr w:type="spellEnd"/>
+      <w:r>
+        <w:t>==0)</w:t>
+      </w:r>
+    </w:p>
+    <w:p>
+      <w:r>
+        <w:tab/>
+      </w:r>
+      <w:r>
+        <w:tab/>
+      </w:r>
+      <w:r>
+        <w:tab/>
+      </w:r>
+      <w:r>
+        <w:tab/>
+        <w:t>return L;  //返回头结点</w:t>
+      </w:r>
+    </w:p>
+    <w:p>
+      <w:r>
+        <w:tab/>
+      </w:r>
+      <w:r>
+        <w:tab/>
+        <w:t>if(</w:t>
+      </w:r>
+      <w:proofErr w:type="spellStart"/>
+      <w:r>
+        <w:t>i</w:t>
+      </w:r>
+      <w:proofErr w:type="spellEnd"/>
+      <w:r>
+        <w:t>&lt;1)</w:t>
+      </w:r>
+    </w:p>
+    <w:p>
+      <w:r>
+        <w:tab/>
+      </w:r>
+      <w:r>
+        <w:tab/>
+      </w:r>
+      <w:r>
+        <w:tab/>
+      </w:r>
+      <w:r>
+        <w:tab/>
+        <w:t>return NULL;</w:t>
+      </w:r>
+    </w:p>
+    <w:p>
+      <w:r>
+        <w:tab/>
+      </w:r>
+      <w:r>
+        <w:tab/>
+        <w:t>while(p&amp;&amp;j&lt;</w:t>
+      </w:r>
+      <w:proofErr w:type="spellStart"/>
+      <w:r>
+        <w:t>i</w:t>
+      </w:r>
+      <w:proofErr w:type="spellEnd"/>
+      <w:r>
+        <w:t>){ //寻找结点在第一个值之后，遍历后边数据</w:t>
+      </w:r>
+    </w:p>
+    <w:p>
+      <w:r>
+        <w:tab/>
+      </w:r>
+      <w:r>
+        <w:tab/>
+      </w:r>
+      <w:r>
+        <w:tab/>
+      </w:r>
+      <w:r>
+        <w:tab/>
+        <w:t>p=p-&gt;next;</w:t>
+      </w:r>
+    </w:p>
+    <w:p>
+      <w:r>
+        <w:tab/>
+      </w:r>
+      <w:r>
+        <w:tab/>
+      </w:r>
+      <w:r>
+        <w:tab/>
+      </w:r>
+      <w:r>
+        <w:tab/>
+      </w:r>
+      <w:proofErr w:type="spellStart"/>
+      <w:r>
+        <w:t>j++</w:t>
+      </w:r>
+      <w:proofErr w:type="spellEnd"/>
+      <w:r>
+        <w:t>;</w:t>
+      </w:r>
+    </w:p>
+    <w:p>
+      <w:r>
+        <w:tab/>
+      </w:r>
+      <w:r>
+        <w:tab/>
+        <w:t>}</w:t>
+      </w:r>
+    </w:p>
+    <w:p>
+      <w:r>
+        <w:tab/>
+      </w:r>
+      <w:r>
+        <w:tab/>
+        <w:t>return p;  //返回寻找到的第</w:t>
+      </w:r>
+      <w:proofErr w:type="spellStart"/>
+      <w:r>
+        <w:t>i</w:t>
+      </w:r>
+      <w:proofErr w:type="spellEnd"/>
+      <w:r>
+        <w:t>个结点</w:t>
+      </w:r>
+    </w:p>
+    <w:p>
+      <w:r>
+        <w:t>}</w:t>
+      </w:r>
+    </w:p>
+    <w:p/>
+    <w:p>
+      <w:r>
+        <w:t>//按值查找表结点</w:t>
+      </w:r>
+    </w:p>
+    <w:p>
+      <w:proofErr w:type="spellStart"/>
+      <w:r>
+        <w:t>LNode</w:t>
+      </w:r>
+      <w:proofErr w:type="spellEnd"/>
+      <w:r>
+        <w:t xml:space="preserve"> *</w:t>
+      </w:r>
+      <w:proofErr w:type="spellStart"/>
+      <w:r>
+        <w:t>LocateElem</w:t>
+      </w:r>
+      <w:proofErr w:type="spellEnd"/>
+      <w:r>
+        <w:t>(</w:t>
+      </w:r>
+      <w:proofErr w:type="spellStart"/>
+      <w:r>
+        <w:t>LinkList</w:t>
+      </w:r>
+      <w:proofErr w:type="spellEnd"/>
+      <w:r>
+        <w:t xml:space="preserve"> </w:t>
+      </w:r>
+      <w:proofErr w:type="spellStart"/>
+      <w:r>
+        <w:t>L,ElemType</w:t>
+      </w:r>
+      <w:proofErr w:type="spellEnd"/>
+      <w:r>
+        <w:t xml:space="preserve"> e){</w:t>
+      </w:r>
+    </w:p>
+    <w:p>
+      <w:r>
+        <w:tab/>
+      </w:r>
+      <w:r>
+        <w:tab/>
+      </w:r>
+      <w:proofErr w:type="spellStart"/>
+      <w:r>
+        <w:t>LNode</w:t>
+      </w:r>
+      <w:proofErr w:type="spellEnd"/>
+      <w:r>
+        <w:t xml:space="preserve"> *p=L-&gt;next; //从第一个结点开始查找</w:t>
+      </w:r>
+    </w:p>
+    <w:p>
+      <w:r>
+        <w:tab/>
+      </w:r>
+      <w:r>
+        <w:tab/>
+        <w:t>while(p!=NULL&amp;&amp;p-&gt;data!=e)</w:t>
+      </w:r>
+    </w:p>
+    <w:p>
+      <w:r>
+        <w:tab/>
+      </w:r>
+      <w:r>
+        <w:tab/>
+      </w:r>
+      <w:r>
+        <w:tab/>
+      </w:r>
+      <w:r>
+        <w:tab/>
+        <w:t>p=p-&gt;next;</w:t>
+      </w:r>
+    </w:p>
+    <w:p>
+      <w:r>
+        <w:tab/>
+      </w:r>
+      <w:r>
+        <w:tab/>
+        <w:t>return p;</w:t>
+      </w:r>
+    </w:p>
+    <w:p>
+      <w:r>
+        <w:t>}</w:t>
+      </w:r>
+    </w:p>
+    <w:p/>
+    <w:p>
+      <w:r>
+        <w:t>//插入结点操作 时间复杂度：O(n)</w:t>
+      </w:r>
+    </w:p>
+    <w:p>
+      <w:r>
+        <w:t>//……a（p） s(值为x)(位置</w:t>
+      </w:r>
+      <w:proofErr w:type="spellStart"/>
+      <w:r>
+        <w:t>i</w:t>
+      </w:r>
+      <w:proofErr w:type="spellEnd"/>
+      <w:r>
+        <w:t>) b……</w:t>
+      </w:r>
+    </w:p>
+    <w:p>
+      <w:r>
+        <w:t>p=</w:t>
+      </w:r>
+      <w:proofErr w:type="spellStart"/>
+      <w:r>
+        <w:t>GetElem</w:t>
+      </w:r>
+      <w:proofErr w:type="spellEnd"/>
+      <w:r>
+        <w:t>(L,i-1); //查找插入位置的前驱结点</w:t>
+      </w:r>
+    </w:p>
+    <w:p>
+      <w:r>
+        <w:t>s-&gt;next=p-&gt;next;</w:t>
+      </w:r>
+    </w:p>
+    <w:p>
+      <w:r>
+        <w:t>p-&gt;next=s;</w:t>
+      </w:r>
+    </w:p>
+    <w:p/>
+    <w:p>
+      <w:r>
+        <w:t>//对某结点进行前插(转换为后插操作)   时间复杂度：O(1)</w:t>
+      </w:r>
+    </w:p>
+    <w:p>
+      <w:r>
+        <w:t>//  s  a(p) b 》a(p) s  b (把p-&gt;data和s-&gt;data进行交换)</w:t>
+      </w:r>
+    </w:p>
+    <w:p>
+      <w:r>
+        <w:t>s-&gt;next=p-&gt;next;</w:t>
+      </w:r>
+    </w:p>
+    <w:p>
+      <w:r>
+        <w:t>p-&gt;next=s;</w:t>
+      </w:r>
+    </w:p>
+    <w:p>
+      <w:r>
+        <w:t>temp=p-&gt;data;</w:t>
+      </w:r>
+    </w:p>
+    <w:p>
+      <w:r>
+        <w:t>p-&gt;data=s-&gt;data;</w:t>
+      </w:r>
+    </w:p>
+    <w:p>
+      <w:r>
+        <w:t>s-&gt;data=temp;</w:t>
+      </w:r>
+    </w:p>
+    <w:p/>
+    <w:p/>
+    <w:p>
+      <w:r>
+        <w:t>//删除第</w:t>
+      </w:r>
+      <w:proofErr w:type="spellStart"/>
+      <w:r>
+        <w:t>i</w:t>
+      </w:r>
+      <w:proofErr w:type="spellEnd"/>
+      <w:r>
+        <w:t>个结点</w:t>
+      </w:r>
+    </w:p>
+    <w:p>
+      <w:r>
+        <w:t>// (p)a (q)b(</w:t>
+      </w:r>
+      <w:proofErr w:type="spellStart"/>
+      <w:r>
+        <w:t>i</w:t>
+      </w:r>
+      <w:proofErr w:type="spellEnd"/>
+      <w:r>
+        <w:t>) c  删除b</w:t>
+      </w:r>
+    </w:p>
+    <w:p>
+      <w:proofErr w:type="spellStart"/>
+      <w:r>
+        <w:lastRenderedPageBreak/>
+        <w:t>pGetElem</w:t>
+      </w:r>
+      <w:proofErr w:type="spellEnd"/>
+      <w:r>
+        <w:t>(L,i-1);</w:t>
+      </w:r>
+    </w:p>
+    <w:p>
+      <w:r>
+        <w:t>q=p-&gt;next; //q指向被删除结点</w:t>
+      </w:r>
+    </w:p>
+    <w:p>
+      <w:r>
+        <w:t>p-&gt;next=q-&gt;next; //令*q结点从链中“断开”</w:t>
+      </w:r>
+    </w:p>
+    <w:p>
+      <w:proofErr w:type="spellStart"/>
+      <w:r>
+        <w:t>freeq</w:t>
+      </w:r>
+      <w:proofErr w:type="spellEnd"/>
+      <w:r>
+        <w:t>(q);  //释放结点的存储空间</w:t>
+      </w:r>
+    </w:p>
+    <w:p>
+      <w:r>
+        <w:t xml:space="preserve">/*上述做法是从链表头结点顺序查找前驱结点，然后执行删除操作，时间复杂度O(n) </w:t>
+      </w:r>
+    </w:p>
+    <w:p>
+      <w:r>
+        <w:t xml:space="preserve">  删除结点用后继结点操作实现，实质是将后继结点值赋予自身，然后删除后继结点，时间复杂度O(1).下例：删除*p(转换成p值赋给q，q删除)</w:t>
+      </w:r>
+    </w:p>
+    <w:p>
+      <w:r>
+        <w:t>*/</w:t>
+      </w:r>
+    </w:p>
+    <w:p>
+      <w:r>
+        <w:t>q=p-&gt;next;</w:t>
+      </w:r>
+    </w:p>
+    <w:p>
+      <w:r>
+        <w:t>p-&gt;data=p-&gt;next-&gt;data;</w:t>
+      </w:r>
+    </w:p>
+    <w:p>
+      <w:r>
+        <w:t>p-&gt;next=q-&gt;next;</w:t>
+      </w:r>
+    </w:p>
+    <w:p>
+      <w:proofErr w:type="spellStart"/>
+      <w:r>
+        <w:t>freeq</w:t>
+      </w:r>
+      <w:proofErr w:type="spellEnd"/>
+      <w:r>
+        <w:t>(q);</w:t>
+      </w:r>
+    </w:p>
+    <w:p/>
+    <w:p/>
+    <w:p/>
+    <w:p>
+      <w:r>
+        <w:t>/***************************************双链表*********************************************************************************/</w:t>
+      </w:r>
+    </w:p>
+    <w:p>
+      <w:r>
+        <w:t>//结点类型：</w:t>
+      </w:r>
+    </w:p>
+    <w:p>
+      <w:r>
+        <w:t xml:space="preserve">typedef struct </w:t>
+      </w:r>
+      <w:proofErr w:type="spellStart"/>
+      <w:r>
+        <w:t>DNode</w:t>
+      </w:r>
+      <w:proofErr w:type="spellEnd"/>
+      <w:r>
+        <w:t>{  //双链表结点类型</w:t>
+      </w:r>
+    </w:p>
+    <w:p>
+      <w:r>
+        <w:tab/>
+      </w:r>
+      <w:r>
+        <w:tab/>
+      </w:r>
+      <w:proofErr w:type="spellStart"/>
+      <w:r>
+        <w:t>ElemType</w:t>
+      </w:r>
+      <w:proofErr w:type="spellEnd"/>
+      <w:r>
+        <w:t xml:space="preserve"> data;</w:t>
+      </w:r>
+    </w:p>
+    <w:p>
+      <w:r>
+        <w:tab/>
+      </w:r>
+      <w:r>
+        <w:tab/>
+        <w:t xml:space="preserve">struct </w:t>
+      </w:r>
+      <w:proofErr w:type="spellStart"/>
+      <w:r>
+        <w:t>DNode</w:t>
+      </w:r>
+      <w:proofErr w:type="spellEnd"/>
+      <w:r>
+        <w:t xml:space="preserve"> *prior,*next;</w:t>
+      </w:r>
+    </w:p>
+    <w:p>
+      <w:r>
+        <w:t>}</w:t>
+      </w:r>
+      <w:proofErr w:type="spellStart"/>
+      <w:r>
+        <w:t>DNode</w:t>
+      </w:r>
+      <w:proofErr w:type="spellEnd"/>
+      <w:r>
+        <w:t>,*</w:t>
+      </w:r>
+      <w:proofErr w:type="spellStart"/>
+      <w:r>
+        <w:t>DLinklist</w:t>
+      </w:r>
+      <w:proofErr w:type="spellEnd"/>
+      <w:r>
+        <w:t>;</w:t>
+      </w:r>
+    </w:p>
+    <w:p/>
+    <w:p>
+      <w:r>
+        <w:t xml:space="preserve">//双链表插入结点*s  </w:t>
+      </w:r>
+    </w:p>
+    <w:p>
+      <w:r>
+        <w:t>//p(a值) s(x值) c</w:t>
+      </w:r>
+    </w:p>
+    <w:p>
+      <w:r>
+        <w:t>s-&gt;next=p-&gt;next; //s后继 s&gt;c  1</w:t>
+      </w:r>
+    </w:p>
+    <w:p>
+      <w:r>
+        <w:t>p-&gt;next-&gt;prior=s; //p后继前驱  s&lt;c  2</w:t>
+      </w:r>
+    </w:p>
+    <w:p>
+      <w:r>
+        <w:t>s-&gt;prior=p; //s前驱 p&lt;s</w:t>
+      </w:r>
+    </w:p>
+    <w:p>
+      <w:r>
+        <w:t>p-&gt;next=s;  //p后继  p&gt;s  4</w:t>
+      </w:r>
+    </w:p>
+    <w:p>
+      <w:r>
+        <w:t>//1,2必须在4之前</w:t>
+      </w:r>
+    </w:p>
+    <w:p/>
+    <w:p>
+      <w:r>
+        <w:t>//删除</w:t>
+      </w:r>
+    </w:p>
+    <w:p>
+      <w:r>
+        <w:t>//p(a)  q(b) c</w:t>
+      </w:r>
+    </w:p>
+    <w:p>
+      <w:r>
+        <w:t>p-&gt;next=q-&gt;next;  //p&gt;q</w:t>
+      </w:r>
+    </w:p>
+    <w:p>
+      <w:r>
+        <w:t>q-&gt;next-&gt;prior=p;  //p&lt;q</w:t>
+      </w:r>
+    </w:p>
+    <w:p>
+      <w:r>
+        <w:t>free(q);</w:t>
+      </w:r>
+    </w:p>
+    <w:p/>
+    <w:p>
+      <w:r>
+        <w:t>//静态链表</w:t>
+      </w:r>
+    </w:p>
+    <w:p>
+      <w:r>
+        <w:t xml:space="preserve">#define </w:t>
+      </w:r>
+      <w:proofErr w:type="spellStart"/>
+      <w:r>
+        <w:t>MaxSize</w:t>
+      </w:r>
+      <w:proofErr w:type="spellEnd"/>
+      <w:r>
+        <w:t xml:space="preserve"> 50</w:t>
+      </w:r>
+    </w:p>
+    <w:p>
+      <w:r>
+        <w:t>typedef struct{</w:t>
+      </w:r>
+    </w:p>
+    <w:p>
+      <w:r>
+        <w:tab/>
+      </w:r>
+      <w:r>
+        <w:tab/>
+      </w:r>
+      <w:proofErr w:type="spellStart"/>
+      <w:r>
+        <w:t>ElemType</w:t>
+      </w:r>
+      <w:proofErr w:type="spellEnd"/>
+      <w:r>
+        <w:t xml:space="preserve"> data;</w:t>
+      </w:r>
+    </w:p>
+    <w:p>
+      <w:r>
+        <w:tab/>
+      </w:r>
+      <w:r>
+        <w:tab/>
+        <w:t>int next;//下个元素的数组下标</w:t>
+      </w:r>
+    </w:p>
+    <w:p>
+      <w:r>
+        <w:t>}</w:t>
+      </w:r>
+      <w:proofErr w:type="spellStart"/>
+      <w:r>
+        <w:t>SLinkList</w:t>
+      </w:r>
+      <w:proofErr w:type="spellEnd"/>
+      <w:r>
+        <w:t>(</w:t>
+      </w:r>
+      <w:proofErr w:type="spellStart"/>
+      <w:r>
+        <w:t>MaxSize</w:t>
+      </w:r>
+      <w:proofErr w:type="spellEnd"/>
+      <w:r>
+        <w:t>);</w:t>
+      </w:r>
+    </w:p>
+    <w:p/>
+    <w:p/>
+    <w:p>
+      <w:r>
+        <w:t>/*********************************************王道第二章******************************************************/</w:t>
+      </w:r>
+    </w:p>
+    <w:p/>
+    <w:p>
+      <w:r>
+        <w:t>//01设计一个递归算法，删除不带头结点的单链表L中所有值为x的结点</w:t>
+      </w:r>
+    </w:p>
+    <w:p/>
+    <w:p>
+      <w:r>
+        <w:t>//02 在带头结点的单链表L中，删除所有值为x的结点，并释放其空间，假设值为x的不唯一</w:t>
+      </w:r>
+    </w:p>
+    <w:p/>
+    <w:p>
+      <w:r>
+        <w:t>//03 L带头结点的单链表，实现逆序输出每个结点值</w:t>
+      </w:r>
+    </w:p>
+    <w:p/>
+    <w:p>
+      <w:r>
+        <w:t>//04 带头结点单链表L删除一个最小值结点高效算法（假设最小值是唯一的）</w:t>
+      </w:r>
+    </w:p>
+    <w:p/>
+    <w:p>
+      <w:r>
+        <w:t>//05 带头结点单链表L就地逆置，“就地”辅助空间复杂度为O(1)</w:t>
+      </w:r>
+    </w:p>
+    <w:p/>
+    <w:p>
+      <w:r>
+        <w:t>//06 带头结点L单链表，实现元素递增有序</w:t>
+      </w:r>
+    </w:p>
+    <w:p/>
+    <w:p>
+      <w:r>
+        <w:t>//07 带头结点单链表所有元素数据值无序，删除表中介于给定两个值（作为函数参数给）之间的元素（若存在）</w:t>
+      </w:r>
+    </w:p>
+    <w:p/>
+    <w:p>
+      <w:r>
+        <w:t>//08 给定两个单链表，找出两个链表的公共结点</w:t>
+      </w:r>
+    </w:p>
+    <w:p/>
+    <w:p>
+      <w:r>
+        <w:t>//09 带头结点的单链表，head头指针，结点结构为（data，next），data为整型元素，next为指针，递增次序输出单链表中各结点的数据元素并</w:t>
+      </w:r>
+    </w:p>
+    <w:p>
+      <w:r>
+        <w:t>//释放结点所占的存储空间（不允许使用数组作为辅助空间）</w:t>
+      </w:r>
+    </w:p>
+    <w:p/>
+    <w:p>
+      <w:r>
+        <w:t>//10 带头结点的单链表A分解为两个带头结点的单链表A,B，使得A表中含有原表中序号为奇数的元素，B表中为含偶数序号，且保持相对顺序不变</w:t>
+      </w:r>
+    </w:p>
+    <w:p/>
+    <w:p>
+      <w:r>
+        <w:t>//11 C={a1,b1,a2,……</w:t>
+      </w:r>
+      <w:proofErr w:type="spellStart"/>
+      <w:r>
+        <w:t>an,bn</w:t>
+      </w:r>
+      <w:proofErr w:type="spellEnd"/>
+      <w:r>
+        <w:t>}为线性表，采用带头结点的</w:t>
+      </w:r>
+      <w:proofErr w:type="spellStart"/>
+      <w:r>
+        <w:t>hc</w:t>
+      </w:r>
+      <w:proofErr w:type="spellEnd"/>
+      <w:r>
+        <w:t>单链表存放，拆分为两个线性表，就地算法，使得A={a1,a2……an},B={b1,b2……bn}</w:t>
+      </w:r>
+    </w:p>
+    <w:p/>
+    <w:p>
+      <w:r>
+        <w:t>//12 在递增有序的线性表中，有数值相同元素存在。存储方式为单链表，去掉数值相同的元素，使得表中无重复的元素</w:t>
+      </w:r>
+    </w:p>
+    <w:p>
+      <w:r>
+        <w:t>//例如{7,10,10,21,30,42,42,42,51,70}将变为{7,10,21,30,42,51,70}</w:t>
+      </w:r>
+    </w:p>
+    <w:p/>
+    <w:p>
+      <w:r>
+        <w:t>//13 两个按元素递增次序排列的线性表，均以单链表形式存储。合并这两个为一个按元素递减次序排列的单链表，</w:t>
+      </w:r>
+    </w:p>
+    <w:p>
+      <w:r>
+        <w:t>//要求利用原来两个单链表的结点存放归并后的单链表</w:t>
+      </w:r>
+    </w:p>
+    <w:p/>
+    <w:p>
+      <w:r>
+        <w:t>//14 设A,B是两个单链表（带头结点），其中元素递增有序，设计一个算法从A和B中的公共元素产生链表C，要求不破坏A,B结点</w:t>
+      </w:r>
+    </w:p>
+    <w:p>
+      <w:r>
+        <w:t xml:space="preserve"> </w:t>
+      </w:r>
+    </w:p>
+    <w:p>
+      <w:r>
+        <w:t>//15 A,B表示两个集合，其元素递增偶爱列，A和B的交集，存放到A集合中</w:t>
+      </w:r>
+    </w:p>
+    <w:p/>
+    <w:p>
+      <w:r>
+        <w:t>//16 A=a1,a2……am，B=b1,b2……bn已经存入到两个单链表中，判断B是否是A的连续子序列</w:t>
+      </w:r>
+    </w:p>
+    <w:p/>
+    <w:p>
+      <w:r>
+        <w:t>//17 判断带头结点的循环链表是否对称</w:t>
+      </w:r>
+    </w:p>
+    <w:p/>
+    <w:p>
+      <w:r>
+        <w:t>//18 两个循环单链表，链表头指针分别为h1，h2，编写一个函数将链表h2链接到链表h1之后，要求链接后的链表仍然保持循环链表形式</w:t>
+      </w:r>
+    </w:p>
+    <w:p/>
+    <w:p>
+      <w:r>
+        <w:t>//19 带头结点的循环单链表 结点值均为正整数，反复找出单链表中结点值最小的结点并输出，然后将该结点从中删除，知道单链表空为止，删除头结点</w:t>
+      </w:r>
+    </w:p>
+    <w:p/>
+    <w:p>
+      <w:r>
+        <w:t>//20 设头指针为L的带表头的非循环双向链表，其每个结点中除有pred（前驱指针），data，next外，还有一个访问频度域</w:t>
+      </w:r>
+      <w:proofErr w:type="spellStart"/>
+      <w:r>
+        <w:t>freq</w:t>
+      </w:r>
+      <w:proofErr w:type="spellEnd"/>
+      <w:r>
+        <w:t>。</w:t>
+      </w:r>
+    </w:p>
+    <w:p>
+      <w:r>
+        <w:t>//启用链表前，其值均初始化为0，每当在链表中进行一次Locate(</w:t>
+      </w:r>
+      <w:proofErr w:type="spellStart"/>
+      <w:r>
+        <w:t>L,x</w:t>
+      </w:r>
+      <w:proofErr w:type="spellEnd"/>
+      <w:r>
+        <w:t>),令x结点的freq+1，并使此链表按访问频度递减顺序排列。</w:t>
+      </w:r>
+    </w:p>
+    <w:p>
+      <w:r>
+        <w:t>//最近访问的结点排在频度相同的结点之前，以便使频繁访问的结点总是靠近表头。返回找到的结点的地址，类型为指针型</w:t>
+      </w:r>
+    </w:p>
+    <w:p/>
+    <w:p>
+      <w:r>
+        <w:t>//21 单链表有环，单链表最后一个结点的指针（通常为空）指向链表中的某个结点，判断单链表是否存在环</w:t>
+      </w:r>
+    </w:p>
+    <w:p>
+      <w:r>
+        <w:t>/**</w:t>
+      </w:r>
+    </w:p>
+    <w:p>
+      <w:r>
+        <w:t>(1)算法基本思想</w:t>
+      </w:r>
+    </w:p>
+    <w:p>
+      <w:r>
+        <w:t>(2)代码、注释</w:t>
+      </w:r>
+    </w:p>
+    <w:p>
+      <w:r>
+        <w:t>(3)时空复杂度</w:t>
+      </w:r>
+    </w:p>
+    <w:p>
+      <w:r>
+        <w:t>*/</w:t>
+      </w:r>
+    </w:p>
+    <w:p/>
+    <w:p>
+      <w:r>
+        <w:t xml:space="preserve">//22 带头结点的单链表  </w:t>
+      </w:r>
+      <w:proofErr w:type="spellStart"/>
+      <w:r>
+        <w:t>data|link</w:t>
+      </w:r>
+      <w:proofErr w:type="spellEnd"/>
+    </w:p>
+    <w:p>
+      <w:r>
+        <w:t>//只有头指针list，不改变链表前提下，寻找链表中倒数第k个位置的结点（k为整数）。查找成功，输出data值，并返回1；否则返回0</w:t>
+      </w:r>
+    </w:p>
+    <w:p>
+      <w:r>
+        <w:t>/**</w:t>
+      </w:r>
+    </w:p>
+    <w:p>
+      <w:r>
+        <w:t>(1)算法基本思想</w:t>
+      </w:r>
+    </w:p>
+    <w:p>
+      <w:r>
+        <w:t>(2)代码、注释</w:t>
+      </w:r>
+    </w:p>
+    <w:p>
+      <w:r>
+        <w:t>(3)时空复杂度</w:t>
+      </w:r>
+    </w:p>
+    <w:p>
+      <w:r>
+        <w:t>*/</w:t>
+      </w:r>
+    </w:p>
+    <w:p/>
+    <w:p>
+      <w:r>
+        <w:t>//23 带头结点的单链表保存单词，当两个单词有相同的后缀，可共享共同的后缀存储空间，例如:loading being  (王道书p41)</w:t>
+      </w:r>
+    </w:p>
+    <w:p>
+      <w:r>
+        <w:t xml:space="preserve">//str1和str2分别指向两个单词所有单链表的头结点，结点结构 </w:t>
+      </w:r>
+      <w:proofErr w:type="spellStart"/>
+      <w:r>
+        <w:t>data|next</w:t>
+      </w:r>
+      <w:proofErr w:type="spellEnd"/>
+      <w:r>
+        <w:t xml:space="preserve"> 找到两个链表共同后缀的起始位置(例中的</w:t>
+      </w:r>
+      <w:proofErr w:type="spellStart"/>
+      <w:r>
+        <w:t>i</w:t>
+      </w:r>
+      <w:proofErr w:type="spellEnd"/>
+      <w:r>
+        <w:t>)</w:t>
+      </w:r>
+    </w:p>
+    <w:p>
+      <w:r>
+        <w:t>/**</w:t>
+      </w:r>
+    </w:p>
+    <w:p>
+      <w:r>
+        <w:t>(1)算法基本思想</w:t>
+      </w:r>
+    </w:p>
+    <w:p>
+      <w:r>
+        <w:t>(2)代码、注释</w:t>
+      </w:r>
+    </w:p>
+    <w:p>
+      <w:r>
+        <w:t>(3)时空复杂度</w:t>
+      </w:r>
+    </w:p>
+    <w:p>
+      <w:r>
+        <w:lastRenderedPageBreak/>
+        <w:t>*/</w:t>
+      </w:r>
+    </w:p>
+    <w:p/>
+    <w:p/>
+    <w:p>
+      <w:r>
+        <w:t>//24 单链表保存m个整数，结点结构[data][link],且|data|&lt;=n(n为正整数)。对于链表中data绝对值相等的结点，仅保留第一次出现的结点而删除其他</w:t>
+      </w:r>
+    </w:p>
+    <w:p>
+      <w:r>
+        <w:t>//绝对值相等的结点。例如head如下：head-&gt;21-&gt;-15-&gt;-15-&gt;-7-&gt;15  删除之后：head-&gt;21-&gt;-15-&gt;-7</w:t>
+      </w:r>
+    </w:p>
+    <w:p>
+      <w:r>
+        <w:t>/**</w:t>
+      </w:r>
+    </w:p>
+    <w:p>
+      <w:r>
+        <w:t>(1)算法基本思想</w:t>
+      </w:r>
+    </w:p>
+    <w:p>
+      <w:r>
+        <w:t>(2)单链表结点的数据类型定义</w:t>
+      </w:r>
+    </w:p>
+    <w:p>
+      <w:r>
+        <w:t>(3)代码、注释</w:t>
+      </w:r>
+    </w:p>
+    <w:p>
+      <w:r>
+        <w:t>(4)时空复杂度</w:t>
+      </w:r>
+    </w:p>
+    <w:p>
+      <w:r>
+        <w:t>*/</w:t>
+      </w:r>
+    </w:p>
+    <w:p/>
+    <w:p/>
+    <w:p>
+      <w:r>
+        <w:t>//25 线性表L={a1,a2,a3……an}采用带头结点的单链表保存，定义：</w:t>
+      </w:r>
+    </w:p>
+    <w:p>
+      <w:r>
+        <w:t>typedef struct node{</w:t>
+      </w:r>
+    </w:p>
+    <w:p>
+      <w:r>
+        <w:tab/>
+      </w:r>
+      <w:r>
+        <w:tab/>
+        <w:t>int data;</w:t>
+      </w:r>
+    </w:p>
+    <w:p>
+      <w:r>
+        <w:tab/>
+      </w:r>
+      <w:r>
+        <w:tab/>
+        <w:t>struct node *next;</w:t>
+      </w:r>
+    </w:p>
+    <w:p>
+      <w:r>
+        <w:t>}NODE;</w:t>
+      </w:r>
+    </w:p>
+    <w:p>
+      <w:r>
+        <w:t>/**</w:t>
+      </w:r>
+    </w:p>
+    <w:p>
+      <w:r>
+        <w:rPr>
+          <w:rFonts w:hint="eastAsia"/>
+        </w:rPr>
+        <w:t>要求空间复杂度</w:t>
+      </w:r>
+      <w:r>
+        <w:t>O(1)且时间上尽可能高效的算法，重新排列L中的各结点，得到L'={a1,an,a2,a^n-1……}</w:t>
+      </w:r>
+    </w:p>
+    <w:p>
+      <w:r>
+        <w:t>*/</w:t>
+      </w:r>
+    </w:p>
+    <w:p>
+      <w:r>
+        <w:t>/**</w:t>
+      </w:r>
+    </w:p>
+    <w:p>
+      <w:r>
+        <w:t>(1)算法基本思想</w:t>
+      </w:r>
+    </w:p>
+    <w:p>
+      <w:r>
+        <w:t>(2)单链表结点的数据类型定义</w:t>
+      </w:r>
+    </w:p>
+    <w:p>
+      <w:r>
+        <w:t>(3)代码、注释</w:t>
+      </w:r>
+    </w:p>
+    <w:p>
+      <w:r>
+        <w:t>(4)时空复杂度</w:t>
+      </w:r>
+    </w:p>
+    <w:p>
+      <w:r>
+        <w:t>*/</w:t>
+      </w:r>
+    </w:p>
+    <w:p/>
+    <w:p/>
+    <w:p/>
+    <w:p>
+      <w:r>
+        <w:t>/*********************************3  栈，队列*******************************************/</w:t>
+      </w:r>
+    </w:p>
+    <w:p/>
+    <w:p>
+      <w:r>
+        <w:t>/*********************************4  串*******************************************/</w:t>
+      </w:r>
+    </w:p>
+    <w:p/>
+    <w:p/>
+    <w:p>
+      <w:r>
+        <w:t>/*********************************5 树与二叉树*******************************************/</w:t>
+      </w:r>
+    </w:p>
+    <w:p/>
+    <w:p>
+      <w:r>
+        <w:t>//p135王道</w:t>
+      </w:r>
+    </w:p>
+    <w:p>
+      <w:r>
+        <w:t>// 05 已知一二叉树顺序结构存储，求编号分别为</w:t>
+      </w:r>
+      <w:proofErr w:type="spellStart"/>
+      <w:r>
+        <w:t>i</w:t>
+      </w:r>
+      <w:proofErr w:type="spellEnd"/>
+      <w:r>
+        <w:t>和j的两个结点的最近的公共祖先结点的值</w:t>
+      </w:r>
+    </w:p>
+    <w:p/>
+    <w:p>
+      <w:r>
+        <w:lastRenderedPageBreak/>
+        <w:t>//非空二叉树的叶子结点个数=度为2节点数+1  =&gt; n0=n2+1(p131王道)</w:t>
+      </w:r>
+    </w:p>
+    <w:p>
+      <w:r>
+        <w:t>//证明:</w:t>
+      </w:r>
+    </w:p>
+    <w:p>
+      <w:r>
+        <w:t>/**</w:t>
+      </w:r>
+    </w:p>
+    <w:p>
+      <w:r>
+        <w:tab/>
+      </w:r>
+      <w:r>
+        <w:tab/>
+        <w:t>设度为0,1,2的结点个数分别为n0,n1,n2,结点总数n=n0+n1+n2</w:t>
+      </w:r>
+    </w:p>
+    <w:p>
+      <w:r>
+        <w:tab/>
+      </w:r>
+      <w:r>
+        <w:tab/>
+        <w:t>再看二叉树的分支数，除根结点外，其余结点都有一个分支进入，设B为分支总数，则n=B+1,由于这些分支是由度为1或2结点射出的，所以由B=n1+2n2</w:t>
+      </w:r>
+    </w:p>
+    <w:p>
+      <w:r>
+        <w:tab/>
+      </w:r>
+      <w:r>
+        <w:tab/>
+        <w:t>于是得n0+n1+n2=n1+2n2+1,则n0=n2+1</w:t>
+      </w:r>
+    </w:p>
+    <w:p>
+      <w:r>
+        <w:t>*/</w:t>
+      </w:r>
+    </w:p>
+    <w:p/>
+    <w:p/>
+    <w:p>
+      <w:r>
+        <w:t>//1 先序遍历（p139）</w:t>
+      </w:r>
+    </w:p>
+    <w:p/>
+    <w:p/>
+    <w:p>
+      <w:r>
+        <w:t>//2 后序遍历</w:t>
+      </w:r>
+    </w:p>
+    <w:p/>
+    <w:p>
+      <w:r>
+        <w:t>//3 中序遍历</w:t>
+      </w:r>
+    </w:p>
+    <w:p/>
+    <w:p>
+      <w:r>
+        <w:t>//4 递归和非递归</w:t>
+      </w:r>
+    </w:p>
+    <w:p/>
+    <w:p>
+      <w:r>
+        <w:t>//5 层次遍历</w:t>
+      </w:r>
+    </w:p>
+    <w:p/>
     <w:p>
       <w:pPr>
         <w:rPr>
           <w:rFonts w:hint="eastAsia"/>
         </w:rPr>
       </w:pPr>
+      <w:r>
+        <w:t>//p149</w:t>
+      </w:r>
     </w:p>
     <w:sectPr>
       <w:pgSz w:w="11906" w:h="16838"/>

--- a/all.docx
+++ b/all.docx
@@ -10085,430 +10085,1279 @@
     </w:p>
     <w:p/>
     <w:p>
-      <w:r>
+      <w:pPr>
+        <w:rPr>
+          <w:color w:val="FF0000"/>
+        </w:rPr>
+      </w:pPr>
+      <w:r>
+        <w:rPr>
+          <w:color w:val="FF0000"/>
+        </w:rPr>
         <w:t>//01设计一个递归算法，删除不带头结点的单链表L中所有值为x的结点</w:t>
       </w:r>
     </w:p>
-    <w:p/>
-    <w:p>
-      <w:r>
-        <w:t>//02 在带头结点的单链表L中，删除所有值为x的结点，并释放其空间，假设值为x的不唯一</w:t>
-      </w:r>
-    </w:p>
-    <w:p/>
-    <w:p>
-      <w:r>
+    <w:p>
+      <w:pPr>
+        <w:rPr>
+          <w:color w:val="FF0000"/>
+        </w:rPr>
+      </w:pPr>
+      <w:r>
+        <w:rPr>
+          <w:color w:val="FF0000"/>
+        </w:rPr>
+        <w:drawing>
+          <wp:inline distT="0" distB="0" distL="0" distR="0" wp14:anchorId="406E3E91" wp14:editId="468AD8EF">
+            <wp:extent cx="5274310" cy="2019300"/>
+            <wp:effectExtent l="0" t="0" r="2540" b="0"/>
+            <wp:docPr id="6" name="图片 6"/>
+            <wp:cNvGraphicFramePr>
+              <a:graphicFrameLocks xmlns:a="http://schemas.openxmlformats.org/drawingml/2006/main" noChangeAspect="1"/>
+            </wp:cNvGraphicFramePr>
+            <a:graphic xmlns:a="http://schemas.openxmlformats.org/drawingml/2006/main">
+              <a:graphicData uri="http://schemas.openxmlformats.org/drawingml/2006/picture">
+                <pic:pic xmlns:pic="http://schemas.openxmlformats.org/drawingml/2006/picture">
+                  <pic:nvPicPr>
+                    <pic:cNvPr id="1" name=""/>
+                    <pic:cNvPicPr/>
+                  </pic:nvPicPr>
+                  <pic:blipFill>
+                    <a:blip r:embed="rId10"/>
+                    <a:stretch>
+                      <a:fillRect/>
+                    </a:stretch>
+                  </pic:blipFill>
+                  <pic:spPr>
+                    <a:xfrm>
+                      <a:off x="0" y="0"/>
+                      <a:ext cx="5274310" cy="2019300"/>
+                    </a:xfrm>
+                    <a:prstGeom prst="rect">
+                      <a:avLst/>
+                    </a:prstGeom>
+                  </pic:spPr>
+                </pic:pic>
+              </a:graphicData>
+            </a:graphic>
+          </wp:inline>
+        </w:drawing>
+      </w:r>
+    </w:p>
+    <w:p>
+      <w:pPr>
+        <w:rPr>
+          <w:color w:val="FF0000"/>
+        </w:rPr>
+      </w:pPr>
+      <w:r>
+        <w:rPr>
+          <w:color w:val="FF0000"/>
+        </w:rPr>
+        <w:drawing>
+          <wp:inline distT="0" distB="0" distL="0" distR="0" wp14:anchorId="0D24CA1A" wp14:editId="69B9347E">
+            <wp:extent cx="5274310" cy="2490470"/>
+            <wp:effectExtent l="0" t="0" r="2540" b="5080"/>
+            <wp:docPr id="7" name="图片 7"/>
+            <wp:cNvGraphicFramePr>
+              <a:graphicFrameLocks xmlns:a="http://schemas.openxmlformats.org/drawingml/2006/main" noChangeAspect="1"/>
+            </wp:cNvGraphicFramePr>
+            <a:graphic xmlns:a="http://schemas.openxmlformats.org/drawingml/2006/main">
+              <a:graphicData uri="http://schemas.openxmlformats.org/drawingml/2006/picture">
+                <pic:pic xmlns:pic="http://schemas.openxmlformats.org/drawingml/2006/picture">
+                  <pic:nvPicPr>
+                    <pic:cNvPr id="1" name=""/>
+                    <pic:cNvPicPr/>
+                  </pic:nvPicPr>
+                  <pic:blipFill>
+                    <a:blip r:embed="rId11"/>
+                    <a:stretch>
+                      <a:fillRect/>
+                    </a:stretch>
+                  </pic:blipFill>
+                  <pic:spPr>
+                    <a:xfrm>
+                      <a:off x="0" y="0"/>
+                      <a:ext cx="5274310" cy="2490470"/>
+                    </a:xfrm>
+                    <a:prstGeom prst="rect">
+                      <a:avLst/>
+                    </a:prstGeom>
+                  </pic:spPr>
+                </pic:pic>
+              </a:graphicData>
+            </a:graphic>
+          </wp:inline>
+        </w:drawing>
+      </w:r>
+    </w:p>
+    <w:p>
+      <w:pPr>
+        <w:rPr>
+          <w:rFonts w:hint="eastAsia"/>
+          <w:color w:val="FF0000"/>
+        </w:rPr>
+      </w:pPr>
+    </w:p>
+    <w:p>
+      <w:pPr>
+        <w:rPr>
+          <w:color w:val="FF0000"/>
+        </w:rPr>
+      </w:pPr>
+      <w:r>
+        <w:rPr>
+          <w:color w:val="FF0000"/>
+        </w:rPr>
+        <w:t>//02 在带头结点的单链表L中，删除所有值为x的结点，并释放其空间，假设值为x的</w:t>
+      </w:r>
+      <w:proofErr w:type="gramStart"/>
+      <w:r>
+        <w:rPr>
+          <w:color w:val="FF0000"/>
+        </w:rPr>
+        <w:t>不</w:t>
+      </w:r>
+      <w:proofErr w:type="gramEnd"/>
+      <w:r>
+        <w:rPr>
+          <w:color w:val="FF0000"/>
+        </w:rPr>
+        <w:t>唯一</w:t>
+      </w:r>
+    </w:p>
+    <w:p>
+      <w:pPr>
+        <w:rPr>
+          <w:color w:val="FF0000"/>
+        </w:rPr>
+      </w:pPr>
+    </w:p>
+    <w:p>
+      <w:pPr>
+        <w:rPr>
+          <w:color w:val="FF0000"/>
+        </w:rPr>
+      </w:pPr>
+      <w:r>
+        <w:rPr>
+          <w:color w:val="FF0000"/>
+        </w:rPr>
         <w:t>//03 L带头结点的单链表，实现逆序输出每个结点值</w:t>
       </w:r>
     </w:p>
-    <w:p/>
-    <w:p>
-      <w:r>
+    <w:p>
+      <w:pPr>
+        <w:rPr>
+          <w:color w:val="FF0000"/>
+        </w:rPr>
+      </w:pPr>
+    </w:p>
+    <w:p>
+      <w:pPr>
+        <w:rPr>
+          <w:color w:val="FF0000"/>
+        </w:rPr>
+      </w:pPr>
+      <w:r>
+        <w:rPr>
+          <w:color w:val="FF0000"/>
+        </w:rPr>
         <w:t>//04 带头结点单链表L删除一个最小值结点高效算法（假设最小值是唯一的）</w:t>
       </w:r>
     </w:p>
-    <w:p/>
-    <w:p>
-      <w:r>
+    <w:p>
+      <w:pPr>
+        <w:rPr>
+          <w:color w:val="FF0000"/>
+        </w:rPr>
+      </w:pPr>
+    </w:p>
+    <w:p>
+      <w:pPr>
+        <w:rPr>
+          <w:color w:val="FF0000"/>
+        </w:rPr>
+      </w:pPr>
+      <w:r>
+        <w:rPr>
+          <w:color w:val="FF0000"/>
+        </w:rPr>
         <w:t>//05 带头结点单链表L就地逆置，“就地”辅助空间复杂度为O(1)</w:t>
       </w:r>
     </w:p>
-    <w:p/>
-    <w:p>
-      <w:r>
+    <w:p>
+      <w:pPr>
+        <w:rPr>
+          <w:color w:val="FF0000"/>
+        </w:rPr>
+      </w:pPr>
+    </w:p>
+    <w:p>
+      <w:pPr>
+        <w:rPr>
+          <w:color w:val="FF0000"/>
+        </w:rPr>
+      </w:pPr>
+      <w:r>
+        <w:rPr>
+          <w:color w:val="FF0000"/>
+        </w:rPr>
         <w:t>//06 带头结点L单链表，实现元素递增有序</w:t>
       </w:r>
     </w:p>
-    <w:p/>
-    <w:p>
-      <w:r>
+    <w:p>
+      <w:pPr>
+        <w:rPr>
+          <w:color w:val="FF0000"/>
+        </w:rPr>
+      </w:pPr>
+    </w:p>
+    <w:p>
+      <w:pPr>
+        <w:rPr>
+          <w:color w:val="FF0000"/>
+        </w:rPr>
+      </w:pPr>
+      <w:r>
+        <w:rPr>
+          <w:color w:val="FF0000"/>
+        </w:rPr>
         <w:t>//07 带头结点单链表所有元素数据值无序，删除表中介于给定两个值（作为函数参数给）之间的元素（若存在）</w:t>
       </w:r>
     </w:p>
-    <w:p/>
-    <w:p>
-      <w:r>
+    <w:p>
+      <w:pPr>
+        <w:rPr>
+          <w:color w:val="FF0000"/>
+        </w:rPr>
+      </w:pPr>
+    </w:p>
+    <w:p>
+      <w:pPr>
+        <w:rPr>
+          <w:color w:val="FF0000"/>
+        </w:rPr>
+      </w:pPr>
+      <w:r>
+        <w:rPr>
+          <w:color w:val="FF0000"/>
+        </w:rPr>
+        <w:lastRenderedPageBreak/>
         <w:t>//08 给定两个单链表，找出两个链表的公共结点</w:t>
       </w:r>
     </w:p>
-    <w:p/>
-    <w:p>
-      <w:r>
+    <w:p>
+      <w:pPr>
+        <w:rPr>
+          <w:color w:val="FF0000"/>
+        </w:rPr>
+      </w:pPr>
+    </w:p>
+    <w:p>
+      <w:pPr>
+        <w:rPr>
+          <w:color w:val="FF0000"/>
+        </w:rPr>
+      </w:pPr>
+      <w:r>
+        <w:rPr>
+          <w:color w:val="FF0000"/>
+        </w:rPr>
         <w:t>//09 带头结点的单链表，head头指针，结点结构为（data，next），data为整型元素，next为指针，递增次序输出单链表中各结点的数据元素并</w:t>
       </w:r>
     </w:p>
     <w:p>
-      <w:r>
+      <w:pPr>
+        <w:rPr>
+          <w:color w:val="FF0000"/>
+        </w:rPr>
+      </w:pPr>
+      <w:r>
+        <w:rPr>
+          <w:color w:val="FF0000"/>
+        </w:rPr>
         <w:t>//释放结点所占的存储空间（不允许使用数组作为辅助空间）</w:t>
       </w:r>
     </w:p>
-    <w:p/>
-    <w:p>
-      <w:r>
+    <w:p>
+      <w:pPr>
+        <w:rPr>
+          <w:color w:val="FF0000"/>
+        </w:rPr>
+      </w:pPr>
+    </w:p>
+    <w:p>
+      <w:pPr>
+        <w:rPr>
+          <w:color w:val="FF0000"/>
+        </w:rPr>
+      </w:pPr>
+      <w:r>
+        <w:rPr>
+          <w:color w:val="FF0000"/>
+        </w:rPr>
         <w:t>//10 带头结点的单链表A分解为两个带头结点的单链表A,B，使得A表中含有原表中序号为奇数的元素，B表中为含偶数序号，且保持相对顺序不变</w:t>
       </w:r>
     </w:p>
-    <w:p/>
-    <w:p>
-      <w:r>
+    <w:p>
+      <w:pPr>
+        <w:rPr>
+          <w:color w:val="FF0000"/>
+        </w:rPr>
+      </w:pPr>
+    </w:p>
+    <w:p>
+      <w:pPr>
+        <w:rPr>
+          <w:color w:val="FF0000"/>
+        </w:rPr>
+      </w:pPr>
+      <w:r>
+        <w:rPr>
+          <w:color w:val="FF0000"/>
+        </w:rPr>
         <w:t>//11 C={a1,b1,a2,……</w:t>
       </w:r>
       <w:proofErr w:type="spellStart"/>
       <w:r>
+        <w:rPr>
+          <w:color w:val="FF0000"/>
+        </w:rPr>
         <w:t>an,bn</w:t>
       </w:r>
       <w:proofErr w:type="spellEnd"/>
       <w:r>
+        <w:rPr>
+          <w:color w:val="FF0000"/>
+        </w:rPr>
         <w:t>}为线性表，采用带头结点的</w:t>
       </w:r>
       <w:proofErr w:type="spellStart"/>
       <w:r>
+        <w:rPr>
+          <w:color w:val="FF0000"/>
+        </w:rPr>
         <w:t>hc</w:t>
       </w:r>
       <w:proofErr w:type="spellEnd"/>
       <w:r>
+        <w:rPr>
+          <w:color w:val="FF0000"/>
+        </w:rPr>
         <w:t>单链表存放，拆分为两个线性表，就地算法，使得A={a1,a2……an},B={b1,b2……bn}</w:t>
       </w:r>
     </w:p>
-    <w:p/>
-    <w:p>
-      <w:r>
+    <w:p>
+      <w:pPr>
+        <w:rPr>
+          <w:color w:val="FF0000"/>
+        </w:rPr>
+      </w:pPr>
+    </w:p>
+    <w:p>
+      <w:pPr>
+        <w:rPr>
+          <w:color w:val="FF0000"/>
+        </w:rPr>
+      </w:pPr>
+      <w:r>
+        <w:rPr>
+          <w:color w:val="FF0000"/>
+        </w:rPr>
         <w:t>//12 在递增有序的线性表中，有数值相同元素存在。存储方式为单链表，去掉数值相同的元素，使得表中无重复的元素</w:t>
       </w:r>
     </w:p>
     <w:p>
-      <w:r>
+      <w:pPr>
+        <w:rPr>
+          <w:color w:val="FF0000"/>
+        </w:rPr>
+      </w:pPr>
+      <w:r>
+        <w:rPr>
+          <w:color w:val="FF0000"/>
+        </w:rPr>
         <w:t>//例如{7,10,10,21,30,42,42,42,51,70}将变为{7,10,21,30,42,51,70}</w:t>
       </w:r>
     </w:p>
-    <w:p/>
-    <w:p>
-      <w:r>
+    <w:p>
+      <w:pPr>
+        <w:rPr>
+          <w:color w:val="FF0000"/>
+        </w:rPr>
+      </w:pPr>
+    </w:p>
+    <w:p>
+      <w:pPr>
+        <w:rPr>
+          <w:color w:val="FF0000"/>
+        </w:rPr>
+      </w:pPr>
+      <w:r>
+        <w:rPr>
+          <w:color w:val="FF0000"/>
+        </w:rPr>
         <w:t>//13 两个按元素递增次序排列的线性表，均以单链表形式存储。合并这两个为一个按元素递减次序排列的单链表，</w:t>
       </w:r>
     </w:p>
     <w:p>
-      <w:r>
+      <w:pPr>
+        <w:rPr>
+          <w:color w:val="FF0000"/>
+        </w:rPr>
+      </w:pPr>
+      <w:r>
+        <w:rPr>
+          <w:color w:val="FF0000"/>
+        </w:rPr>
         <w:t>//要求利用原来两个单链表的结点存放归并后的单链表</w:t>
       </w:r>
     </w:p>
-    <w:p/>
-    <w:p>
-      <w:r>
+    <w:p>
+      <w:pPr>
+        <w:rPr>
+          <w:color w:val="FF0000"/>
+        </w:rPr>
+      </w:pPr>
+    </w:p>
+    <w:p>
+      <w:pPr>
+        <w:rPr>
+          <w:color w:val="FF0000"/>
+        </w:rPr>
+      </w:pPr>
+      <w:r>
+        <w:rPr>
+          <w:color w:val="FF0000"/>
+        </w:rPr>
         <w:t>//14 设A,B是两个单链表（带头结点），其中元素递增有序，设计一个算法从A和B中的公共元素产生链表C，要求不破坏A,B结点</w:t>
       </w:r>
     </w:p>
     <w:p>
-      <w:r>
+      <w:pPr>
+        <w:rPr>
+          <w:color w:val="FF0000"/>
+        </w:rPr>
+      </w:pPr>
+      <w:r>
+        <w:rPr>
+          <w:color w:val="FF0000"/>
+        </w:rPr>
         <w:t xml:space="preserve"> </w:t>
       </w:r>
     </w:p>
     <w:p>
-      <w:r>
+      <w:pPr>
+        <w:rPr>
+          <w:color w:val="FF0000"/>
+        </w:rPr>
+      </w:pPr>
+      <w:r>
+        <w:rPr>
+          <w:color w:val="FF0000"/>
+        </w:rPr>
         <w:t>//15 A,B表示两个集合，其元素递增偶爱列，A和B的交集，存放到A集合中</w:t>
       </w:r>
     </w:p>
-    <w:p/>
-    <w:p>
-      <w:r>
+    <w:p>
+      <w:pPr>
+        <w:rPr>
+          <w:color w:val="FF0000"/>
+        </w:rPr>
+      </w:pPr>
+    </w:p>
+    <w:p>
+      <w:pPr>
+        <w:rPr>
+          <w:color w:val="FF0000"/>
+        </w:rPr>
+      </w:pPr>
+      <w:r>
+        <w:rPr>
+          <w:color w:val="FF0000"/>
+        </w:rPr>
         <w:t>//16 A=a1,a2……am，B=b1,b2……bn已经存入到两个单链表中，判断B是否是A的连续子序列</w:t>
       </w:r>
     </w:p>
-    <w:p/>
-    <w:p>
-      <w:r>
+    <w:p>
+      <w:pPr>
+        <w:rPr>
+          <w:color w:val="FF0000"/>
+        </w:rPr>
+      </w:pPr>
+    </w:p>
+    <w:p>
+      <w:pPr>
+        <w:rPr>
+          <w:color w:val="FF0000"/>
+        </w:rPr>
+      </w:pPr>
+      <w:r>
+        <w:rPr>
+          <w:color w:val="FF0000"/>
+        </w:rPr>
         <w:t>//17 判断带头结点的循环链表是否对称</w:t>
       </w:r>
     </w:p>
-    <w:p/>
-    <w:p>
-      <w:r>
+    <w:p>
+      <w:pPr>
+        <w:rPr>
+          <w:color w:val="FF0000"/>
+        </w:rPr>
+      </w:pPr>
+    </w:p>
+    <w:p>
+      <w:pPr>
+        <w:rPr>
+          <w:color w:val="FF0000"/>
+        </w:rPr>
+      </w:pPr>
+      <w:r>
+        <w:rPr>
+          <w:color w:val="FF0000"/>
+        </w:rPr>
         <w:t>//18 两个循环单链表，链表头指针分别为h1，h2，编写一个函数将链表h2链接到链表h1之后，要求链接后的链表仍然保持循环链表形式</w:t>
       </w:r>
     </w:p>
-    <w:p/>
-    <w:p>
-      <w:r>
+    <w:p>
+      <w:pPr>
+        <w:rPr>
+          <w:color w:val="FF0000"/>
+        </w:rPr>
+      </w:pPr>
+    </w:p>
+    <w:p>
+      <w:pPr>
+        <w:rPr>
+          <w:color w:val="FF0000"/>
+        </w:rPr>
+      </w:pPr>
+      <w:r>
+        <w:rPr>
+          <w:color w:val="FF0000"/>
+        </w:rPr>
         <w:t>//19 带头结点的循环单链表 结点值均为正整数，反复找出单链表中结点值最小的结点并输出，然后将该结点从中删除，知道单链表空为止，删除头结点</w:t>
       </w:r>
     </w:p>
-    <w:p/>
-    <w:p>
-      <w:r>
+    <w:p>
+      <w:pPr>
+        <w:rPr>
+          <w:color w:val="FF0000"/>
+        </w:rPr>
+      </w:pPr>
+    </w:p>
+    <w:p>
+      <w:pPr>
+        <w:rPr>
+          <w:color w:val="FF0000"/>
+        </w:rPr>
+      </w:pPr>
+      <w:r>
+        <w:rPr>
+          <w:color w:val="FF0000"/>
+        </w:rPr>
         <w:t>//20 设头指针为L的带表头的非循环双向链表，其每个结点中除有pred（前驱指针），data，next外，还有一个访问频度域</w:t>
       </w:r>
       <w:proofErr w:type="spellStart"/>
       <w:r>
+        <w:rPr>
+          <w:color w:val="FF0000"/>
+        </w:rPr>
         <w:t>freq</w:t>
       </w:r>
       <w:proofErr w:type="spellEnd"/>
       <w:r>
+        <w:rPr>
+          <w:color w:val="FF0000"/>
+        </w:rPr>
         <w:t>。</w:t>
       </w:r>
     </w:p>
     <w:p>
-      <w:r>
+      <w:pPr>
+        <w:rPr>
+          <w:color w:val="FF0000"/>
+        </w:rPr>
+      </w:pPr>
+      <w:r>
+        <w:rPr>
+          <w:color w:val="FF0000"/>
+        </w:rPr>
         <w:t>//启用链表前，其值均初始化为0，每当在链表中进行一次Locate(</w:t>
       </w:r>
       <w:proofErr w:type="spellStart"/>
       <w:r>
+        <w:rPr>
+          <w:color w:val="FF0000"/>
+        </w:rPr>
         <w:t>L,x</w:t>
       </w:r>
       <w:proofErr w:type="spellEnd"/>
       <w:r>
+        <w:rPr>
+          <w:color w:val="FF0000"/>
+        </w:rPr>
         <w:t>),令x结点的freq+1，并使此链表按访问频度递减顺序排列。</w:t>
       </w:r>
     </w:p>
     <w:p>
-      <w:r>
+      <w:pPr>
+        <w:rPr>
+          <w:color w:val="FF0000"/>
+        </w:rPr>
+      </w:pPr>
+      <w:r>
+        <w:rPr>
+          <w:color w:val="FF0000"/>
+        </w:rPr>
         <w:t>//最近访问的结点排在频度相同的结点之前，以便使频繁访问的结点总是靠近表头。返回找到的结点的地址，类型为指针型</w:t>
       </w:r>
     </w:p>
-    <w:p/>
-    <w:p>
-      <w:r>
-        <w:t>//21 单链表有环，单链表最后一个结点的指针（通常为空）指向链表中的某个结点，判断单链表是否存在环</w:t>
-      </w:r>
-    </w:p>
-    <w:p>
-      <w:r>
+    <w:p>
+      <w:pPr>
+        <w:rPr>
+          <w:color w:val="FF0000"/>
+        </w:rPr>
+      </w:pPr>
+    </w:p>
+    <w:p>
+      <w:pPr>
+        <w:rPr>
+          <w:color w:val="FF0000"/>
+        </w:rPr>
+      </w:pPr>
+      <w:r>
+        <w:rPr>
+          <w:color w:val="FF0000"/>
+        </w:rPr>
+        <w:t>//21 单链表有环，单链表最后一个结点的指针（通常为空）指向链表中的某个结点，判断单</w:t>
+      </w:r>
+      <w:r>
+        <w:rPr>
+          <w:color w:val="FF0000"/>
+        </w:rPr>
+        <w:lastRenderedPageBreak/>
+        <w:t>链表是否存在环</w:t>
+      </w:r>
+    </w:p>
+    <w:p>
+      <w:pPr>
+        <w:rPr>
+          <w:color w:val="FF0000"/>
+        </w:rPr>
+      </w:pPr>
+      <w:r>
+        <w:rPr>
+          <w:color w:val="FF0000"/>
+        </w:rPr>
         <w:t>/**</w:t>
       </w:r>
     </w:p>
     <w:p>
-      <w:r>
+      <w:pPr>
+        <w:rPr>
+          <w:color w:val="FF0000"/>
+        </w:rPr>
+      </w:pPr>
+      <w:r>
+        <w:rPr>
+          <w:color w:val="FF0000"/>
+        </w:rPr>
         <w:t>(1)算法基本思想</w:t>
       </w:r>
     </w:p>
     <w:p>
-      <w:r>
+      <w:pPr>
+        <w:rPr>
+          <w:color w:val="FF0000"/>
+        </w:rPr>
+      </w:pPr>
+      <w:r>
+        <w:rPr>
+          <w:color w:val="FF0000"/>
+        </w:rPr>
         <w:t>(2)代码、注释</w:t>
       </w:r>
     </w:p>
     <w:p>
-      <w:r>
+      <w:pPr>
+        <w:rPr>
+          <w:color w:val="FF0000"/>
+        </w:rPr>
+      </w:pPr>
+      <w:r>
+        <w:rPr>
+          <w:color w:val="FF0000"/>
+        </w:rPr>
         <w:t>(3)时空复杂度</w:t>
       </w:r>
     </w:p>
     <w:p>
-      <w:r>
+      <w:pPr>
+        <w:rPr>
+          <w:color w:val="FF0000"/>
+        </w:rPr>
+      </w:pPr>
+      <w:r>
+        <w:rPr>
+          <w:color w:val="FF0000"/>
+        </w:rPr>
         <w:t>*/</w:t>
       </w:r>
     </w:p>
-    <w:p/>
-    <w:p>
-      <w:r>
+    <w:p>
+      <w:pPr>
+        <w:rPr>
+          <w:color w:val="FF0000"/>
+        </w:rPr>
+      </w:pPr>
+    </w:p>
+    <w:p>
+      <w:pPr>
+        <w:rPr>
+          <w:color w:val="FF0000"/>
+        </w:rPr>
+      </w:pPr>
+      <w:r>
+        <w:rPr>
+          <w:color w:val="FF0000"/>
+        </w:rPr>
         <w:t xml:space="preserve">//22 带头结点的单链表  </w:t>
       </w:r>
       <w:proofErr w:type="spellStart"/>
       <w:r>
+        <w:rPr>
+          <w:color w:val="FF0000"/>
+        </w:rPr>
         <w:t>data|link</w:t>
       </w:r>
       <w:proofErr w:type="spellEnd"/>
     </w:p>
     <w:p>
-      <w:r>
+      <w:pPr>
+        <w:rPr>
+          <w:color w:val="FF0000"/>
+        </w:rPr>
+      </w:pPr>
+      <w:r>
+        <w:rPr>
+          <w:color w:val="FF0000"/>
+        </w:rPr>
         <w:t>//只有头指针list，不改变链表前提下，寻找链表中倒数第k个位置的结点（k为整数）。查找成功，输出data值，并返回1；否则返回0</w:t>
       </w:r>
     </w:p>
     <w:p>
-      <w:r>
+      <w:pPr>
+        <w:rPr>
+          <w:color w:val="FF0000"/>
+        </w:rPr>
+      </w:pPr>
+      <w:r>
+        <w:rPr>
+          <w:color w:val="FF0000"/>
+        </w:rPr>
         <w:t>/**</w:t>
       </w:r>
     </w:p>
     <w:p>
-      <w:r>
+      <w:pPr>
+        <w:rPr>
+          <w:color w:val="FF0000"/>
+        </w:rPr>
+      </w:pPr>
+      <w:r>
+        <w:rPr>
+          <w:color w:val="FF0000"/>
+        </w:rPr>
         <w:t>(1)算法基本思想</w:t>
       </w:r>
     </w:p>
     <w:p>
-      <w:r>
+      <w:pPr>
+        <w:rPr>
+          <w:color w:val="FF0000"/>
+        </w:rPr>
+      </w:pPr>
+      <w:r>
+        <w:rPr>
+          <w:color w:val="FF0000"/>
+        </w:rPr>
         <w:t>(2)代码、注释</w:t>
       </w:r>
     </w:p>
     <w:p>
-      <w:r>
+      <w:pPr>
+        <w:rPr>
+          <w:color w:val="FF0000"/>
+        </w:rPr>
+      </w:pPr>
+      <w:r>
+        <w:rPr>
+          <w:color w:val="FF0000"/>
+        </w:rPr>
         <w:t>(3)时空复杂度</w:t>
       </w:r>
     </w:p>
     <w:p>
-      <w:r>
+      <w:pPr>
+        <w:rPr>
+          <w:color w:val="FF0000"/>
+        </w:rPr>
+      </w:pPr>
+      <w:r>
+        <w:rPr>
+          <w:color w:val="FF0000"/>
+        </w:rPr>
         <w:t>*/</w:t>
       </w:r>
     </w:p>
-    <w:p/>
-    <w:p>
-      <w:r>
+    <w:p>
+      <w:pPr>
+        <w:rPr>
+          <w:color w:val="FF0000"/>
+        </w:rPr>
+      </w:pPr>
+    </w:p>
+    <w:p>
+      <w:pPr>
+        <w:rPr>
+          <w:color w:val="FF0000"/>
+        </w:rPr>
+      </w:pPr>
+      <w:r>
+        <w:rPr>
+          <w:color w:val="FF0000"/>
+        </w:rPr>
         <w:t>//23 带头结点的单链表保存单词，当两个单词有相同的后缀，可共享共同的后缀存储空间，例如:loading being  (王道书p41)</w:t>
       </w:r>
     </w:p>
     <w:p>
-      <w:r>
+      <w:pPr>
+        <w:rPr>
+          <w:color w:val="FF0000"/>
+        </w:rPr>
+      </w:pPr>
+      <w:r>
+        <w:rPr>
+          <w:color w:val="FF0000"/>
+        </w:rPr>
         <w:t xml:space="preserve">//str1和str2分别指向两个单词所有单链表的头结点，结点结构 </w:t>
       </w:r>
       <w:proofErr w:type="spellStart"/>
       <w:r>
+        <w:rPr>
+          <w:color w:val="FF0000"/>
+        </w:rPr>
         <w:t>data|next</w:t>
       </w:r>
       <w:proofErr w:type="spellEnd"/>
       <w:r>
+        <w:rPr>
+          <w:color w:val="FF0000"/>
+        </w:rPr>
         <w:t xml:space="preserve"> 找到两个链表共同后缀的起始位置(例中的</w:t>
       </w:r>
       <w:proofErr w:type="spellStart"/>
       <w:r>
-        <w:t>i</w:t>
-      </w:r>
-      <w:proofErr w:type="spellEnd"/>
-      <w:r>
+        <w:rPr>
+          <w:color w:val="FF0000"/>
+        </w:rPr>
+        <w:t>i</w:t>
+      </w:r>
+      <w:proofErr w:type="spellEnd"/>
+      <w:r>
+        <w:rPr>
+          <w:color w:val="FF0000"/>
+        </w:rPr>
         <w:t>)</w:t>
       </w:r>
     </w:p>
     <w:p>
-      <w:r>
+      <w:pPr>
+        <w:rPr>
+          <w:color w:val="FF0000"/>
+        </w:rPr>
+      </w:pPr>
+      <w:r>
+        <w:rPr>
+          <w:color w:val="FF0000"/>
+        </w:rPr>
         <w:t>/**</w:t>
       </w:r>
     </w:p>
     <w:p>
-      <w:r>
+      <w:pPr>
+        <w:rPr>
+          <w:color w:val="FF0000"/>
+        </w:rPr>
+      </w:pPr>
+      <w:r>
+        <w:rPr>
+          <w:color w:val="FF0000"/>
+        </w:rPr>
         <w:t>(1)算法基本思想</w:t>
       </w:r>
     </w:p>
     <w:p>
-      <w:r>
+      <w:pPr>
+        <w:rPr>
+          <w:color w:val="FF0000"/>
+        </w:rPr>
+      </w:pPr>
+      <w:r>
+        <w:rPr>
+          <w:color w:val="FF0000"/>
+        </w:rPr>
         <w:t>(2)代码、注释</w:t>
       </w:r>
     </w:p>
     <w:p>
-      <w:r>
+      <w:pPr>
+        <w:rPr>
+          <w:color w:val="FF0000"/>
+        </w:rPr>
+      </w:pPr>
+      <w:r>
+        <w:rPr>
+          <w:color w:val="FF0000"/>
+        </w:rPr>
         <w:t>(3)时空复杂度</w:t>
       </w:r>
     </w:p>
     <w:p>
-      <w:r>
+      <w:pPr>
+        <w:rPr>
+          <w:color w:val="FF0000"/>
+        </w:rPr>
+      </w:pPr>
+      <w:r>
+        <w:rPr>
+          <w:color w:val="FF0000"/>
+        </w:rPr>
+        <w:t>*/</w:t>
+      </w:r>
+    </w:p>
+    <w:p>
+      <w:pPr>
+        <w:rPr>
+          <w:color w:val="FF0000"/>
+        </w:rPr>
+      </w:pPr>
+    </w:p>
+    <w:p>
+      <w:pPr>
+        <w:rPr>
+          <w:color w:val="FF0000"/>
+        </w:rPr>
+      </w:pPr>
+    </w:p>
+    <w:p>
+      <w:pPr>
+        <w:rPr>
+          <w:color w:val="FF0000"/>
+        </w:rPr>
+      </w:pPr>
+      <w:r>
+        <w:rPr>
+          <w:color w:val="FF0000"/>
+        </w:rPr>
+        <w:t>//24 单链表保存m个整数，结点结构[data][link],且|data|&lt;=n(n为正整数)。对于链表中data绝对值相等的结点，仅保留第一次出现的结点而删除其他</w:t>
+      </w:r>
+    </w:p>
+    <w:p>
+      <w:pPr>
+        <w:rPr>
+          <w:color w:val="FF0000"/>
+        </w:rPr>
+      </w:pPr>
+      <w:r>
+        <w:rPr>
+          <w:color w:val="FF0000"/>
+        </w:rPr>
+        <w:t>//绝对值相等的结点。例如head如下：head-&gt;21-&gt;-15-&gt;-15-&gt;-7-&gt;15  删除之后：head-&gt;21-&gt;-15-&gt;-7</w:t>
+      </w:r>
+    </w:p>
+    <w:p>
+      <w:pPr>
+        <w:rPr>
+          <w:color w:val="FF0000"/>
+        </w:rPr>
+      </w:pPr>
+      <w:r>
+        <w:rPr>
+          <w:color w:val="FF0000"/>
+        </w:rPr>
+        <w:t>/**</w:t>
+      </w:r>
+    </w:p>
+    <w:p>
+      <w:pPr>
+        <w:rPr>
+          <w:color w:val="FF0000"/>
+        </w:rPr>
+      </w:pPr>
+      <w:r>
+        <w:rPr>
+          <w:color w:val="FF0000"/>
+        </w:rPr>
+        <w:t>(1)算法基本思想</w:t>
+      </w:r>
+    </w:p>
+    <w:p>
+      <w:pPr>
+        <w:rPr>
+          <w:color w:val="FF0000"/>
+        </w:rPr>
+      </w:pPr>
+      <w:r>
+        <w:rPr>
+          <w:color w:val="FF0000"/>
+        </w:rPr>
+        <w:t>(2)单链表结点的数据类型定义</w:t>
+      </w:r>
+    </w:p>
+    <w:p>
+      <w:pPr>
+        <w:rPr>
+          <w:color w:val="FF0000"/>
+        </w:rPr>
+      </w:pPr>
+      <w:r>
+        <w:rPr>
+          <w:color w:val="FF0000"/>
+        </w:rPr>
+        <w:t>(3)代码、注释</w:t>
+      </w:r>
+    </w:p>
+    <w:p>
+      <w:pPr>
+        <w:rPr>
+          <w:color w:val="FF0000"/>
+        </w:rPr>
+      </w:pPr>
+      <w:r>
+        <w:rPr>
+          <w:color w:val="FF0000"/>
+        </w:rPr>
+        <w:t>(4)时空复杂度</w:t>
+      </w:r>
+    </w:p>
+    <w:p>
+      <w:pPr>
+        <w:rPr>
+          <w:color w:val="FF0000"/>
+        </w:rPr>
+      </w:pPr>
+      <w:r>
+        <w:rPr>
+          <w:color w:val="FF0000"/>
+        </w:rPr>
+        <w:t>*/</w:t>
+      </w:r>
+    </w:p>
+    <w:p>
+      <w:pPr>
+        <w:rPr>
+          <w:color w:val="FF0000"/>
+        </w:rPr>
+      </w:pPr>
+    </w:p>
+    <w:p>
+      <w:pPr>
+        <w:rPr>
+          <w:color w:val="FF0000"/>
+        </w:rPr>
+      </w:pPr>
+    </w:p>
+    <w:p>
+      <w:pPr>
+        <w:rPr>
+          <w:color w:val="FF0000"/>
+        </w:rPr>
+      </w:pPr>
+      <w:r>
+        <w:rPr>
+          <w:color w:val="FF0000"/>
+        </w:rPr>
+        <w:t>//25 线性表L={a1,a2,a3……an}采用带头结点的单链表保存，定义：</w:t>
+      </w:r>
+    </w:p>
+    <w:p>
+      <w:pPr>
+        <w:rPr>
+          <w:color w:val="FF0000"/>
+        </w:rPr>
+      </w:pPr>
+      <w:r>
+        <w:rPr>
+          <w:color w:val="FF0000"/>
+        </w:rPr>
+        <w:t>typedef struct node{</w:t>
+      </w:r>
+    </w:p>
+    <w:p>
+      <w:pPr>
+        <w:rPr>
+          <w:color w:val="FF0000"/>
+        </w:rPr>
+      </w:pPr>
+      <w:r>
+        <w:rPr>
+          <w:color w:val="FF0000"/>
+        </w:rPr>
+        <w:tab/>
+      </w:r>
+      <w:r>
+        <w:rPr>
+          <w:color w:val="FF0000"/>
+        </w:rPr>
+        <w:tab/>
+        <w:t>int data;</w:t>
+      </w:r>
+    </w:p>
+    <w:p>
+      <w:pPr>
+        <w:rPr>
+          <w:color w:val="FF0000"/>
+        </w:rPr>
+      </w:pPr>
+      <w:r>
+        <w:rPr>
+          <w:color w:val="FF0000"/>
+        </w:rPr>
+        <w:tab/>
+      </w:r>
+      <w:r>
+        <w:rPr>
+          <w:color w:val="FF0000"/>
+        </w:rPr>
+        <w:tab/>
+        <w:t>struct node *next;</w:t>
+      </w:r>
+    </w:p>
+    <w:p>
+      <w:pPr>
+        <w:rPr>
+          <w:color w:val="FF0000"/>
+        </w:rPr>
+      </w:pPr>
+      <w:r>
+        <w:rPr>
+          <w:color w:val="FF0000"/>
+        </w:rPr>
+        <w:t>}NODE;</w:t>
+      </w:r>
+    </w:p>
+    <w:p>
+      <w:pPr>
+        <w:rPr>
+          <w:color w:val="FF0000"/>
+        </w:rPr>
+      </w:pPr>
+      <w:r>
+        <w:rPr>
+          <w:color w:val="FF0000"/>
+        </w:rPr>
         <w:lastRenderedPageBreak/>
+        <w:t>/**</w:t>
+      </w:r>
+    </w:p>
+    <w:p>
+      <w:pPr>
+        <w:rPr>
+          <w:color w:val="FF0000"/>
+        </w:rPr>
+      </w:pPr>
+      <w:r>
+        <w:rPr>
+          <w:rFonts w:hint="eastAsia"/>
+          <w:color w:val="FF0000"/>
+        </w:rPr>
+        <w:t>要求空间复杂度</w:t>
+      </w:r>
+      <w:r>
+        <w:rPr>
+          <w:color w:val="FF0000"/>
+        </w:rPr>
+        <w:t>O(1)且时间上尽可能高效的算法，重新排列L中的各结点，得到L'={a1,an,a2,a^n-1……}</w:t>
+      </w:r>
+    </w:p>
+    <w:p>
+      <w:pPr>
+        <w:rPr>
+          <w:color w:val="FF0000"/>
+        </w:rPr>
+      </w:pPr>
+      <w:r>
+        <w:rPr>
+          <w:color w:val="FF0000"/>
+        </w:rPr>
         <w:t>*/</w:t>
       </w:r>
     </w:p>
-    <w:p/>
-    <w:p/>
-    <w:p>
-      <w:r>
-        <w:t>//24 单链表保存m个整数，结点结构[data][link],且|data|&lt;=n(n为正整数)。对于链表中data绝对值相等的结点，仅保留第一次出现的结点而删除其他</w:t>
-      </w:r>
-    </w:p>
-    <w:p>
-      <w:r>
-        <w:t>//绝对值相等的结点。例如head如下：head-&gt;21-&gt;-15-&gt;-15-&gt;-7-&gt;15  删除之后：head-&gt;21-&gt;-15-&gt;-7</w:t>
-      </w:r>
-    </w:p>
-    <w:p>
-      <w:r>
+    <w:p>
+      <w:pPr>
+        <w:rPr>
+          <w:color w:val="FF0000"/>
+        </w:rPr>
+      </w:pPr>
+      <w:r>
+        <w:rPr>
+          <w:color w:val="FF0000"/>
+        </w:rPr>
         <w:t>/**</w:t>
       </w:r>
     </w:p>
     <w:p>
-      <w:r>
+      <w:pPr>
+        <w:rPr>
+          <w:color w:val="FF0000"/>
+        </w:rPr>
+      </w:pPr>
+      <w:r>
+        <w:rPr>
+          <w:color w:val="FF0000"/>
+        </w:rPr>
         <w:t>(1)算法基本思想</w:t>
       </w:r>
     </w:p>
     <w:p>
-      <w:r>
+      <w:pPr>
+        <w:rPr>
+          <w:color w:val="FF0000"/>
+        </w:rPr>
+      </w:pPr>
+      <w:r>
+        <w:rPr>
+          <w:color w:val="FF0000"/>
+        </w:rPr>
         <w:t>(2)单链表结点的数据类型定义</w:t>
       </w:r>
     </w:p>
     <w:p>
-      <w:r>
+      <w:pPr>
+        <w:rPr>
+          <w:color w:val="FF0000"/>
+        </w:rPr>
+      </w:pPr>
+      <w:r>
+        <w:rPr>
+          <w:color w:val="FF0000"/>
+        </w:rPr>
         <w:t>(3)代码、注释</w:t>
       </w:r>
     </w:p>
     <w:p>
-      <w:r>
-        <w:t>(4)时空复杂度</w:t>
-      </w:r>
-    </w:p>
-    <w:p>
-      <w:r>
-        <w:t>*/</w:t>
-      </w:r>
-    </w:p>
-    <w:p/>
-    <w:p/>
-    <w:p>
-      <w:r>
-        <w:t>//25 线性表L={a1,a2,a3……an}采用带头结点的单链表保存，定义：</w:t>
-      </w:r>
-    </w:p>
-    <w:p>
-      <w:r>
-        <w:t>typedef struct node{</w:t>
-      </w:r>
-    </w:p>
-    <w:p>
-      <w:r>
-        <w:tab/>
-      </w:r>
-      <w:r>
-        <w:tab/>
-        <w:t>int data;</w:t>
-      </w:r>
-    </w:p>
-    <w:p>
-      <w:r>
-        <w:tab/>
-      </w:r>
-      <w:r>
-        <w:tab/>
-        <w:t>struct node *next;</w:t>
-      </w:r>
-    </w:p>
-    <w:p>
-      <w:r>
-        <w:t>}NODE;</w:t>
-      </w:r>
-    </w:p>
-    <w:p>
-      <w:r>
-        <w:t>/**</w:t>
-      </w:r>
-    </w:p>
-    <w:p>
-      <w:r>
-        <w:rPr>
-          <w:rFonts w:hint="eastAsia"/>
-        </w:rPr>
-        <w:t>要求空间复杂度</w:t>
-      </w:r>
-      <w:r>
-        <w:t>O(1)且时间上尽可能高效的算法，重新排列L中的各结点，得到L'={a1,an,a2,a^n-1……}</w:t>
-      </w:r>
-    </w:p>
-    <w:p>
-      <w:r>
-        <w:t>*/</w:t>
-      </w:r>
-    </w:p>
-    <w:p>
-      <w:r>
-        <w:t>/**</w:t>
-      </w:r>
-    </w:p>
-    <w:p>
-      <w:r>
-        <w:t>(1)算法基本思想</w:t>
-      </w:r>
-    </w:p>
-    <w:p>
-      <w:r>
-        <w:t>(2)单链表结点的数据类型定义</w:t>
-      </w:r>
-    </w:p>
-    <w:p>
-      <w:r>
-        <w:t>(3)代码、注释</w:t>
-      </w:r>
-    </w:p>
-    <w:p>
-      <w:r>
+      <w:pPr>
+        <w:rPr>
+          <w:color w:val="FF0000"/>
+        </w:rPr>
+      </w:pPr>
+      <w:r>
+        <w:rPr>
+          <w:color w:val="FF0000"/>
+        </w:rPr>
         <w:t>(4)时空复杂度</w:t>
       </w:r>
     </w:p>
@@ -10560,7 +11409,6 @@
     <w:p/>
     <w:p>
       <w:r>
-        <w:lastRenderedPageBreak/>
         <w:t>//非空二叉树的叶子结点个数=度为2节点数+1  =&gt; n0=n2+1(p131王道)</w:t>
       </w:r>
     </w:p>
@@ -10640,11 +11488,6 @@
     </w:p>
     <w:p/>
     <w:p>
-      <w:pPr>
-        <w:rPr>
-          <w:rFonts w:hint="eastAsia"/>
-        </w:rPr>
-      </w:pPr>
       <w:r>
         <w:t>//p149</w:t>
       </w:r>
